--- a/00.helm-notes/06 Templates Deep Dive/55. _helpers.tpl again.docx
+++ b/00.helm-notes/06 Templates Deep Dive/55. _helpers.tpl again.docx
@@ -23,46 +23,5086 @@
           <w:sz w:val="30"/>
           <w:szCs w:val="30"/>
         </w:rPr>
-        <w:t>55. _</w:t>
+        <w:t>55. _helpers.tpl again</w:t>
+      </w:r>
+    </w:p>
+    <w:p>
+      <w:pPr>
+        <w:rPr>
+          <w:rStyle w:val="truncate-with-tooltip--ellipsis--2-jex"/>
+        </w:rPr>
+      </w:pPr>
+    </w:p>
+    <w:p>
+      <w:pPr>
+        <w:rPr>
+          <w:rStyle w:val="truncate-with-tooltip--ellipsis--2-jex"/>
+        </w:rPr>
+      </w:pPr>
+      <w:r>
+        <w:rPr>
+          <w:rStyle w:val="truncate-with-tooltip--ellipsis--2-jex"/>
+        </w:rPr>
+        <w:t xml:space="preserve">--- </w:t>
+      </w:r>
+      <w:r>
+        <w:rPr>
+          <w:rStyle w:val="truncate-with-tooltip--ellipsis--2-jex"/>
+        </w:rPr>
+        <w:t>we will revisit the helpers</w:t>
+      </w:r>
+      <w:r>
+        <w:rPr>
+          <w:rStyle w:val="truncate-with-tooltip--ellipsis--2-jex"/>
+        </w:rPr>
+        <w:t>.</w:t>
+      </w:r>
+      <w:r>
+        <w:rPr>
+          <w:rStyle w:val="truncate-with-tooltip--ellipsis--2-jex"/>
+        </w:rPr>
+        <w:t xml:space="preserve">tpl file. </w:t>
+      </w:r>
+      <w:r>
+        <w:rPr>
+          <w:rStyle w:val="truncate-with-tooltip--ellipsis--2-jex"/>
+          <w:b/>
+          <w:bCs/>
+        </w:rPr>
+        <w:t>.tpl</w:t>
+      </w:r>
+      <w:r>
+        <w:rPr>
+          <w:rStyle w:val="truncate-with-tooltip--ellipsis--2-jex"/>
+        </w:rPr>
+        <w:t xml:space="preserve"> stands for template because this file hosts several templates that can be used across our template</w:t>
+      </w:r>
+      <w:r>
+        <w:rPr>
+          <w:rStyle w:val="truncate-with-tooltip--ellipsis--2-jex"/>
+        </w:rPr>
+        <w:t xml:space="preserve"> </w:t>
+      </w:r>
+      <w:r>
+        <w:rPr>
+          <w:rStyle w:val="truncate-with-tooltip--ellipsis--2-jex"/>
+        </w:rPr>
+        <w:t>files.</w:t>
+      </w:r>
+    </w:p>
+    <w:p>
+      <w:pPr>
+        <w:rPr>
+          <w:rStyle w:val="truncate-with-tooltip--ellipsis--2-jex"/>
+        </w:rPr>
+      </w:pPr>
+      <w:r>
+        <w:rPr>
+          <w:rStyle w:val="truncate-with-tooltip--ellipsis--2-jex"/>
+        </w:rPr>
+        <w:t>--- tree</w:t>
+      </w:r>
+    </w:p>
+    <w:p>
+      <w:pPr>
+        <w:rPr>
+          <w:rStyle w:val="truncate-with-tooltip--ellipsis--2-jex"/>
+        </w:rPr>
+      </w:pPr>
+      <w:r>
+        <w:rPr>
+          <w:noProof/>
+        </w:rPr>
+        <w:drawing>
+          <wp:inline distT="0" distB="0" distL="0" distR="0" wp14:anchorId="62024C3E" wp14:editId="022A5F68">
+            <wp:extent cx="5731510" cy="2639060"/>
+            <wp:effectExtent l="0" t="0" r="2540" b="8890"/>
+            <wp:docPr id="1" name="Picture 1"/>
+            <wp:cNvGraphicFramePr>
+              <a:graphicFrameLocks xmlns:a="http://schemas.openxmlformats.org/drawingml/2006/main" noChangeAspect="1"/>
+            </wp:cNvGraphicFramePr>
+            <a:graphic xmlns:a="http://schemas.openxmlformats.org/drawingml/2006/main">
+              <a:graphicData uri="http://schemas.openxmlformats.org/drawingml/2006/picture">
+                <pic:pic xmlns:pic="http://schemas.openxmlformats.org/drawingml/2006/picture">
+                  <pic:nvPicPr>
+                    <pic:cNvPr id="0" name="Picture 1"/>
+                    <pic:cNvPicPr>
+                      <a:picLocks noChangeAspect="1" noChangeArrowheads="1"/>
+                    </pic:cNvPicPr>
+                  </pic:nvPicPr>
+                  <pic:blipFill>
+                    <a:blip r:embed="rId4">
+                      <a:extLst>
+                        <a:ext uri="{28A0092B-C50C-407E-A947-70E740481C1C}">
+                          <a14:useLocalDpi xmlns:a14="http://schemas.microsoft.com/office/drawing/2010/main" val="0"/>
+                        </a:ext>
+                      </a:extLst>
+                    </a:blip>
+                    <a:srcRect/>
+                    <a:stretch>
+                      <a:fillRect/>
+                    </a:stretch>
+                  </pic:blipFill>
+                  <pic:spPr bwMode="auto">
+                    <a:xfrm>
+                      <a:off x="0" y="0"/>
+                      <a:ext cx="5731510" cy="2639060"/>
+                    </a:xfrm>
+                    <a:prstGeom prst="rect">
+                      <a:avLst/>
+                    </a:prstGeom>
+                    <a:noFill/>
+                    <a:ln>
+                      <a:noFill/>
+                    </a:ln>
+                  </pic:spPr>
+                </pic:pic>
+              </a:graphicData>
+            </a:graphic>
+          </wp:inline>
+        </w:drawing>
+      </w:r>
+    </w:p>
+    <w:p>
+      <w:pPr>
+        <w:rPr>
+          <w:rStyle w:val="truncate-with-tooltip--ellipsis--2-jex"/>
+          <w:b/>
+          <w:bCs/>
+        </w:rPr>
+      </w:pPr>
+      <w:r>
+        <w:rPr>
+          <w:rStyle w:val="truncate-with-tooltip--ellipsis--2-jex"/>
+        </w:rPr>
+        <w:t xml:space="preserve">--- </w:t>
+      </w:r>
+      <w:r>
+        <w:rPr>
+          <w:rStyle w:val="truncate-with-tooltip--ellipsis--2-jex"/>
+          <w:b/>
+          <w:bCs/>
+        </w:rPr>
+        <w:t>Cat _helpers.tpl</w:t>
+      </w:r>
+    </w:p>
+    <w:p>
+      <w:pPr>
+        <w:shd w:val="clear" w:color="auto" w:fill="1E1E1E"/>
+        <w:spacing w:after="0" w:line="285" w:lineRule="atLeast"/>
+        <w:rPr>
+          <w:rFonts w:ascii="Consolas" w:eastAsia="Times New Roman" w:hAnsi="Consolas" w:cs="Times New Roman"/>
+          <w:color w:val="D4D4D4"/>
+          <w:sz w:val="21"/>
+          <w:szCs w:val="21"/>
+          <w:lang w:eastAsia="en-IN"/>
+        </w:rPr>
+      </w:pPr>
+      <w:r>
+        <w:rPr>
+          <w:rFonts w:ascii="Consolas" w:eastAsia="Times New Roman" w:hAnsi="Consolas" w:cs="Times New Roman"/>
+          <w:color w:val="D4D4D4"/>
+          <w:sz w:val="21"/>
+          <w:szCs w:val="21"/>
+          <w:lang w:eastAsia="en-IN"/>
+        </w:rPr>
+        <w:t>{{</w:t>
+      </w:r>
+      <w:r>
+        <w:rPr>
+          <w:rFonts w:ascii="Consolas" w:eastAsia="Times New Roman" w:hAnsi="Consolas" w:cs="Times New Roman"/>
+          <w:color w:val="6A9955"/>
+          <w:sz w:val="21"/>
+          <w:szCs w:val="21"/>
+          <w:lang w:eastAsia="en-IN"/>
+        </w:rPr>
+        <w:t>/*</w:t>
+      </w:r>
+    </w:p>
+    <w:p>
+      <w:pPr>
+        <w:shd w:val="clear" w:color="auto" w:fill="1E1E1E"/>
+        <w:spacing w:after="0" w:line="285" w:lineRule="atLeast"/>
+        <w:rPr>
+          <w:rFonts w:ascii="Consolas" w:eastAsia="Times New Roman" w:hAnsi="Consolas" w:cs="Times New Roman"/>
+          <w:color w:val="D4D4D4"/>
+          <w:sz w:val="21"/>
+          <w:szCs w:val="21"/>
+          <w:lang w:eastAsia="en-IN"/>
+        </w:rPr>
+      </w:pPr>
+      <w:r>
+        <w:rPr>
+          <w:rFonts w:ascii="Consolas" w:eastAsia="Times New Roman" w:hAnsi="Consolas" w:cs="Times New Roman"/>
+          <w:color w:val="6A9955"/>
+          <w:sz w:val="21"/>
+          <w:szCs w:val="21"/>
+          <w:lang w:eastAsia="en-IN"/>
+        </w:rPr>
+        <w:t>Expand the name of the chart.</w:t>
+      </w:r>
+    </w:p>
+    <w:p>
+      <w:pPr>
+        <w:shd w:val="clear" w:color="auto" w:fill="1E1E1E"/>
+        <w:spacing w:after="0" w:line="285" w:lineRule="atLeast"/>
+        <w:rPr>
+          <w:rFonts w:ascii="Consolas" w:eastAsia="Times New Roman" w:hAnsi="Consolas" w:cs="Times New Roman"/>
+          <w:color w:val="D4D4D4"/>
+          <w:sz w:val="21"/>
+          <w:szCs w:val="21"/>
+          <w:lang w:eastAsia="en-IN"/>
+        </w:rPr>
+      </w:pPr>
+      <w:r>
+        <w:rPr>
+          <w:rFonts w:ascii="Consolas" w:eastAsia="Times New Roman" w:hAnsi="Consolas" w:cs="Times New Roman"/>
+          <w:color w:val="6A9955"/>
+          <w:sz w:val="21"/>
+          <w:szCs w:val="21"/>
+          <w:lang w:eastAsia="en-IN"/>
+        </w:rPr>
+        <w:t>*/</w:t>
+      </w:r>
+      <w:r>
+        <w:rPr>
+          <w:rFonts w:ascii="Consolas" w:eastAsia="Times New Roman" w:hAnsi="Consolas" w:cs="Times New Roman"/>
+          <w:color w:val="D4D4D4"/>
+          <w:sz w:val="21"/>
+          <w:szCs w:val="21"/>
+          <w:lang w:eastAsia="en-IN"/>
+        </w:rPr>
+        <w:t>}}</w:t>
+      </w:r>
+    </w:p>
+    <w:p>
+      <w:pPr>
+        <w:shd w:val="clear" w:color="auto" w:fill="1E1E1E"/>
+        <w:spacing w:after="0" w:line="285" w:lineRule="atLeast"/>
+        <w:rPr>
+          <w:rFonts w:ascii="Consolas" w:eastAsia="Times New Roman" w:hAnsi="Consolas" w:cs="Times New Roman"/>
+          <w:color w:val="D4D4D4"/>
+          <w:sz w:val="21"/>
+          <w:szCs w:val="21"/>
+          <w:lang w:eastAsia="en-IN"/>
+        </w:rPr>
+      </w:pPr>
+      <w:r>
+        <w:rPr>
+          <w:rFonts w:ascii="Consolas" w:eastAsia="Times New Roman" w:hAnsi="Consolas" w:cs="Times New Roman"/>
+          <w:color w:val="D4D4D4"/>
+          <w:sz w:val="21"/>
+          <w:szCs w:val="21"/>
+          <w:lang w:eastAsia="en-IN"/>
+        </w:rPr>
+        <w:t xml:space="preserve">{{- </w:t>
+      </w:r>
+      <w:r>
+        <w:rPr>
+          <w:rFonts w:ascii="Consolas" w:eastAsia="Times New Roman" w:hAnsi="Consolas" w:cs="Times New Roman"/>
+          <w:color w:val="C586C0"/>
+          <w:sz w:val="21"/>
+          <w:szCs w:val="21"/>
+          <w:lang w:eastAsia="en-IN"/>
+        </w:rPr>
+        <w:t>define</w:t>
+      </w:r>
+      <w:r>
+        <w:rPr>
+          <w:rFonts w:ascii="Consolas" w:eastAsia="Times New Roman" w:hAnsi="Consolas" w:cs="Times New Roman"/>
+          <w:color w:val="D4D4D4"/>
+          <w:sz w:val="21"/>
+          <w:szCs w:val="21"/>
+          <w:lang w:eastAsia="en-IN"/>
+        </w:rPr>
+        <w:t xml:space="preserve"> </w:t>
+      </w:r>
+      <w:r>
+        <w:rPr>
+          <w:rFonts w:ascii="Consolas" w:eastAsia="Times New Roman" w:hAnsi="Consolas" w:cs="Times New Roman"/>
+          <w:color w:val="CE9178"/>
+          <w:sz w:val="21"/>
+          <w:szCs w:val="21"/>
+          <w:lang w:eastAsia="en-IN"/>
+        </w:rPr>
+        <w:t>"firstchart.name"</w:t>
+      </w:r>
+      <w:r>
+        <w:rPr>
+          <w:rFonts w:ascii="Consolas" w:eastAsia="Times New Roman" w:hAnsi="Consolas" w:cs="Times New Roman"/>
+          <w:color w:val="D4D4D4"/>
+          <w:sz w:val="21"/>
+          <w:szCs w:val="21"/>
+          <w:lang w:eastAsia="en-IN"/>
+        </w:rPr>
+        <w:t xml:space="preserve"> -}}</w:t>
+      </w:r>
+    </w:p>
+    <w:p>
+      <w:pPr>
+        <w:shd w:val="clear" w:color="auto" w:fill="1E1E1E"/>
+        <w:spacing w:after="0" w:line="285" w:lineRule="atLeast"/>
+        <w:rPr>
+          <w:rFonts w:ascii="Consolas" w:eastAsia="Times New Roman" w:hAnsi="Consolas" w:cs="Times New Roman"/>
+          <w:color w:val="D4D4D4"/>
+          <w:sz w:val="21"/>
+          <w:szCs w:val="21"/>
+          <w:lang w:eastAsia="en-IN"/>
+        </w:rPr>
+      </w:pPr>
+      <w:r>
+        <w:rPr>
+          <w:rFonts w:ascii="Consolas" w:eastAsia="Times New Roman" w:hAnsi="Consolas" w:cs="Times New Roman"/>
+          <w:color w:val="D4D4D4"/>
+          <w:sz w:val="21"/>
+          <w:szCs w:val="21"/>
+          <w:lang w:eastAsia="en-IN"/>
+        </w:rPr>
+        <w:t xml:space="preserve">{{- </w:t>
+      </w:r>
+      <w:r>
+        <w:rPr>
+          <w:rFonts w:ascii="Consolas" w:eastAsia="Times New Roman" w:hAnsi="Consolas" w:cs="Times New Roman"/>
+          <w:color w:val="DCDCAA"/>
+          <w:sz w:val="21"/>
+          <w:szCs w:val="21"/>
+          <w:lang w:eastAsia="en-IN"/>
+        </w:rPr>
+        <w:t>default</w:t>
+      </w:r>
+      <w:r>
+        <w:rPr>
+          <w:rFonts w:ascii="Consolas" w:eastAsia="Times New Roman" w:hAnsi="Consolas" w:cs="Times New Roman"/>
+          <w:color w:val="D4D4D4"/>
+          <w:sz w:val="21"/>
+          <w:szCs w:val="21"/>
+          <w:lang w:eastAsia="en-IN"/>
+        </w:rPr>
+        <w:t xml:space="preserve"> .</w:t>
       </w:r>
       <w:proofErr w:type="spellStart"/>
       <w:r>
+        <w:rPr>
+          <w:rFonts w:ascii="Consolas" w:eastAsia="Times New Roman" w:hAnsi="Consolas" w:cs="Times New Roman"/>
+          <w:color w:val="D4D4D4"/>
+          <w:sz w:val="21"/>
+          <w:szCs w:val="21"/>
+          <w:lang w:eastAsia="en-IN"/>
+        </w:rPr>
+        <w:t>Chart.Name</w:t>
+      </w:r>
+      <w:proofErr w:type="spellEnd"/>
+      <w:r>
+        <w:rPr>
+          <w:rFonts w:ascii="Consolas" w:eastAsia="Times New Roman" w:hAnsi="Consolas" w:cs="Times New Roman"/>
+          <w:color w:val="D4D4D4"/>
+          <w:sz w:val="21"/>
+          <w:szCs w:val="21"/>
+          <w:lang w:eastAsia="en-IN"/>
+        </w:rPr>
+        <w:t xml:space="preserve"> .</w:t>
+      </w:r>
+      <w:proofErr w:type="spellStart"/>
+      <w:r>
+        <w:rPr>
+          <w:rFonts w:ascii="Consolas" w:eastAsia="Times New Roman" w:hAnsi="Consolas" w:cs="Times New Roman"/>
+          <w:color w:val="D4D4D4"/>
+          <w:sz w:val="21"/>
+          <w:szCs w:val="21"/>
+          <w:lang w:eastAsia="en-IN"/>
+        </w:rPr>
+        <w:t>Values.nameOverride</w:t>
+      </w:r>
+      <w:proofErr w:type="spellEnd"/>
+      <w:r>
+        <w:rPr>
+          <w:rFonts w:ascii="Consolas" w:eastAsia="Times New Roman" w:hAnsi="Consolas" w:cs="Times New Roman"/>
+          <w:color w:val="D4D4D4"/>
+          <w:sz w:val="21"/>
+          <w:szCs w:val="21"/>
+          <w:lang w:eastAsia="en-IN"/>
+        </w:rPr>
+        <w:t xml:space="preserve"> | </w:t>
+      </w:r>
+      <w:proofErr w:type="spellStart"/>
+      <w:r>
+        <w:rPr>
+          <w:rFonts w:ascii="Consolas" w:eastAsia="Times New Roman" w:hAnsi="Consolas" w:cs="Times New Roman"/>
+          <w:color w:val="DCDCAA"/>
+          <w:sz w:val="21"/>
+          <w:szCs w:val="21"/>
+          <w:lang w:eastAsia="en-IN"/>
+        </w:rPr>
+        <w:t>trunc</w:t>
+      </w:r>
+      <w:proofErr w:type="spellEnd"/>
+      <w:r>
+        <w:rPr>
+          <w:rFonts w:ascii="Consolas" w:eastAsia="Times New Roman" w:hAnsi="Consolas" w:cs="Times New Roman"/>
+          <w:color w:val="D4D4D4"/>
+          <w:sz w:val="21"/>
+          <w:szCs w:val="21"/>
+          <w:lang w:eastAsia="en-IN"/>
+        </w:rPr>
+        <w:t xml:space="preserve"> </w:t>
+      </w:r>
+      <w:r>
+        <w:rPr>
+          <w:rFonts w:ascii="Consolas" w:eastAsia="Times New Roman" w:hAnsi="Consolas" w:cs="Times New Roman"/>
+          <w:color w:val="B5CEA8"/>
+          <w:sz w:val="21"/>
+          <w:szCs w:val="21"/>
+          <w:lang w:eastAsia="en-IN"/>
+        </w:rPr>
+        <w:t>63</w:t>
+      </w:r>
+      <w:r>
+        <w:rPr>
+          <w:rFonts w:ascii="Consolas" w:eastAsia="Times New Roman" w:hAnsi="Consolas" w:cs="Times New Roman"/>
+          <w:color w:val="D4D4D4"/>
+          <w:sz w:val="21"/>
+          <w:szCs w:val="21"/>
+          <w:lang w:eastAsia="en-IN"/>
+        </w:rPr>
+        <w:t xml:space="preserve"> | </w:t>
+      </w:r>
+      <w:proofErr w:type="spellStart"/>
+      <w:r>
+        <w:rPr>
+          <w:rFonts w:ascii="Consolas" w:eastAsia="Times New Roman" w:hAnsi="Consolas" w:cs="Times New Roman"/>
+          <w:color w:val="DCDCAA"/>
+          <w:sz w:val="21"/>
+          <w:szCs w:val="21"/>
+          <w:lang w:eastAsia="en-IN"/>
+        </w:rPr>
+        <w:t>trimSuffix</w:t>
+      </w:r>
+      <w:proofErr w:type="spellEnd"/>
+      <w:r>
+        <w:rPr>
+          <w:rFonts w:ascii="Consolas" w:eastAsia="Times New Roman" w:hAnsi="Consolas" w:cs="Times New Roman"/>
+          <w:color w:val="D4D4D4"/>
+          <w:sz w:val="21"/>
+          <w:szCs w:val="21"/>
+          <w:lang w:eastAsia="en-IN"/>
+        </w:rPr>
+        <w:t xml:space="preserve"> </w:t>
+      </w:r>
+      <w:r>
+        <w:rPr>
+          <w:rFonts w:ascii="Consolas" w:eastAsia="Times New Roman" w:hAnsi="Consolas" w:cs="Times New Roman"/>
+          <w:color w:val="CE9178"/>
+          <w:sz w:val="21"/>
+          <w:szCs w:val="21"/>
+          <w:lang w:eastAsia="en-IN"/>
+        </w:rPr>
+        <w:t>"-"</w:t>
+      </w:r>
+      <w:r>
+        <w:rPr>
+          <w:rFonts w:ascii="Consolas" w:eastAsia="Times New Roman" w:hAnsi="Consolas" w:cs="Times New Roman"/>
+          <w:color w:val="D4D4D4"/>
+          <w:sz w:val="21"/>
+          <w:szCs w:val="21"/>
+          <w:lang w:eastAsia="en-IN"/>
+        </w:rPr>
+        <w:t xml:space="preserve"> }}</w:t>
+      </w:r>
+    </w:p>
+    <w:p>
+      <w:pPr>
+        <w:shd w:val="clear" w:color="auto" w:fill="1E1E1E"/>
+        <w:spacing w:after="0" w:line="285" w:lineRule="atLeast"/>
+        <w:rPr>
+          <w:rFonts w:ascii="Consolas" w:eastAsia="Times New Roman" w:hAnsi="Consolas" w:cs="Times New Roman"/>
+          <w:color w:val="D4D4D4"/>
+          <w:sz w:val="21"/>
+          <w:szCs w:val="21"/>
+          <w:lang w:eastAsia="en-IN"/>
+        </w:rPr>
+      </w:pPr>
+      <w:r>
+        <w:rPr>
+          <w:rFonts w:ascii="Consolas" w:eastAsia="Times New Roman" w:hAnsi="Consolas" w:cs="Times New Roman"/>
+          <w:color w:val="D4D4D4"/>
+          <w:sz w:val="21"/>
+          <w:szCs w:val="21"/>
+          <w:lang w:eastAsia="en-IN"/>
+        </w:rPr>
+        <w:t xml:space="preserve">{{- </w:t>
+      </w:r>
+      <w:r>
+        <w:rPr>
+          <w:rFonts w:ascii="Consolas" w:eastAsia="Times New Roman" w:hAnsi="Consolas" w:cs="Times New Roman"/>
+          <w:color w:val="C586C0"/>
+          <w:sz w:val="21"/>
+          <w:szCs w:val="21"/>
+          <w:lang w:eastAsia="en-IN"/>
+        </w:rPr>
+        <w:t>end</w:t>
+      </w:r>
+      <w:r>
+        <w:rPr>
+          <w:rFonts w:ascii="Consolas" w:eastAsia="Times New Roman" w:hAnsi="Consolas" w:cs="Times New Roman"/>
+          <w:color w:val="D4D4D4"/>
+          <w:sz w:val="21"/>
+          <w:szCs w:val="21"/>
+          <w:lang w:eastAsia="en-IN"/>
+        </w:rPr>
+        <w:t xml:space="preserve"> }}</w:t>
+      </w:r>
+    </w:p>
+    <w:p>
+      <w:pPr>
+        <w:shd w:val="clear" w:color="auto" w:fill="1E1E1E"/>
+        <w:spacing w:after="0" w:line="285" w:lineRule="atLeast"/>
+        <w:rPr>
+          <w:rFonts w:ascii="Consolas" w:eastAsia="Times New Roman" w:hAnsi="Consolas" w:cs="Times New Roman"/>
+          <w:color w:val="D4D4D4"/>
+          <w:sz w:val="21"/>
+          <w:szCs w:val="21"/>
+          <w:lang w:eastAsia="en-IN"/>
+        </w:rPr>
+      </w:pPr>
+    </w:p>
+    <w:p>
+      <w:pPr>
+        <w:shd w:val="clear" w:color="auto" w:fill="1E1E1E"/>
+        <w:spacing w:after="0" w:line="285" w:lineRule="atLeast"/>
+        <w:rPr>
+          <w:rFonts w:ascii="Consolas" w:eastAsia="Times New Roman" w:hAnsi="Consolas" w:cs="Times New Roman"/>
+          <w:color w:val="D4D4D4"/>
+          <w:sz w:val="21"/>
+          <w:szCs w:val="21"/>
+          <w:lang w:eastAsia="en-IN"/>
+        </w:rPr>
+      </w:pPr>
+      <w:r>
+        <w:rPr>
+          <w:rFonts w:ascii="Consolas" w:eastAsia="Times New Roman" w:hAnsi="Consolas" w:cs="Times New Roman"/>
+          <w:color w:val="D4D4D4"/>
+          <w:sz w:val="21"/>
+          <w:szCs w:val="21"/>
+          <w:lang w:eastAsia="en-IN"/>
+        </w:rPr>
+        <w:t>{{</w:t>
+      </w:r>
+      <w:r>
+        <w:rPr>
+          <w:rFonts w:ascii="Consolas" w:eastAsia="Times New Roman" w:hAnsi="Consolas" w:cs="Times New Roman"/>
+          <w:color w:val="6A9955"/>
+          <w:sz w:val="21"/>
+          <w:szCs w:val="21"/>
+          <w:lang w:eastAsia="en-IN"/>
+        </w:rPr>
+        <w:t>/*</w:t>
+      </w:r>
+    </w:p>
+    <w:p>
+      <w:pPr>
+        <w:shd w:val="clear" w:color="auto" w:fill="1E1E1E"/>
+        <w:spacing w:after="0" w:line="285" w:lineRule="atLeast"/>
+        <w:rPr>
+          <w:rFonts w:ascii="Consolas" w:eastAsia="Times New Roman" w:hAnsi="Consolas" w:cs="Times New Roman"/>
+          <w:color w:val="D4D4D4"/>
+          <w:sz w:val="21"/>
+          <w:szCs w:val="21"/>
+          <w:lang w:eastAsia="en-IN"/>
+        </w:rPr>
+      </w:pPr>
+      <w:r>
+        <w:rPr>
+          <w:rFonts w:ascii="Consolas" w:eastAsia="Times New Roman" w:hAnsi="Consolas" w:cs="Times New Roman"/>
+          <w:color w:val="6A9955"/>
+          <w:sz w:val="21"/>
+          <w:szCs w:val="21"/>
+          <w:lang w:eastAsia="en-IN"/>
+        </w:rPr>
+        <w:t>Create a default fully qualified app name.</w:t>
+      </w:r>
+    </w:p>
+    <w:p>
+      <w:pPr>
+        <w:shd w:val="clear" w:color="auto" w:fill="1E1E1E"/>
+        <w:spacing w:after="0" w:line="285" w:lineRule="atLeast"/>
+        <w:rPr>
+          <w:rFonts w:ascii="Consolas" w:eastAsia="Times New Roman" w:hAnsi="Consolas" w:cs="Times New Roman"/>
+          <w:color w:val="D4D4D4"/>
+          <w:sz w:val="21"/>
+          <w:szCs w:val="21"/>
+          <w:lang w:eastAsia="en-IN"/>
+        </w:rPr>
+      </w:pPr>
+      <w:r>
+        <w:rPr>
+          <w:rFonts w:ascii="Consolas" w:eastAsia="Times New Roman" w:hAnsi="Consolas" w:cs="Times New Roman"/>
+          <w:color w:val="6A9955"/>
+          <w:sz w:val="21"/>
+          <w:szCs w:val="21"/>
+          <w:lang w:eastAsia="en-IN"/>
+        </w:rPr>
+        <w:t>We truncate at 63 chars because some Kubernetes name fields are limited to this (by the DNS naming spec).</w:t>
+      </w:r>
+    </w:p>
+    <w:p>
+      <w:pPr>
+        <w:shd w:val="clear" w:color="auto" w:fill="1E1E1E"/>
+        <w:spacing w:after="0" w:line="285" w:lineRule="atLeast"/>
+        <w:rPr>
+          <w:rFonts w:ascii="Consolas" w:eastAsia="Times New Roman" w:hAnsi="Consolas" w:cs="Times New Roman"/>
+          <w:color w:val="D4D4D4"/>
+          <w:sz w:val="21"/>
+          <w:szCs w:val="21"/>
+          <w:lang w:eastAsia="en-IN"/>
+        </w:rPr>
+      </w:pPr>
+      <w:r>
+        <w:rPr>
+          <w:rFonts w:ascii="Consolas" w:eastAsia="Times New Roman" w:hAnsi="Consolas" w:cs="Times New Roman"/>
+          <w:color w:val="6A9955"/>
+          <w:sz w:val="21"/>
+          <w:szCs w:val="21"/>
+          <w:lang w:eastAsia="en-IN"/>
+        </w:rPr>
+        <w:t>If release name contains chart name it will be used as a full name.</w:t>
+      </w:r>
+    </w:p>
+    <w:p>
+      <w:pPr>
+        <w:shd w:val="clear" w:color="auto" w:fill="1E1E1E"/>
+        <w:spacing w:after="0" w:line="285" w:lineRule="atLeast"/>
+        <w:rPr>
+          <w:rFonts w:ascii="Consolas" w:eastAsia="Times New Roman" w:hAnsi="Consolas" w:cs="Times New Roman"/>
+          <w:color w:val="D4D4D4"/>
+          <w:sz w:val="21"/>
+          <w:szCs w:val="21"/>
+          <w:lang w:eastAsia="en-IN"/>
+        </w:rPr>
+      </w:pPr>
+      <w:r>
+        <w:rPr>
+          <w:rFonts w:ascii="Consolas" w:eastAsia="Times New Roman" w:hAnsi="Consolas" w:cs="Times New Roman"/>
+          <w:color w:val="6A9955"/>
+          <w:sz w:val="21"/>
+          <w:szCs w:val="21"/>
+          <w:lang w:eastAsia="en-IN"/>
+        </w:rPr>
+        <w:t>*/</w:t>
+      </w:r>
+      <w:r>
+        <w:rPr>
+          <w:rFonts w:ascii="Consolas" w:eastAsia="Times New Roman" w:hAnsi="Consolas" w:cs="Times New Roman"/>
+          <w:color w:val="D4D4D4"/>
+          <w:sz w:val="21"/>
+          <w:szCs w:val="21"/>
+          <w:lang w:eastAsia="en-IN"/>
+        </w:rPr>
+        <w:t>}}</w:t>
+      </w:r>
+    </w:p>
+    <w:p>
+      <w:pPr>
+        <w:shd w:val="clear" w:color="auto" w:fill="1E1E1E"/>
+        <w:spacing w:after="0" w:line="285" w:lineRule="atLeast"/>
+        <w:rPr>
+          <w:rFonts w:ascii="Consolas" w:eastAsia="Times New Roman" w:hAnsi="Consolas" w:cs="Times New Roman"/>
+          <w:color w:val="D4D4D4"/>
+          <w:sz w:val="21"/>
+          <w:szCs w:val="21"/>
+          <w:lang w:eastAsia="en-IN"/>
+        </w:rPr>
+      </w:pPr>
+      <w:r>
+        <w:rPr>
+          <w:rFonts w:ascii="Consolas" w:eastAsia="Times New Roman" w:hAnsi="Consolas" w:cs="Times New Roman"/>
+          <w:color w:val="D4D4D4"/>
+          <w:sz w:val="21"/>
+          <w:szCs w:val="21"/>
+          <w:lang w:eastAsia="en-IN"/>
+        </w:rPr>
+        <w:t xml:space="preserve">{{- </w:t>
+      </w:r>
+      <w:r>
+        <w:rPr>
+          <w:rFonts w:ascii="Consolas" w:eastAsia="Times New Roman" w:hAnsi="Consolas" w:cs="Times New Roman"/>
+          <w:color w:val="C586C0"/>
+          <w:sz w:val="21"/>
+          <w:szCs w:val="21"/>
+          <w:lang w:eastAsia="en-IN"/>
+        </w:rPr>
+        <w:t>define</w:t>
+      </w:r>
+      <w:r>
+        <w:rPr>
+          <w:rFonts w:ascii="Consolas" w:eastAsia="Times New Roman" w:hAnsi="Consolas" w:cs="Times New Roman"/>
+          <w:color w:val="D4D4D4"/>
+          <w:sz w:val="21"/>
+          <w:szCs w:val="21"/>
+          <w:lang w:eastAsia="en-IN"/>
+        </w:rPr>
+        <w:t xml:space="preserve"> </w:t>
+      </w:r>
+      <w:r>
+        <w:rPr>
+          <w:rFonts w:ascii="Consolas" w:eastAsia="Times New Roman" w:hAnsi="Consolas" w:cs="Times New Roman"/>
+          <w:color w:val="CE9178"/>
+          <w:sz w:val="21"/>
+          <w:szCs w:val="21"/>
+          <w:lang w:eastAsia="en-IN"/>
+        </w:rPr>
+        <w:t>"</w:t>
+      </w:r>
+      <w:proofErr w:type="spellStart"/>
+      <w:r>
+        <w:rPr>
+          <w:rFonts w:ascii="Consolas" w:eastAsia="Times New Roman" w:hAnsi="Consolas" w:cs="Times New Roman"/>
+          <w:color w:val="CE9178"/>
+          <w:sz w:val="21"/>
+          <w:szCs w:val="21"/>
+          <w:lang w:eastAsia="en-IN"/>
+        </w:rPr>
+        <w:t>firstchart.fullname</w:t>
+      </w:r>
+      <w:proofErr w:type="spellEnd"/>
+      <w:r>
+        <w:rPr>
+          <w:rFonts w:ascii="Consolas" w:eastAsia="Times New Roman" w:hAnsi="Consolas" w:cs="Times New Roman"/>
+          <w:color w:val="CE9178"/>
+          <w:sz w:val="21"/>
+          <w:szCs w:val="21"/>
+          <w:lang w:eastAsia="en-IN"/>
+        </w:rPr>
+        <w:t>"</w:t>
+      </w:r>
+      <w:r>
+        <w:rPr>
+          <w:rFonts w:ascii="Consolas" w:eastAsia="Times New Roman" w:hAnsi="Consolas" w:cs="Times New Roman"/>
+          <w:color w:val="D4D4D4"/>
+          <w:sz w:val="21"/>
+          <w:szCs w:val="21"/>
+          <w:lang w:eastAsia="en-IN"/>
+        </w:rPr>
+        <w:t xml:space="preserve"> -}}</w:t>
+      </w:r>
+    </w:p>
+    <w:p>
+      <w:pPr>
+        <w:shd w:val="clear" w:color="auto" w:fill="1E1E1E"/>
+        <w:spacing w:after="0" w:line="285" w:lineRule="atLeast"/>
+        <w:rPr>
+          <w:rFonts w:ascii="Consolas" w:eastAsia="Times New Roman" w:hAnsi="Consolas" w:cs="Times New Roman"/>
+          <w:color w:val="D4D4D4"/>
+          <w:sz w:val="21"/>
+          <w:szCs w:val="21"/>
+          <w:lang w:eastAsia="en-IN"/>
+        </w:rPr>
+      </w:pPr>
+      <w:r>
+        <w:rPr>
+          <w:rFonts w:ascii="Consolas" w:eastAsia="Times New Roman" w:hAnsi="Consolas" w:cs="Times New Roman"/>
+          <w:color w:val="D4D4D4"/>
+          <w:sz w:val="21"/>
+          <w:szCs w:val="21"/>
+          <w:lang w:eastAsia="en-IN"/>
+        </w:rPr>
+        <w:t xml:space="preserve">{{- </w:t>
+      </w:r>
+      <w:r>
+        <w:rPr>
+          <w:rFonts w:ascii="Consolas" w:eastAsia="Times New Roman" w:hAnsi="Consolas" w:cs="Times New Roman"/>
+          <w:color w:val="C586C0"/>
+          <w:sz w:val="21"/>
+          <w:szCs w:val="21"/>
+          <w:lang w:eastAsia="en-IN"/>
+        </w:rPr>
+        <w:t>if</w:t>
+      </w:r>
+      <w:r>
+        <w:rPr>
+          <w:rFonts w:ascii="Consolas" w:eastAsia="Times New Roman" w:hAnsi="Consolas" w:cs="Times New Roman"/>
+          <w:color w:val="D4D4D4"/>
+          <w:sz w:val="21"/>
+          <w:szCs w:val="21"/>
+          <w:lang w:eastAsia="en-IN"/>
+        </w:rPr>
+        <w:t xml:space="preserve"> .</w:t>
+      </w:r>
+      <w:proofErr w:type="spellStart"/>
+      <w:r>
+        <w:rPr>
+          <w:rFonts w:ascii="Consolas" w:eastAsia="Times New Roman" w:hAnsi="Consolas" w:cs="Times New Roman"/>
+          <w:color w:val="D4D4D4"/>
+          <w:sz w:val="21"/>
+          <w:szCs w:val="21"/>
+          <w:lang w:eastAsia="en-IN"/>
+        </w:rPr>
+        <w:t>Values.fullnameOverride</w:t>
+      </w:r>
+      <w:proofErr w:type="spellEnd"/>
+      <w:r>
+        <w:rPr>
+          <w:rFonts w:ascii="Consolas" w:eastAsia="Times New Roman" w:hAnsi="Consolas" w:cs="Times New Roman"/>
+          <w:color w:val="D4D4D4"/>
+          <w:sz w:val="21"/>
+          <w:szCs w:val="21"/>
+          <w:lang w:eastAsia="en-IN"/>
+        </w:rPr>
+        <w:t xml:space="preserve"> }}</w:t>
+      </w:r>
+    </w:p>
+    <w:p>
+      <w:pPr>
+        <w:shd w:val="clear" w:color="auto" w:fill="1E1E1E"/>
+        <w:spacing w:after="0" w:line="285" w:lineRule="atLeast"/>
+        <w:rPr>
+          <w:rFonts w:ascii="Consolas" w:eastAsia="Times New Roman" w:hAnsi="Consolas" w:cs="Times New Roman"/>
+          <w:color w:val="D4D4D4"/>
+          <w:sz w:val="21"/>
+          <w:szCs w:val="21"/>
+          <w:lang w:eastAsia="en-IN"/>
+        </w:rPr>
+      </w:pPr>
+      <w:r>
+        <w:rPr>
+          <w:rFonts w:ascii="Consolas" w:eastAsia="Times New Roman" w:hAnsi="Consolas" w:cs="Times New Roman"/>
+          <w:color w:val="D4D4D4"/>
+          <w:sz w:val="21"/>
+          <w:szCs w:val="21"/>
+          <w:lang w:eastAsia="en-IN"/>
+        </w:rPr>
+        <w:t>{{- .</w:t>
+      </w:r>
+      <w:proofErr w:type="spellStart"/>
+      <w:r>
+        <w:rPr>
+          <w:rFonts w:ascii="Consolas" w:eastAsia="Times New Roman" w:hAnsi="Consolas" w:cs="Times New Roman"/>
+          <w:color w:val="D4D4D4"/>
+          <w:sz w:val="21"/>
+          <w:szCs w:val="21"/>
+          <w:lang w:eastAsia="en-IN"/>
+        </w:rPr>
+        <w:t>Values.fullnameOverride</w:t>
+      </w:r>
+      <w:proofErr w:type="spellEnd"/>
+      <w:r>
+        <w:rPr>
+          <w:rFonts w:ascii="Consolas" w:eastAsia="Times New Roman" w:hAnsi="Consolas" w:cs="Times New Roman"/>
+          <w:color w:val="D4D4D4"/>
+          <w:sz w:val="21"/>
+          <w:szCs w:val="21"/>
+          <w:lang w:eastAsia="en-IN"/>
+        </w:rPr>
+        <w:t xml:space="preserve"> | </w:t>
+      </w:r>
+      <w:proofErr w:type="spellStart"/>
+      <w:r>
+        <w:rPr>
+          <w:rFonts w:ascii="Consolas" w:eastAsia="Times New Roman" w:hAnsi="Consolas" w:cs="Times New Roman"/>
+          <w:color w:val="DCDCAA"/>
+          <w:sz w:val="21"/>
+          <w:szCs w:val="21"/>
+          <w:lang w:eastAsia="en-IN"/>
+        </w:rPr>
+        <w:t>trunc</w:t>
+      </w:r>
+      <w:proofErr w:type="spellEnd"/>
+      <w:r>
+        <w:rPr>
+          <w:rFonts w:ascii="Consolas" w:eastAsia="Times New Roman" w:hAnsi="Consolas" w:cs="Times New Roman"/>
+          <w:color w:val="D4D4D4"/>
+          <w:sz w:val="21"/>
+          <w:szCs w:val="21"/>
+          <w:lang w:eastAsia="en-IN"/>
+        </w:rPr>
+        <w:t xml:space="preserve"> </w:t>
+      </w:r>
+      <w:r>
+        <w:rPr>
+          <w:rFonts w:ascii="Consolas" w:eastAsia="Times New Roman" w:hAnsi="Consolas" w:cs="Times New Roman"/>
+          <w:color w:val="B5CEA8"/>
+          <w:sz w:val="21"/>
+          <w:szCs w:val="21"/>
+          <w:lang w:eastAsia="en-IN"/>
+        </w:rPr>
+        <w:t>63</w:t>
+      </w:r>
+      <w:r>
+        <w:rPr>
+          <w:rFonts w:ascii="Consolas" w:eastAsia="Times New Roman" w:hAnsi="Consolas" w:cs="Times New Roman"/>
+          <w:color w:val="D4D4D4"/>
+          <w:sz w:val="21"/>
+          <w:szCs w:val="21"/>
+          <w:lang w:eastAsia="en-IN"/>
+        </w:rPr>
+        <w:t xml:space="preserve"> | </w:t>
+      </w:r>
+      <w:proofErr w:type="spellStart"/>
+      <w:r>
+        <w:rPr>
+          <w:rFonts w:ascii="Consolas" w:eastAsia="Times New Roman" w:hAnsi="Consolas" w:cs="Times New Roman"/>
+          <w:color w:val="DCDCAA"/>
+          <w:sz w:val="21"/>
+          <w:szCs w:val="21"/>
+          <w:lang w:eastAsia="en-IN"/>
+        </w:rPr>
+        <w:t>trimSuffix</w:t>
+      </w:r>
+      <w:proofErr w:type="spellEnd"/>
+      <w:r>
+        <w:rPr>
+          <w:rFonts w:ascii="Consolas" w:eastAsia="Times New Roman" w:hAnsi="Consolas" w:cs="Times New Roman"/>
+          <w:color w:val="D4D4D4"/>
+          <w:sz w:val="21"/>
+          <w:szCs w:val="21"/>
+          <w:lang w:eastAsia="en-IN"/>
+        </w:rPr>
+        <w:t xml:space="preserve"> </w:t>
+      </w:r>
+      <w:r>
+        <w:rPr>
+          <w:rFonts w:ascii="Consolas" w:eastAsia="Times New Roman" w:hAnsi="Consolas" w:cs="Times New Roman"/>
+          <w:color w:val="CE9178"/>
+          <w:sz w:val="21"/>
+          <w:szCs w:val="21"/>
+          <w:lang w:eastAsia="en-IN"/>
+        </w:rPr>
+        <w:t>"-"</w:t>
+      </w:r>
+      <w:r>
+        <w:rPr>
+          <w:rFonts w:ascii="Consolas" w:eastAsia="Times New Roman" w:hAnsi="Consolas" w:cs="Times New Roman"/>
+          <w:color w:val="D4D4D4"/>
+          <w:sz w:val="21"/>
+          <w:szCs w:val="21"/>
+          <w:lang w:eastAsia="en-IN"/>
+        </w:rPr>
+        <w:t xml:space="preserve"> }}</w:t>
+      </w:r>
+    </w:p>
+    <w:p>
+      <w:pPr>
+        <w:shd w:val="clear" w:color="auto" w:fill="1E1E1E"/>
+        <w:spacing w:after="0" w:line="285" w:lineRule="atLeast"/>
+        <w:rPr>
+          <w:rFonts w:ascii="Consolas" w:eastAsia="Times New Roman" w:hAnsi="Consolas" w:cs="Times New Roman"/>
+          <w:color w:val="D4D4D4"/>
+          <w:sz w:val="21"/>
+          <w:szCs w:val="21"/>
+          <w:lang w:eastAsia="en-IN"/>
+        </w:rPr>
+      </w:pPr>
+      <w:r>
+        <w:rPr>
+          <w:rFonts w:ascii="Consolas" w:eastAsia="Times New Roman" w:hAnsi="Consolas" w:cs="Times New Roman"/>
+          <w:color w:val="D4D4D4"/>
+          <w:sz w:val="21"/>
+          <w:szCs w:val="21"/>
+          <w:lang w:eastAsia="en-IN"/>
+        </w:rPr>
+        <w:t xml:space="preserve">{{- </w:t>
+      </w:r>
+      <w:r>
+        <w:rPr>
+          <w:rFonts w:ascii="Consolas" w:eastAsia="Times New Roman" w:hAnsi="Consolas" w:cs="Times New Roman"/>
+          <w:color w:val="C586C0"/>
+          <w:sz w:val="21"/>
+          <w:szCs w:val="21"/>
+          <w:lang w:eastAsia="en-IN"/>
+        </w:rPr>
+        <w:t>else</w:t>
+      </w:r>
+      <w:r>
+        <w:rPr>
+          <w:rFonts w:ascii="Consolas" w:eastAsia="Times New Roman" w:hAnsi="Consolas" w:cs="Times New Roman"/>
+          <w:color w:val="D4D4D4"/>
+          <w:sz w:val="21"/>
+          <w:szCs w:val="21"/>
+          <w:lang w:eastAsia="en-IN"/>
+        </w:rPr>
+        <w:t xml:space="preserve"> }}</w:t>
+      </w:r>
+    </w:p>
+    <w:p>
+      <w:pPr>
+        <w:shd w:val="clear" w:color="auto" w:fill="1E1E1E"/>
+        <w:spacing w:after="0" w:line="285" w:lineRule="atLeast"/>
+        <w:rPr>
+          <w:rFonts w:ascii="Consolas" w:eastAsia="Times New Roman" w:hAnsi="Consolas" w:cs="Times New Roman"/>
+          <w:color w:val="D4D4D4"/>
+          <w:sz w:val="21"/>
+          <w:szCs w:val="21"/>
+          <w:lang w:eastAsia="en-IN"/>
+        </w:rPr>
+      </w:pPr>
+      <w:r>
+        <w:rPr>
+          <w:rFonts w:ascii="Consolas" w:eastAsia="Times New Roman" w:hAnsi="Consolas" w:cs="Times New Roman"/>
+          <w:color w:val="D4D4D4"/>
+          <w:sz w:val="21"/>
+          <w:szCs w:val="21"/>
+          <w:lang w:eastAsia="en-IN"/>
+        </w:rPr>
+        <w:t xml:space="preserve">{{- </w:t>
+      </w:r>
+      <w:r>
+        <w:rPr>
+          <w:rFonts w:ascii="Consolas" w:eastAsia="Times New Roman" w:hAnsi="Consolas" w:cs="Times New Roman"/>
+          <w:color w:val="9CDCFE"/>
+          <w:sz w:val="21"/>
+          <w:szCs w:val="21"/>
+          <w:lang w:eastAsia="en-IN"/>
+        </w:rPr>
+        <w:t>$name</w:t>
+      </w:r>
+      <w:r>
+        <w:rPr>
+          <w:rFonts w:ascii="Consolas" w:eastAsia="Times New Roman" w:hAnsi="Consolas" w:cs="Times New Roman"/>
+          <w:color w:val="D4D4D4"/>
+          <w:sz w:val="21"/>
+          <w:szCs w:val="21"/>
+          <w:lang w:eastAsia="en-IN"/>
+        </w:rPr>
+        <w:t xml:space="preserve"> := </w:t>
+      </w:r>
+      <w:r>
+        <w:rPr>
+          <w:rFonts w:ascii="Consolas" w:eastAsia="Times New Roman" w:hAnsi="Consolas" w:cs="Times New Roman"/>
+          <w:color w:val="DCDCAA"/>
+          <w:sz w:val="21"/>
+          <w:szCs w:val="21"/>
+          <w:lang w:eastAsia="en-IN"/>
+        </w:rPr>
+        <w:t>default</w:t>
+      </w:r>
+      <w:r>
+        <w:rPr>
+          <w:rFonts w:ascii="Consolas" w:eastAsia="Times New Roman" w:hAnsi="Consolas" w:cs="Times New Roman"/>
+          <w:color w:val="D4D4D4"/>
+          <w:sz w:val="21"/>
+          <w:szCs w:val="21"/>
+          <w:lang w:eastAsia="en-IN"/>
+        </w:rPr>
+        <w:t xml:space="preserve"> .</w:t>
+      </w:r>
+      <w:proofErr w:type="spellStart"/>
+      <w:r>
+        <w:rPr>
+          <w:rFonts w:ascii="Consolas" w:eastAsia="Times New Roman" w:hAnsi="Consolas" w:cs="Times New Roman"/>
+          <w:color w:val="D4D4D4"/>
+          <w:sz w:val="21"/>
+          <w:szCs w:val="21"/>
+          <w:lang w:eastAsia="en-IN"/>
+        </w:rPr>
+        <w:t>Chart.Name</w:t>
+      </w:r>
+      <w:proofErr w:type="spellEnd"/>
+      <w:r>
+        <w:rPr>
+          <w:rFonts w:ascii="Consolas" w:eastAsia="Times New Roman" w:hAnsi="Consolas" w:cs="Times New Roman"/>
+          <w:color w:val="D4D4D4"/>
+          <w:sz w:val="21"/>
+          <w:szCs w:val="21"/>
+          <w:lang w:eastAsia="en-IN"/>
+        </w:rPr>
+        <w:t xml:space="preserve"> .</w:t>
+      </w:r>
+      <w:proofErr w:type="spellStart"/>
+      <w:r>
+        <w:rPr>
+          <w:rFonts w:ascii="Consolas" w:eastAsia="Times New Roman" w:hAnsi="Consolas" w:cs="Times New Roman"/>
+          <w:color w:val="D4D4D4"/>
+          <w:sz w:val="21"/>
+          <w:szCs w:val="21"/>
+          <w:lang w:eastAsia="en-IN"/>
+        </w:rPr>
+        <w:t>Values.nameOverride</w:t>
+      </w:r>
+      <w:proofErr w:type="spellEnd"/>
+      <w:r>
+        <w:rPr>
+          <w:rFonts w:ascii="Consolas" w:eastAsia="Times New Roman" w:hAnsi="Consolas" w:cs="Times New Roman"/>
+          <w:color w:val="D4D4D4"/>
+          <w:sz w:val="21"/>
+          <w:szCs w:val="21"/>
+          <w:lang w:eastAsia="en-IN"/>
+        </w:rPr>
+        <w:t xml:space="preserve"> }}</w:t>
+      </w:r>
+    </w:p>
+    <w:p>
+      <w:pPr>
+        <w:shd w:val="clear" w:color="auto" w:fill="1E1E1E"/>
+        <w:spacing w:after="0" w:line="285" w:lineRule="atLeast"/>
+        <w:rPr>
+          <w:rFonts w:ascii="Consolas" w:eastAsia="Times New Roman" w:hAnsi="Consolas" w:cs="Times New Roman"/>
+          <w:color w:val="D4D4D4"/>
+          <w:sz w:val="21"/>
+          <w:szCs w:val="21"/>
+          <w:lang w:eastAsia="en-IN"/>
+        </w:rPr>
+      </w:pPr>
+      <w:r>
+        <w:rPr>
+          <w:rFonts w:ascii="Consolas" w:eastAsia="Times New Roman" w:hAnsi="Consolas" w:cs="Times New Roman"/>
+          <w:color w:val="D4D4D4"/>
+          <w:sz w:val="21"/>
+          <w:szCs w:val="21"/>
+          <w:lang w:eastAsia="en-IN"/>
+        </w:rPr>
+        <w:t xml:space="preserve">{{- </w:t>
+      </w:r>
+      <w:r>
+        <w:rPr>
+          <w:rFonts w:ascii="Consolas" w:eastAsia="Times New Roman" w:hAnsi="Consolas" w:cs="Times New Roman"/>
+          <w:color w:val="C586C0"/>
+          <w:sz w:val="21"/>
+          <w:szCs w:val="21"/>
+          <w:lang w:eastAsia="en-IN"/>
+        </w:rPr>
+        <w:t>if</w:t>
+      </w:r>
+      <w:r>
+        <w:rPr>
+          <w:rFonts w:ascii="Consolas" w:eastAsia="Times New Roman" w:hAnsi="Consolas" w:cs="Times New Roman"/>
+          <w:color w:val="D4D4D4"/>
+          <w:sz w:val="21"/>
+          <w:szCs w:val="21"/>
+          <w:lang w:eastAsia="en-IN"/>
+        </w:rPr>
+        <w:t xml:space="preserve"> </w:t>
+      </w:r>
+      <w:r>
+        <w:rPr>
+          <w:rFonts w:ascii="Consolas" w:eastAsia="Times New Roman" w:hAnsi="Consolas" w:cs="Times New Roman"/>
+          <w:color w:val="DCDCAA"/>
+          <w:sz w:val="21"/>
+          <w:szCs w:val="21"/>
+          <w:lang w:eastAsia="en-IN"/>
+        </w:rPr>
+        <w:t>contains</w:t>
+      </w:r>
+      <w:r>
+        <w:rPr>
+          <w:rFonts w:ascii="Consolas" w:eastAsia="Times New Roman" w:hAnsi="Consolas" w:cs="Times New Roman"/>
+          <w:color w:val="D4D4D4"/>
+          <w:sz w:val="21"/>
+          <w:szCs w:val="21"/>
+          <w:lang w:eastAsia="en-IN"/>
+        </w:rPr>
+        <w:t xml:space="preserve"> </w:t>
+      </w:r>
+      <w:r>
+        <w:rPr>
+          <w:rFonts w:ascii="Consolas" w:eastAsia="Times New Roman" w:hAnsi="Consolas" w:cs="Times New Roman"/>
+          <w:color w:val="9CDCFE"/>
+          <w:sz w:val="21"/>
+          <w:szCs w:val="21"/>
+          <w:lang w:eastAsia="en-IN"/>
+        </w:rPr>
+        <w:t>$name</w:t>
+      </w:r>
+      <w:r>
+        <w:rPr>
+          <w:rFonts w:ascii="Consolas" w:eastAsia="Times New Roman" w:hAnsi="Consolas" w:cs="Times New Roman"/>
+          <w:color w:val="D4D4D4"/>
+          <w:sz w:val="21"/>
+          <w:szCs w:val="21"/>
+          <w:lang w:eastAsia="en-IN"/>
+        </w:rPr>
+        <w:t xml:space="preserve"> .</w:t>
+      </w:r>
+      <w:proofErr w:type="spellStart"/>
+      <w:r>
+        <w:rPr>
+          <w:rFonts w:ascii="Consolas" w:eastAsia="Times New Roman" w:hAnsi="Consolas" w:cs="Times New Roman"/>
+          <w:color w:val="D4D4D4"/>
+          <w:sz w:val="21"/>
+          <w:szCs w:val="21"/>
+          <w:lang w:eastAsia="en-IN"/>
+        </w:rPr>
+        <w:t>Release.Name</w:t>
+      </w:r>
+      <w:proofErr w:type="spellEnd"/>
+      <w:r>
+        <w:rPr>
+          <w:rFonts w:ascii="Consolas" w:eastAsia="Times New Roman" w:hAnsi="Consolas" w:cs="Times New Roman"/>
+          <w:color w:val="D4D4D4"/>
+          <w:sz w:val="21"/>
+          <w:szCs w:val="21"/>
+          <w:lang w:eastAsia="en-IN"/>
+        </w:rPr>
+        <w:t xml:space="preserve"> }}</w:t>
+      </w:r>
+    </w:p>
+    <w:p>
+      <w:pPr>
+        <w:shd w:val="clear" w:color="auto" w:fill="1E1E1E"/>
+        <w:spacing w:after="0" w:line="285" w:lineRule="atLeast"/>
+        <w:rPr>
+          <w:rFonts w:ascii="Consolas" w:eastAsia="Times New Roman" w:hAnsi="Consolas" w:cs="Times New Roman"/>
+          <w:color w:val="D4D4D4"/>
+          <w:sz w:val="21"/>
+          <w:szCs w:val="21"/>
+          <w:lang w:eastAsia="en-IN"/>
+        </w:rPr>
+      </w:pPr>
+      <w:r>
+        <w:rPr>
+          <w:rFonts w:ascii="Consolas" w:eastAsia="Times New Roman" w:hAnsi="Consolas" w:cs="Times New Roman"/>
+          <w:color w:val="D4D4D4"/>
+          <w:sz w:val="21"/>
+          <w:szCs w:val="21"/>
+          <w:lang w:eastAsia="en-IN"/>
+        </w:rPr>
+        <w:t>{{- .</w:t>
+      </w:r>
+      <w:proofErr w:type="spellStart"/>
+      <w:r>
+        <w:rPr>
+          <w:rFonts w:ascii="Consolas" w:eastAsia="Times New Roman" w:hAnsi="Consolas" w:cs="Times New Roman"/>
+          <w:color w:val="D4D4D4"/>
+          <w:sz w:val="21"/>
+          <w:szCs w:val="21"/>
+          <w:lang w:eastAsia="en-IN"/>
+        </w:rPr>
+        <w:t>Release.Name</w:t>
+      </w:r>
+      <w:proofErr w:type="spellEnd"/>
+      <w:r>
+        <w:rPr>
+          <w:rFonts w:ascii="Consolas" w:eastAsia="Times New Roman" w:hAnsi="Consolas" w:cs="Times New Roman"/>
+          <w:color w:val="D4D4D4"/>
+          <w:sz w:val="21"/>
+          <w:szCs w:val="21"/>
+          <w:lang w:eastAsia="en-IN"/>
+        </w:rPr>
+        <w:t xml:space="preserve"> | </w:t>
+      </w:r>
+      <w:proofErr w:type="spellStart"/>
+      <w:r>
+        <w:rPr>
+          <w:rFonts w:ascii="Consolas" w:eastAsia="Times New Roman" w:hAnsi="Consolas" w:cs="Times New Roman"/>
+          <w:color w:val="DCDCAA"/>
+          <w:sz w:val="21"/>
+          <w:szCs w:val="21"/>
+          <w:lang w:eastAsia="en-IN"/>
+        </w:rPr>
+        <w:t>trunc</w:t>
+      </w:r>
+      <w:proofErr w:type="spellEnd"/>
+      <w:r>
+        <w:rPr>
+          <w:rFonts w:ascii="Consolas" w:eastAsia="Times New Roman" w:hAnsi="Consolas" w:cs="Times New Roman"/>
+          <w:color w:val="D4D4D4"/>
+          <w:sz w:val="21"/>
+          <w:szCs w:val="21"/>
+          <w:lang w:eastAsia="en-IN"/>
+        </w:rPr>
+        <w:t xml:space="preserve"> </w:t>
+      </w:r>
+      <w:r>
+        <w:rPr>
+          <w:rFonts w:ascii="Consolas" w:eastAsia="Times New Roman" w:hAnsi="Consolas" w:cs="Times New Roman"/>
+          <w:color w:val="B5CEA8"/>
+          <w:sz w:val="21"/>
+          <w:szCs w:val="21"/>
+          <w:lang w:eastAsia="en-IN"/>
+        </w:rPr>
+        <w:t>63</w:t>
+      </w:r>
+      <w:r>
+        <w:rPr>
+          <w:rFonts w:ascii="Consolas" w:eastAsia="Times New Roman" w:hAnsi="Consolas" w:cs="Times New Roman"/>
+          <w:color w:val="D4D4D4"/>
+          <w:sz w:val="21"/>
+          <w:szCs w:val="21"/>
+          <w:lang w:eastAsia="en-IN"/>
+        </w:rPr>
+        <w:t xml:space="preserve"> | </w:t>
+      </w:r>
+      <w:proofErr w:type="spellStart"/>
+      <w:r>
+        <w:rPr>
+          <w:rFonts w:ascii="Consolas" w:eastAsia="Times New Roman" w:hAnsi="Consolas" w:cs="Times New Roman"/>
+          <w:color w:val="DCDCAA"/>
+          <w:sz w:val="21"/>
+          <w:szCs w:val="21"/>
+          <w:lang w:eastAsia="en-IN"/>
+        </w:rPr>
+        <w:t>trimSuffix</w:t>
+      </w:r>
+      <w:proofErr w:type="spellEnd"/>
+      <w:r>
+        <w:rPr>
+          <w:rFonts w:ascii="Consolas" w:eastAsia="Times New Roman" w:hAnsi="Consolas" w:cs="Times New Roman"/>
+          <w:color w:val="D4D4D4"/>
+          <w:sz w:val="21"/>
+          <w:szCs w:val="21"/>
+          <w:lang w:eastAsia="en-IN"/>
+        </w:rPr>
+        <w:t xml:space="preserve"> </w:t>
+      </w:r>
+      <w:r>
+        <w:rPr>
+          <w:rFonts w:ascii="Consolas" w:eastAsia="Times New Roman" w:hAnsi="Consolas" w:cs="Times New Roman"/>
+          <w:color w:val="CE9178"/>
+          <w:sz w:val="21"/>
+          <w:szCs w:val="21"/>
+          <w:lang w:eastAsia="en-IN"/>
+        </w:rPr>
+        <w:t>"-"</w:t>
+      </w:r>
+      <w:r>
+        <w:rPr>
+          <w:rFonts w:ascii="Consolas" w:eastAsia="Times New Roman" w:hAnsi="Consolas" w:cs="Times New Roman"/>
+          <w:color w:val="D4D4D4"/>
+          <w:sz w:val="21"/>
+          <w:szCs w:val="21"/>
+          <w:lang w:eastAsia="en-IN"/>
+        </w:rPr>
+        <w:t xml:space="preserve"> }}</w:t>
+      </w:r>
+    </w:p>
+    <w:p>
+      <w:pPr>
+        <w:shd w:val="clear" w:color="auto" w:fill="1E1E1E"/>
+        <w:spacing w:after="0" w:line="285" w:lineRule="atLeast"/>
+        <w:rPr>
+          <w:rFonts w:ascii="Consolas" w:eastAsia="Times New Roman" w:hAnsi="Consolas" w:cs="Times New Roman"/>
+          <w:color w:val="D4D4D4"/>
+          <w:sz w:val="21"/>
+          <w:szCs w:val="21"/>
+          <w:lang w:eastAsia="en-IN"/>
+        </w:rPr>
+      </w:pPr>
+      <w:r>
+        <w:rPr>
+          <w:rFonts w:ascii="Consolas" w:eastAsia="Times New Roman" w:hAnsi="Consolas" w:cs="Times New Roman"/>
+          <w:color w:val="D4D4D4"/>
+          <w:sz w:val="21"/>
+          <w:szCs w:val="21"/>
+          <w:lang w:eastAsia="en-IN"/>
+        </w:rPr>
+        <w:t xml:space="preserve">{{- </w:t>
+      </w:r>
+      <w:r>
+        <w:rPr>
+          <w:rFonts w:ascii="Consolas" w:eastAsia="Times New Roman" w:hAnsi="Consolas" w:cs="Times New Roman"/>
+          <w:color w:val="C586C0"/>
+          <w:sz w:val="21"/>
+          <w:szCs w:val="21"/>
+          <w:lang w:eastAsia="en-IN"/>
+        </w:rPr>
+        <w:t>else</w:t>
+      </w:r>
+      <w:r>
+        <w:rPr>
+          <w:rFonts w:ascii="Consolas" w:eastAsia="Times New Roman" w:hAnsi="Consolas" w:cs="Times New Roman"/>
+          <w:color w:val="D4D4D4"/>
+          <w:sz w:val="21"/>
+          <w:szCs w:val="21"/>
+          <w:lang w:eastAsia="en-IN"/>
+        </w:rPr>
+        <w:t xml:space="preserve"> }}</w:t>
+      </w:r>
+    </w:p>
+    <w:p>
+      <w:pPr>
+        <w:shd w:val="clear" w:color="auto" w:fill="1E1E1E"/>
+        <w:spacing w:after="0" w:line="285" w:lineRule="atLeast"/>
+        <w:rPr>
+          <w:rFonts w:ascii="Consolas" w:eastAsia="Times New Roman" w:hAnsi="Consolas" w:cs="Times New Roman"/>
+          <w:color w:val="D4D4D4"/>
+          <w:sz w:val="21"/>
+          <w:szCs w:val="21"/>
+          <w:lang w:eastAsia="en-IN"/>
+        </w:rPr>
+      </w:pPr>
+      <w:r>
+        <w:rPr>
+          <w:rFonts w:ascii="Consolas" w:eastAsia="Times New Roman" w:hAnsi="Consolas" w:cs="Times New Roman"/>
+          <w:color w:val="D4D4D4"/>
+          <w:sz w:val="21"/>
+          <w:szCs w:val="21"/>
+          <w:lang w:eastAsia="en-IN"/>
+        </w:rPr>
+        <w:t xml:space="preserve">{{- </w:t>
+      </w:r>
+      <w:proofErr w:type="spellStart"/>
+      <w:r>
+        <w:rPr>
+          <w:rFonts w:ascii="Consolas" w:eastAsia="Times New Roman" w:hAnsi="Consolas" w:cs="Times New Roman"/>
+          <w:color w:val="D4D4D4"/>
+          <w:sz w:val="21"/>
+          <w:szCs w:val="21"/>
+          <w:lang w:eastAsia="en-IN"/>
+        </w:rPr>
+        <w:t>printf</w:t>
+      </w:r>
+      <w:proofErr w:type="spellEnd"/>
+      <w:r>
+        <w:rPr>
+          <w:rFonts w:ascii="Consolas" w:eastAsia="Times New Roman" w:hAnsi="Consolas" w:cs="Times New Roman"/>
+          <w:color w:val="D4D4D4"/>
+          <w:sz w:val="21"/>
+          <w:szCs w:val="21"/>
+          <w:lang w:eastAsia="en-IN"/>
+        </w:rPr>
+        <w:t xml:space="preserve"> </w:t>
+      </w:r>
+      <w:r>
+        <w:rPr>
+          <w:rFonts w:ascii="Consolas" w:eastAsia="Times New Roman" w:hAnsi="Consolas" w:cs="Times New Roman"/>
+          <w:color w:val="CE9178"/>
+          <w:sz w:val="21"/>
+          <w:szCs w:val="21"/>
+          <w:lang w:eastAsia="en-IN"/>
+        </w:rPr>
+        <w:t>"</w:t>
+      </w:r>
+      <w:r>
+        <w:rPr>
+          <w:rFonts w:ascii="Consolas" w:eastAsia="Times New Roman" w:hAnsi="Consolas" w:cs="Times New Roman"/>
+          <w:color w:val="D7BA7D"/>
+          <w:sz w:val="21"/>
+          <w:szCs w:val="21"/>
+          <w:lang w:eastAsia="en-IN"/>
+        </w:rPr>
+        <w:t>%s</w:t>
+      </w:r>
+      <w:r>
+        <w:rPr>
+          <w:rFonts w:ascii="Consolas" w:eastAsia="Times New Roman" w:hAnsi="Consolas" w:cs="Times New Roman"/>
+          <w:color w:val="CE9178"/>
+          <w:sz w:val="21"/>
+          <w:szCs w:val="21"/>
+          <w:lang w:eastAsia="en-IN"/>
+        </w:rPr>
+        <w:t>-</w:t>
+      </w:r>
+      <w:r>
+        <w:rPr>
+          <w:rFonts w:ascii="Consolas" w:eastAsia="Times New Roman" w:hAnsi="Consolas" w:cs="Times New Roman"/>
+          <w:color w:val="D7BA7D"/>
+          <w:sz w:val="21"/>
+          <w:szCs w:val="21"/>
+          <w:lang w:eastAsia="en-IN"/>
+        </w:rPr>
+        <w:t>%s</w:t>
+      </w:r>
+      <w:r>
+        <w:rPr>
+          <w:rFonts w:ascii="Consolas" w:eastAsia="Times New Roman" w:hAnsi="Consolas" w:cs="Times New Roman"/>
+          <w:color w:val="CE9178"/>
+          <w:sz w:val="21"/>
+          <w:szCs w:val="21"/>
+          <w:lang w:eastAsia="en-IN"/>
+        </w:rPr>
+        <w:t>"</w:t>
+      </w:r>
+      <w:r>
+        <w:rPr>
+          <w:rFonts w:ascii="Consolas" w:eastAsia="Times New Roman" w:hAnsi="Consolas" w:cs="Times New Roman"/>
+          <w:color w:val="D4D4D4"/>
+          <w:sz w:val="21"/>
+          <w:szCs w:val="21"/>
+          <w:lang w:eastAsia="en-IN"/>
+        </w:rPr>
+        <w:t xml:space="preserve"> .</w:t>
+      </w:r>
+      <w:proofErr w:type="spellStart"/>
+      <w:r>
+        <w:rPr>
+          <w:rFonts w:ascii="Consolas" w:eastAsia="Times New Roman" w:hAnsi="Consolas" w:cs="Times New Roman"/>
+          <w:color w:val="D4D4D4"/>
+          <w:sz w:val="21"/>
+          <w:szCs w:val="21"/>
+          <w:lang w:eastAsia="en-IN"/>
+        </w:rPr>
+        <w:t>Release.Name</w:t>
+      </w:r>
+      <w:proofErr w:type="spellEnd"/>
+      <w:r>
+        <w:rPr>
+          <w:rFonts w:ascii="Consolas" w:eastAsia="Times New Roman" w:hAnsi="Consolas" w:cs="Times New Roman"/>
+          <w:color w:val="D4D4D4"/>
+          <w:sz w:val="21"/>
+          <w:szCs w:val="21"/>
+          <w:lang w:eastAsia="en-IN"/>
+        </w:rPr>
+        <w:t xml:space="preserve"> </w:t>
+      </w:r>
+      <w:r>
+        <w:rPr>
+          <w:rFonts w:ascii="Consolas" w:eastAsia="Times New Roman" w:hAnsi="Consolas" w:cs="Times New Roman"/>
+          <w:color w:val="9CDCFE"/>
+          <w:sz w:val="21"/>
+          <w:szCs w:val="21"/>
+          <w:lang w:eastAsia="en-IN"/>
+        </w:rPr>
+        <w:t>$name</w:t>
+      </w:r>
+      <w:r>
+        <w:rPr>
+          <w:rFonts w:ascii="Consolas" w:eastAsia="Times New Roman" w:hAnsi="Consolas" w:cs="Times New Roman"/>
+          <w:color w:val="D4D4D4"/>
+          <w:sz w:val="21"/>
+          <w:szCs w:val="21"/>
+          <w:lang w:eastAsia="en-IN"/>
+        </w:rPr>
+        <w:t xml:space="preserve"> | </w:t>
+      </w:r>
+      <w:proofErr w:type="spellStart"/>
+      <w:r>
+        <w:rPr>
+          <w:rFonts w:ascii="Consolas" w:eastAsia="Times New Roman" w:hAnsi="Consolas" w:cs="Times New Roman"/>
+          <w:color w:val="DCDCAA"/>
+          <w:sz w:val="21"/>
+          <w:szCs w:val="21"/>
+          <w:lang w:eastAsia="en-IN"/>
+        </w:rPr>
+        <w:t>trunc</w:t>
+      </w:r>
+      <w:proofErr w:type="spellEnd"/>
+      <w:r>
+        <w:rPr>
+          <w:rFonts w:ascii="Consolas" w:eastAsia="Times New Roman" w:hAnsi="Consolas" w:cs="Times New Roman"/>
+          <w:color w:val="D4D4D4"/>
+          <w:sz w:val="21"/>
+          <w:szCs w:val="21"/>
+          <w:lang w:eastAsia="en-IN"/>
+        </w:rPr>
+        <w:t xml:space="preserve"> </w:t>
+      </w:r>
+      <w:r>
+        <w:rPr>
+          <w:rFonts w:ascii="Consolas" w:eastAsia="Times New Roman" w:hAnsi="Consolas" w:cs="Times New Roman"/>
+          <w:color w:val="B5CEA8"/>
+          <w:sz w:val="21"/>
+          <w:szCs w:val="21"/>
+          <w:lang w:eastAsia="en-IN"/>
+        </w:rPr>
+        <w:t>63</w:t>
+      </w:r>
+      <w:r>
+        <w:rPr>
+          <w:rFonts w:ascii="Consolas" w:eastAsia="Times New Roman" w:hAnsi="Consolas" w:cs="Times New Roman"/>
+          <w:color w:val="D4D4D4"/>
+          <w:sz w:val="21"/>
+          <w:szCs w:val="21"/>
+          <w:lang w:eastAsia="en-IN"/>
+        </w:rPr>
+        <w:t xml:space="preserve"> | </w:t>
+      </w:r>
+      <w:proofErr w:type="spellStart"/>
+      <w:r>
+        <w:rPr>
+          <w:rFonts w:ascii="Consolas" w:eastAsia="Times New Roman" w:hAnsi="Consolas" w:cs="Times New Roman"/>
+          <w:color w:val="DCDCAA"/>
+          <w:sz w:val="21"/>
+          <w:szCs w:val="21"/>
+          <w:lang w:eastAsia="en-IN"/>
+        </w:rPr>
+        <w:t>trimSuffix</w:t>
+      </w:r>
+      <w:proofErr w:type="spellEnd"/>
+      <w:r>
+        <w:rPr>
+          <w:rFonts w:ascii="Consolas" w:eastAsia="Times New Roman" w:hAnsi="Consolas" w:cs="Times New Roman"/>
+          <w:color w:val="D4D4D4"/>
+          <w:sz w:val="21"/>
+          <w:szCs w:val="21"/>
+          <w:lang w:eastAsia="en-IN"/>
+        </w:rPr>
+        <w:t xml:space="preserve"> </w:t>
+      </w:r>
+      <w:r>
+        <w:rPr>
+          <w:rFonts w:ascii="Consolas" w:eastAsia="Times New Roman" w:hAnsi="Consolas" w:cs="Times New Roman"/>
+          <w:color w:val="CE9178"/>
+          <w:sz w:val="21"/>
+          <w:szCs w:val="21"/>
+          <w:lang w:eastAsia="en-IN"/>
+        </w:rPr>
+        <w:t>"-"</w:t>
+      </w:r>
+      <w:r>
+        <w:rPr>
+          <w:rFonts w:ascii="Consolas" w:eastAsia="Times New Roman" w:hAnsi="Consolas" w:cs="Times New Roman"/>
+          <w:color w:val="D4D4D4"/>
+          <w:sz w:val="21"/>
+          <w:szCs w:val="21"/>
+          <w:lang w:eastAsia="en-IN"/>
+        </w:rPr>
+        <w:t xml:space="preserve"> }}</w:t>
+      </w:r>
+    </w:p>
+    <w:p>
+      <w:pPr>
+        <w:shd w:val="clear" w:color="auto" w:fill="1E1E1E"/>
+        <w:spacing w:after="0" w:line="285" w:lineRule="atLeast"/>
+        <w:rPr>
+          <w:rFonts w:ascii="Consolas" w:eastAsia="Times New Roman" w:hAnsi="Consolas" w:cs="Times New Roman"/>
+          <w:color w:val="D4D4D4"/>
+          <w:sz w:val="21"/>
+          <w:szCs w:val="21"/>
+          <w:lang w:eastAsia="en-IN"/>
+        </w:rPr>
+      </w:pPr>
+      <w:r>
+        <w:rPr>
+          <w:rFonts w:ascii="Consolas" w:eastAsia="Times New Roman" w:hAnsi="Consolas" w:cs="Times New Roman"/>
+          <w:color w:val="D4D4D4"/>
+          <w:sz w:val="21"/>
+          <w:szCs w:val="21"/>
+          <w:lang w:eastAsia="en-IN"/>
+        </w:rPr>
+        <w:t xml:space="preserve">{{- </w:t>
+      </w:r>
+      <w:r>
+        <w:rPr>
+          <w:rFonts w:ascii="Consolas" w:eastAsia="Times New Roman" w:hAnsi="Consolas" w:cs="Times New Roman"/>
+          <w:color w:val="C586C0"/>
+          <w:sz w:val="21"/>
+          <w:szCs w:val="21"/>
+          <w:lang w:eastAsia="en-IN"/>
+        </w:rPr>
+        <w:t>end</w:t>
+      </w:r>
+      <w:r>
+        <w:rPr>
+          <w:rFonts w:ascii="Consolas" w:eastAsia="Times New Roman" w:hAnsi="Consolas" w:cs="Times New Roman"/>
+          <w:color w:val="D4D4D4"/>
+          <w:sz w:val="21"/>
+          <w:szCs w:val="21"/>
+          <w:lang w:eastAsia="en-IN"/>
+        </w:rPr>
+        <w:t xml:space="preserve"> }}</w:t>
+      </w:r>
+    </w:p>
+    <w:p>
+      <w:pPr>
+        <w:shd w:val="clear" w:color="auto" w:fill="1E1E1E"/>
+        <w:spacing w:after="0" w:line="285" w:lineRule="atLeast"/>
+        <w:rPr>
+          <w:rFonts w:ascii="Consolas" w:eastAsia="Times New Roman" w:hAnsi="Consolas" w:cs="Times New Roman"/>
+          <w:color w:val="D4D4D4"/>
+          <w:sz w:val="21"/>
+          <w:szCs w:val="21"/>
+          <w:lang w:eastAsia="en-IN"/>
+        </w:rPr>
+      </w:pPr>
+      <w:r>
+        <w:rPr>
+          <w:rFonts w:ascii="Consolas" w:eastAsia="Times New Roman" w:hAnsi="Consolas" w:cs="Times New Roman"/>
+          <w:color w:val="D4D4D4"/>
+          <w:sz w:val="21"/>
+          <w:szCs w:val="21"/>
+          <w:lang w:eastAsia="en-IN"/>
+        </w:rPr>
+        <w:t xml:space="preserve">{{- </w:t>
+      </w:r>
+      <w:r>
+        <w:rPr>
+          <w:rFonts w:ascii="Consolas" w:eastAsia="Times New Roman" w:hAnsi="Consolas" w:cs="Times New Roman"/>
+          <w:color w:val="C586C0"/>
+          <w:sz w:val="21"/>
+          <w:szCs w:val="21"/>
+          <w:lang w:eastAsia="en-IN"/>
+        </w:rPr>
+        <w:t>end</w:t>
+      </w:r>
+      <w:r>
+        <w:rPr>
+          <w:rFonts w:ascii="Consolas" w:eastAsia="Times New Roman" w:hAnsi="Consolas" w:cs="Times New Roman"/>
+          <w:color w:val="D4D4D4"/>
+          <w:sz w:val="21"/>
+          <w:szCs w:val="21"/>
+          <w:lang w:eastAsia="en-IN"/>
+        </w:rPr>
+        <w:t xml:space="preserve"> }}</w:t>
+      </w:r>
+    </w:p>
+    <w:p>
+      <w:pPr>
+        <w:shd w:val="clear" w:color="auto" w:fill="1E1E1E"/>
+        <w:spacing w:after="0" w:line="285" w:lineRule="atLeast"/>
+        <w:rPr>
+          <w:rFonts w:ascii="Consolas" w:eastAsia="Times New Roman" w:hAnsi="Consolas" w:cs="Times New Roman"/>
+          <w:color w:val="D4D4D4"/>
+          <w:sz w:val="21"/>
+          <w:szCs w:val="21"/>
+          <w:lang w:eastAsia="en-IN"/>
+        </w:rPr>
+      </w:pPr>
+      <w:r>
+        <w:rPr>
+          <w:rFonts w:ascii="Consolas" w:eastAsia="Times New Roman" w:hAnsi="Consolas" w:cs="Times New Roman"/>
+          <w:color w:val="D4D4D4"/>
+          <w:sz w:val="21"/>
+          <w:szCs w:val="21"/>
+          <w:lang w:eastAsia="en-IN"/>
+        </w:rPr>
+        <w:lastRenderedPageBreak/>
+        <w:t xml:space="preserve">{{- </w:t>
+      </w:r>
+      <w:r>
+        <w:rPr>
+          <w:rFonts w:ascii="Consolas" w:eastAsia="Times New Roman" w:hAnsi="Consolas" w:cs="Times New Roman"/>
+          <w:color w:val="C586C0"/>
+          <w:sz w:val="21"/>
+          <w:szCs w:val="21"/>
+          <w:lang w:eastAsia="en-IN"/>
+        </w:rPr>
+        <w:t>end</w:t>
+      </w:r>
+      <w:r>
+        <w:rPr>
+          <w:rFonts w:ascii="Consolas" w:eastAsia="Times New Roman" w:hAnsi="Consolas" w:cs="Times New Roman"/>
+          <w:color w:val="D4D4D4"/>
+          <w:sz w:val="21"/>
+          <w:szCs w:val="21"/>
+          <w:lang w:eastAsia="en-IN"/>
+        </w:rPr>
+        <w:t xml:space="preserve"> }}</w:t>
+      </w:r>
+    </w:p>
+    <w:p>
+      <w:pPr>
+        <w:shd w:val="clear" w:color="auto" w:fill="1E1E1E"/>
+        <w:spacing w:after="0" w:line="285" w:lineRule="atLeast"/>
+        <w:rPr>
+          <w:rFonts w:ascii="Consolas" w:eastAsia="Times New Roman" w:hAnsi="Consolas" w:cs="Times New Roman"/>
+          <w:color w:val="D4D4D4"/>
+          <w:sz w:val="21"/>
+          <w:szCs w:val="21"/>
+          <w:lang w:eastAsia="en-IN"/>
+        </w:rPr>
+      </w:pPr>
+    </w:p>
+    <w:p>
+      <w:pPr>
+        <w:shd w:val="clear" w:color="auto" w:fill="1E1E1E"/>
+        <w:spacing w:after="0" w:line="285" w:lineRule="atLeast"/>
+        <w:rPr>
+          <w:rFonts w:ascii="Consolas" w:eastAsia="Times New Roman" w:hAnsi="Consolas" w:cs="Times New Roman"/>
+          <w:color w:val="D4D4D4"/>
+          <w:sz w:val="21"/>
+          <w:szCs w:val="21"/>
+          <w:lang w:eastAsia="en-IN"/>
+        </w:rPr>
+      </w:pPr>
+      <w:r>
+        <w:rPr>
+          <w:rFonts w:ascii="Consolas" w:eastAsia="Times New Roman" w:hAnsi="Consolas" w:cs="Times New Roman"/>
+          <w:color w:val="D4D4D4"/>
+          <w:sz w:val="21"/>
+          <w:szCs w:val="21"/>
+          <w:lang w:eastAsia="en-IN"/>
+        </w:rPr>
+        <w:t>{{</w:t>
+      </w:r>
+      <w:r>
+        <w:rPr>
+          <w:rFonts w:ascii="Consolas" w:eastAsia="Times New Roman" w:hAnsi="Consolas" w:cs="Times New Roman"/>
+          <w:color w:val="6A9955"/>
+          <w:sz w:val="21"/>
+          <w:szCs w:val="21"/>
+          <w:lang w:eastAsia="en-IN"/>
+        </w:rPr>
+        <w:t>/*</w:t>
+      </w:r>
+    </w:p>
+    <w:p>
+      <w:pPr>
+        <w:shd w:val="clear" w:color="auto" w:fill="1E1E1E"/>
+        <w:spacing w:after="0" w:line="285" w:lineRule="atLeast"/>
+        <w:rPr>
+          <w:rFonts w:ascii="Consolas" w:eastAsia="Times New Roman" w:hAnsi="Consolas" w:cs="Times New Roman"/>
+          <w:color w:val="D4D4D4"/>
+          <w:sz w:val="21"/>
+          <w:szCs w:val="21"/>
+          <w:lang w:eastAsia="en-IN"/>
+        </w:rPr>
+      </w:pPr>
+      <w:r>
+        <w:rPr>
+          <w:rFonts w:ascii="Consolas" w:eastAsia="Times New Roman" w:hAnsi="Consolas" w:cs="Times New Roman"/>
+          <w:color w:val="6A9955"/>
+          <w:sz w:val="21"/>
+          <w:szCs w:val="21"/>
+          <w:lang w:eastAsia="en-IN"/>
+        </w:rPr>
+        <w:t>Create chart name and version as used by the chart label.</w:t>
+      </w:r>
+    </w:p>
+    <w:p>
+      <w:pPr>
+        <w:shd w:val="clear" w:color="auto" w:fill="1E1E1E"/>
+        <w:spacing w:after="0" w:line="285" w:lineRule="atLeast"/>
+        <w:rPr>
+          <w:rFonts w:ascii="Consolas" w:eastAsia="Times New Roman" w:hAnsi="Consolas" w:cs="Times New Roman"/>
+          <w:color w:val="D4D4D4"/>
+          <w:sz w:val="21"/>
+          <w:szCs w:val="21"/>
+          <w:lang w:eastAsia="en-IN"/>
+        </w:rPr>
+      </w:pPr>
+      <w:r>
+        <w:rPr>
+          <w:rFonts w:ascii="Consolas" w:eastAsia="Times New Roman" w:hAnsi="Consolas" w:cs="Times New Roman"/>
+          <w:color w:val="6A9955"/>
+          <w:sz w:val="21"/>
+          <w:szCs w:val="21"/>
+          <w:lang w:eastAsia="en-IN"/>
+        </w:rPr>
+        <w:t>*/</w:t>
+      </w:r>
+      <w:r>
+        <w:rPr>
+          <w:rFonts w:ascii="Consolas" w:eastAsia="Times New Roman" w:hAnsi="Consolas" w:cs="Times New Roman"/>
+          <w:color w:val="D4D4D4"/>
+          <w:sz w:val="21"/>
+          <w:szCs w:val="21"/>
+          <w:lang w:eastAsia="en-IN"/>
+        </w:rPr>
+        <w:t>}}</w:t>
+      </w:r>
+    </w:p>
+    <w:p>
+      <w:pPr>
+        <w:shd w:val="clear" w:color="auto" w:fill="1E1E1E"/>
+        <w:spacing w:after="0" w:line="285" w:lineRule="atLeast"/>
+        <w:rPr>
+          <w:rFonts w:ascii="Consolas" w:eastAsia="Times New Roman" w:hAnsi="Consolas" w:cs="Times New Roman"/>
+          <w:color w:val="D4D4D4"/>
+          <w:sz w:val="21"/>
+          <w:szCs w:val="21"/>
+          <w:lang w:eastAsia="en-IN"/>
+        </w:rPr>
+      </w:pPr>
+      <w:r>
+        <w:rPr>
+          <w:rFonts w:ascii="Consolas" w:eastAsia="Times New Roman" w:hAnsi="Consolas" w:cs="Times New Roman"/>
+          <w:color w:val="D4D4D4"/>
+          <w:sz w:val="21"/>
+          <w:szCs w:val="21"/>
+          <w:lang w:eastAsia="en-IN"/>
+        </w:rPr>
+        <w:t xml:space="preserve">{{- </w:t>
+      </w:r>
+      <w:r>
+        <w:rPr>
+          <w:rFonts w:ascii="Consolas" w:eastAsia="Times New Roman" w:hAnsi="Consolas" w:cs="Times New Roman"/>
+          <w:color w:val="C586C0"/>
+          <w:sz w:val="21"/>
+          <w:szCs w:val="21"/>
+          <w:lang w:eastAsia="en-IN"/>
+        </w:rPr>
+        <w:t>define</w:t>
+      </w:r>
+      <w:r>
+        <w:rPr>
+          <w:rFonts w:ascii="Consolas" w:eastAsia="Times New Roman" w:hAnsi="Consolas" w:cs="Times New Roman"/>
+          <w:color w:val="D4D4D4"/>
+          <w:sz w:val="21"/>
+          <w:szCs w:val="21"/>
+          <w:lang w:eastAsia="en-IN"/>
+        </w:rPr>
+        <w:t xml:space="preserve"> </w:t>
+      </w:r>
+      <w:r>
+        <w:rPr>
+          <w:rFonts w:ascii="Consolas" w:eastAsia="Times New Roman" w:hAnsi="Consolas" w:cs="Times New Roman"/>
+          <w:color w:val="CE9178"/>
+          <w:sz w:val="21"/>
+          <w:szCs w:val="21"/>
+          <w:lang w:eastAsia="en-IN"/>
+        </w:rPr>
+        <w:t>"</w:t>
+      </w:r>
+      <w:proofErr w:type="spellStart"/>
+      <w:r>
+        <w:rPr>
+          <w:rFonts w:ascii="Consolas" w:eastAsia="Times New Roman" w:hAnsi="Consolas" w:cs="Times New Roman"/>
+          <w:color w:val="CE9178"/>
+          <w:sz w:val="21"/>
+          <w:szCs w:val="21"/>
+          <w:lang w:eastAsia="en-IN"/>
+        </w:rPr>
+        <w:t>firstchart.chart</w:t>
+      </w:r>
+      <w:proofErr w:type="spellEnd"/>
+      <w:r>
+        <w:rPr>
+          <w:rFonts w:ascii="Consolas" w:eastAsia="Times New Roman" w:hAnsi="Consolas" w:cs="Times New Roman"/>
+          <w:color w:val="CE9178"/>
+          <w:sz w:val="21"/>
+          <w:szCs w:val="21"/>
+          <w:lang w:eastAsia="en-IN"/>
+        </w:rPr>
+        <w:t>"</w:t>
+      </w:r>
+      <w:r>
+        <w:rPr>
+          <w:rFonts w:ascii="Consolas" w:eastAsia="Times New Roman" w:hAnsi="Consolas" w:cs="Times New Roman"/>
+          <w:color w:val="D4D4D4"/>
+          <w:sz w:val="21"/>
+          <w:szCs w:val="21"/>
+          <w:lang w:eastAsia="en-IN"/>
+        </w:rPr>
+        <w:t xml:space="preserve"> -}}</w:t>
+      </w:r>
+    </w:p>
+    <w:p>
+      <w:pPr>
+        <w:shd w:val="clear" w:color="auto" w:fill="1E1E1E"/>
+        <w:spacing w:after="0" w:line="285" w:lineRule="atLeast"/>
+        <w:rPr>
+          <w:rFonts w:ascii="Consolas" w:eastAsia="Times New Roman" w:hAnsi="Consolas" w:cs="Times New Roman"/>
+          <w:color w:val="D4D4D4"/>
+          <w:sz w:val="21"/>
+          <w:szCs w:val="21"/>
+          <w:lang w:eastAsia="en-IN"/>
+        </w:rPr>
+      </w:pPr>
+      <w:r>
+        <w:rPr>
+          <w:rFonts w:ascii="Consolas" w:eastAsia="Times New Roman" w:hAnsi="Consolas" w:cs="Times New Roman"/>
+          <w:color w:val="D4D4D4"/>
+          <w:sz w:val="21"/>
+          <w:szCs w:val="21"/>
+          <w:lang w:eastAsia="en-IN"/>
+        </w:rPr>
+        <w:t xml:space="preserve">{{- </w:t>
+      </w:r>
+      <w:proofErr w:type="spellStart"/>
+      <w:r>
+        <w:rPr>
+          <w:rFonts w:ascii="Consolas" w:eastAsia="Times New Roman" w:hAnsi="Consolas" w:cs="Times New Roman"/>
+          <w:color w:val="D4D4D4"/>
+          <w:sz w:val="21"/>
+          <w:szCs w:val="21"/>
+          <w:lang w:eastAsia="en-IN"/>
+        </w:rPr>
+        <w:t>printf</w:t>
+      </w:r>
+      <w:proofErr w:type="spellEnd"/>
+      <w:r>
+        <w:rPr>
+          <w:rFonts w:ascii="Consolas" w:eastAsia="Times New Roman" w:hAnsi="Consolas" w:cs="Times New Roman"/>
+          <w:color w:val="D4D4D4"/>
+          <w:sz w:val="21"/>
+          <w:szCs w:val="21"/>
+          <w:lang w:eastAsia="en-IN"/>
+        </w:rPr>
+        <w:t xml:space="preserve"> </w:t>
+      </w:r>
+      <w:r>
+        <w:rPr>
+          <w:rFonts w:ascii="Consolas" w:eastAsia="Times New Roman" w:hAnsi="Consolas" w:cs="Times New Roman"/>
+          <w:color w:val="CE9178"/>
+          <w:sz w:val="21"/>
+          <w:szCs w:val="21"/>
+          <w:lang w:eastAsia="en-IN"/>
+        </w:rPr>
+        <w:t>"</w:t>
+      </w:r>
+      <w:r>
+        <w:rPr>
+          <w:rFonts w:ascii="Consolas" w:eastAsia="Times New Roman" w:hAnsi="Consolas" w:cs="Times New Roman"/>
+          <w:color w:val="D7BA7D"/>
+          <w:sz w:val="21"/>
+          <w:szCs w:val="21"/>
+          <w:lang w:eastAsia="en-IN"/>
+        </w:rPr>
+        <w:t>%s</w:t>
+      </w:r>
+      <w:r>
+        <w:rPr>
+          <w:rFonts w:ascii="Consolas" w:eastAsia="Times New Roman" w:hAnsi="Consolas" w:cs="Times New Roman"/>
+          <w:color w:val="CE9178"/>
+          <w:sz w:val="21"/>
+          <w:szCs w:val="21"/>
+          <w:lang w:eastAsia="en-IN"/>
+        </w:rPr>
+        <w:t>-</w:t>
+      </w:r>
+      <w:r>
+        <w:rPr>
+          <w:rFonts w:ascii="Consolas" w:eastAsia="Times New Roman" w:hAnsi="Consolas" w:cs="Times New Roman"/>
+          <w:color w:val="D7BA7D"/>
+          <w:sz w:val="21"/>
+          <w:szCs w:val="21"/>
+          <w:lang w:eastAsia="en-IN"/>
+        </w:rPr>
+        <w:t>%s</w:t>
+      </w:r>
+      <w:r>
+        <w:rPr>
+          <w:rFonts w:ascii="Consolas" w:eastAsia="Times New Roman" w:hAnsi="Consolas" w:cs="Times New Roman"/>
+          <w:color w:val="CE9178"/>
+          <w:sz w:val="21"/>
+          <w:szCs w:val="21"/>
+          <w:lang w:eastAsia="en-IN"/>
+        </w:rPr>
+        <w:t>"</w:t>
+      </w:r>
+      <w:r>
+        <w:rPr>
+          <w:rFonts w:ascii="Consolas" w:eastAsia="Times New Roman" w:hAnsi="Consolas" w:cs="Times New Roman"/>
+          <w:color w:val="D4D4D4"/>
+          <w:sz w:val="21"/>
+          <w:szCs w:val="21"/>
+          <w:lang w:eastAsia="en-IN"/>
+        </w:rPr>
+        <w:t xml:space="preserve"> .</w:t>
+      </w:r>
+      <w:proofErr w:type="spellStart"/>
+      <w:r>
+        <w:rPr>
+          <w:rFonts w:ascii="Consolas" w:eastAsia="Times New Roman" w:hAnsi="Consolas" w:cs="Times New Roman"/>
+          <w:color w:val="D4D4D4"/>
+          <w:sz w:val="21"/>
+          <w:szCs w:val="21"/>
+          <w:lang w:eastAsia="en-IN"/>
+        </w:rPr>
+        <w:t>Chart.Name</w:t>
+      </w:r>
+      <w:proofErr w:type="spellEnd"/>
+      <w:r>
+        <w:rPr>
+          <w:rFonts w:ascii="Consolas" w:eastAsia="Times New Roman" w:hAnsi="Consolas" w:cs="Times New Roman"/>
+          <w:color w:val="D4D4D4"/>
+          <w:sz w:val="21"/>
+          <w:szCs w:val="21"/>
+          <w:lang w:eastAsia="en-IN"/>
+        </w:rPr>
+        <w:t xml:space="preserve"> .</w:t>
+      </w:r>
+      <w:proofErr w:type="spellStart"/>
+      <w:r>
+        <w:rPr>
+          <w:rFonts w:ascii="Consolas" w:eastAsia="Times New Roman" w:hAnsi="Consolas" w:cs="Times New Roman"/>
+          <w:color w:val="D4D4D4"/>
+          <w:sz w:val="21"/>
+          <w:szCs w:val="21"/>
+          <w:lang w:eastAsia="en-IN"/>
+        </w:rPr>
+        <w:t>Chart.Version</w:t>
+      </w:r>
+      <w:proofErr w:type="spellEnd"/>
+      <w:r>
+        <w:rPr>
+          <w:rFonts w:ascii="Consolas" w:eastAsia="Times New Roman" w:hAnsi="Consolas" w:cs="Times New Roman"/>
+          <w:color w:val="D4D4D4"/>
+          <w:sz w:val="21"/>
+          <w:szCs w:val="21"/>
+          <w:lang w:eastAsia="en-IN"/>
+        </w:rPr>
+        <w:t xml:space="preserve"> | </w:t>
+      </w:r>
+      <w:r>
+        <w:rPr>
+          <w:rFonts w:ascii="Consolas" w:eastAsia="Times New Roman" w:hAnsi="Consolas" w:cs="Times New Roman"/>
+          <w:color w:val="DCDCAA"/>
+          <w:sz w:val="21"/>
+          <w:szCs w:val="21"/>
+          <w:lang w:eastAsia="en-IN"/>
+        </w:rPr>
+        <w:t>replace</w:t>
+      </w:r>
+      <w:r>
+        <w:rPr>
+          <w:rFonts w:ascii="Consolas" w:eastAsia="Times New Roman" w:hAnsi="Consolas" w:cs="Times New Roman"/>
+          <w:color w:val="D4D4D4"/>
+          <w:sz w:val="21"/>
+          <w:szCs w:val="21"/>
+          <w:lang w:eastAsia="en-IN"/>
+        </w:rPr>
+        <w:t xml:space="preserve"> </w:t>
+      </w:r>
+      <w:r>
+        <w:rPr>
+          <w:rFonts w:ascii="Consolas" w:eastAsia="Times New Roman" w:hAnsi="Consolas" w:cs="Times New Roman"/>
+          <w:color w:val="CE9178"/>
+          <w:sz w:val="21"/>
+          <w:szCs w:val="21"/>
+          <w:lang w:eastAsia="en-IN"/>
+        </w:rPr>
+        <w:t>"+"</w:t>
+      </w:r>
+      <w:r>
+        <w:rPr>
+          <w:rFonts w:ascii="Consolas" w:eastAsia="Times New Roman" w:hAnsi="Consolas" w:cs="Times New Roman"/>
+          <w:color w:val="D4D4D4"/>
+          <w:sz w:val="21"/>
+          <w:szCs w:val="21"/>
+          <w:lang w:eastAsia="en-IN"/>
+        </w:rPr>
+        <w:t xml:space="preserve"> </w:t>
+      </w:r>
+      <w:r>
+        <w:rPr>
+          <w:rFonts w:ascii="Consolas" w:eastAsia="Times New Roman" w:hAnsi="Consolas" w:cs="Times New Roman"/>
+          <w:color w:val="CE9178"/>
+          <w:sz w:val="21"/>
+          <w:szCs w:val="21"/>
+          <w:lang w:eastAsia="en-IN"/>
+        </w:rPr>
+        <w:t>"_"</w:t>
+      </w:r>
+      <w:r>
+        <w:rPr>
+          <w:rFonts w:ascii="Consolas" w:eastAsia="Times New Roman" w:hAnsi="Consolas" w:cs="Times New Roman"/>
+          <w:color w:val="D4D4D4"/>
+          <w:sz w:val="21"/>
+          <w:szCs w:val="21"/>
+          <w:lang w:eastAsia="en-IN"/>
+        </w:rPr>
+        <w:t xml:space="preserve"> | </w:t>
+      </w:r>
+      <w:proofErr w:type="spellStart"/>
+      <w:r>
+        <w:rPr>
+          <w:rFonts w:ascii="Consolas" w:eastAsia="Times New Roman" w:hAnsi="Consolas" w:cs="Times New Roman"/>
+          <w:color w:val="DCDCAA"/>
+          <w:sz w:val="21"/>
+          <w:szCs w:val="21"/>
+          <w:lang w:eastAsia="en-IN"/>
+        </w:rPr>
+        <w:t>trunc</w:t>
+      </w:r>
+      <w:proofErr w:type="spellEnd"/>
+      <w:r>
+        <w:rPr>
+          <w:rFonts w:ascii="Consolas" w:eastAsia="Times New Roman" w:hAnsi="Consolas" w:cs="Times New Roman"/>
+          <w:color w:val="D4D4D4"/>
+          <w:sz w:val="21"/>
+          <w:szCs w:val="21"/>
+          <w:lang w:eastAsia="en-IN"/>
+        </w:rPr>
+        <w:t xml:space="preserve"> </w:t>
+      </w:r>
+      <w:r>
+        <w:rPr>
+          <w:rFonts w:ascii="Consolas" w:eastAsia="Times New Roman" w:hAnsi="Consolas" w:cs="Times New Roman"/>
+          <w:color w:val="B5CEA8"/>
+          <w:sz w:val="21"/>
+          <w:szCs w:val="21"/>
+          <w:lang w:eastAsia="en-IN"/>
+        </w:rPr>
+        <w:t>63</w:t>
+      </w:r>
+      <w:r>
+        <w:rPr>
+          <w:rFonts w:ascii="Consolas" w:eastAsia="Times New Roman" w:hAnsi="Consolas" w:cs="Times New Roman"/>
+          <w:color w:val="D4D4D4"/>
+          <w:sz w:val="21"/>
+          <w:szCs w:val="21"/>
+          <w:lang w:eastAsia="en-IN"/>
+        </w:rPr>
+        <w:t xml:space="preserve"> | </w:t>
+      </w:r>
+      <w:proofErr w:type="spellStart"/>
+      <w:r>
+        <w:rPr>
+          <w:rFonts w:ascii="Consolas" w:eastAsia="Times New Roman" w:hAnsi="Consolas" w:cs="Times New Roman"/>
+          <w:color w:val="DCDCAA"/>
+          <w:sz w:val="21"/>
+          <w:szCs w:val="21"/>
+          <w:lang w:eastAsia="en-IN"/>
+        </w:rPr>
+        <w:t>trimSuffix</w:t>
+      </w:r>
+      <w:proofErr w:type="spellEnd"/>
+      <w:r>
+        <w:rPr>
+          <w:rFonts w:ascii="Consolas" w:eastAsia="Times New Roman" w:hAnsi="Consolas" w:cs="Times New Roman"/>
+          <w:color w:val="D4D4D4"/>
+          <w:sz w:val="21"/>
+          <w:szCs w:val="21"/>
+          <w:lang w:eastAsia="en-IN"/>
+        </w:rPr>
+        <w:t xml:space="preserve"> </w:t>
+      </w:r>
+      <w:r>
+        <w:rPr>
+          <w:rFonts w:ascii="Consolas" w:eastAsia="Times New Roman" w:hAnsi="Consolas" w:cs="Times New Roman"/>
+          <w:color w:val="CE9178"/>
+          <w:sz w:val="21"/>
+          <w:szCs w:val="21"/>
+          <w:lang w:eastAsia="en-IN"/>
+        </w:rPr>
+        <w:t>"-"</w:t>
+      </w:r>
+      <w:r>
+        <w:rPr>
+          <w:rFonts w:ascii="Consolas" w:eastAsia="Times New Roman" w:hAnsi="Consolas" w:cs="Times New Roman"/>
+          <w:color w:val="D4D4D4"/>
+          <w:sz w:val="21"/>
+          <w:szCs w:val="21"/>
+          <w:lang w:eastAsia="en-IN"/>
+        </w:rPr>
+        <w:t xml:space="preserve"> }}</w:t>
+      </w:r>
+    </w:p>
+    <w:p>
+      <w:pPr>
+        <w:shd w:val="clear" w:color="auto" w:fill="1E1E1E"/>
+        <w:spacing w:after="0" w:line="285" w:lineRule="atLeast"/>
+        <w:rPr>
+          <w:rFonts w:ascii="Consolas" w:eastAsia="Times New Roman" w:hAnsi="Consolas" w:cs="Times New Roman"/>
+          <w:color w:val="D4D4D4"/>
+          <w:sz w:val="21"/>
+          <w:szCs w:val="21"/>
+          <w:lang w:eastAsia="en-IN"/>
+        </w:rPr>
+      </w:pPr>
+      <w:r>
+        <w:rPr>
+          <w:rFonts w:ascii="Consolas" w:eastAsia="Times New Roman" w:hAnsi="Consolas" w:cs="Times New Roman"/>
+          <w:color w:val="D4D4D4"/>
+          <w:sz w:val="21"/>
+          <w:szCs w:val="21"/>
+          <w:lang w:eastAsia="en-IN"/>
+        </w:rPr>
+        <w:t xml:space="preserve">{{- </w:t>
+      </w:r>
+      <w:r>
+        <w:rPr>
+          <w:rFonts w:ascii="Consolas" w:eastAsia="Times New Roman" w:hAnsi="Consolas" w:cs="Times New Roman"/>
+          <w:color w:val="C586C0"/>
+          <w:sz w:val="21"/>
+          <w:szCs w:val="21"/>
+          <w:lang w:eastAsia="en-IN"/>
+        </w:rPr>
+        <w:t>end</w:t>
+      </w:r>
+      <w:r>
+        <w:rPr>
+          <w:rFonts w:ascii="Consolas" w:eastAsia="Times New Roman" w:hAnsi="Consolas" w:cs="Times New Roman"/>
+          <w:color w:val="D4D4D4"/>
+          <w:sz w:val="21"/>
+          <w:szCs w:val="21"/>
+          <w:lang w:eastAsia="en-IN"/>
+        </w:rPr>
+        <w:t xml:space="preserve"> }}</w:t>
+      </w:r>
+    </w:p>
+    <w:p>
+      <w:pPr>
+        <w:shd w:val="clear" w:color="auto" w:fill="1E1E1E"/>
+        <w:spacing w:after="0" w:line="285" w:lineRule="atLeast"/>
+        <w:rPr>
+          <w:rFonts w:ascii="Consolas" w:eastAsia="Times New Roman" w:hAnsi="Consolas" w:cs="Times New Roman"/>
+          <w:color w:val="D4D4D4"/>
+          <w:sz w:val="21"/>
+          <w:szCs w:val="21"/>
+          <w:lang w:eastAsia="en-IN"/>
+        </w:rPr>
+      </w:pPr>
+    </w:p>
+    <w:p>
+      <w:pPr>
+        <w:shd w:val="clear" w:color="auto" w:fill="1E1E1E"/>
+        <w:spacing w:after="0" w:line="285" w:lineRule="atLeast"/>
+        <w:rPr>
+          <w:rFonts w:ascii="Consolas" w:eastAsia="Times New Roman" w:hAnsi="Consolas" w:cs="Times New Roman"/>
+          <w:color w:val="D4D4D4"/>
+          <w:sz w:val="21"/>
+          <w:szCs w:val="21"/>
+          <w:lang w:eastAsia="en-IN"/>
+        </w:rPr>
+      </w:pPr>
+      <w:r>
+        <w:rPr>
+          <w:rFonts w:ascii="Consolas" w:eastAsia="Times New Roman" w:hAnsi="Consolas" w:cs="Times New Roman"/>
+          <w:color w:val="D4D4D4"/>
+          <w:sz w:val="21"/>
+          <w:szCs w:val="21"/>
+          <w:lang w:eastAsia="en-IN"/>
+        </w:rPr>
+        <w:t>{{</w:t>
+      </w:r>
+      <w:r>
+        <w:rPr>
+          <w:rFonts w:ascii="Consolas" w:eastAsia="Times New Roman" w:hAnsi="Consolas" w:cs="Times New Roman"/>
+          <w:color w:val="6A9955"/>
+          <w:sz w:val="21"/>
+          <w:szCs w:val="21"/>
+          <w:lang w:eastAsia="en-IN"/>
+        </w:rPr>
+        <w:t>/*</w:t>
+      </w:r>
+    </w:p>
+    <w:p>
+      <w:pPr>
+        <w:shd w:val="clear" w:color="auto" w:fill="1E1E1E"/>
+        <w:spacing w:after="0" w:line="285" w:lineRule="atLeast"/>
+        <w:rPr>
+          <w:rFonts w:ascii="Consolas" w:eastAsia="Times New Roman" w:hAnsi="Consolas" w:cs="Times New Roman"/>
+          <w:color w:val="D4D4D4"/>
+          <w:sz w:val="21"/>
+          <w:szCs w:val="21"/>
+          <w:lang w:eastAsia="en-IN"/>
+        </w:rPr>
+      </w:pPr>
+      <w:r>
+        <w:rPr>
+          <w:rFonts w:ascii="Consolas" w:eastAsia="Times New Roman" w:hAnsi="Consolas" w:cs="Times New Roman"/>
+          <w:color w:val="6A9955"/>
+          <w:sz w:val="21"/>
+          <w:szCs w:val="21"/>
+          <w:lang w:eastAsia="en-IN"/>
+        </w:rPr>
+        <w:t>Common labels</w:t>
+      </w:r>
+    </w:p>
+    <w:p>
+      <w:pPr>
+        <w:shd w:val="clear" w:color="auto" w:fill="1E1E1E"/>
+        <w:spacing w:after="0" w:line="285" w:lineRule="atLeast"/>
+        <w:rPr>
+          <w:rFonts w:ascii="Consolas" w:eastAsia="Times New Roman" w:hAnsi="Consolas" w:cs="Times New Roman"/>
+          <w:color w:val="D4D4D4"/>
+          <w:sz w:val="21"/>
+          <w:szCs w:val="21"/>
+          <w:lang w:eastAsia="en-IN"/>
+        </w:rPr>
+      </w:pPr>
+      <w:r>
+        <w:rPr>
+          <w:rFonts w:ascii="Consolas" w:eastAsia="Times New Roman" w:hAnsi="Consolas" w:cs="Times New Roman"/>
+          <w:color w:val="6A9955"/>
+          <w:sz w:val="21"/>
+          <w:szCs w:val="21"/>
+          <w:lang w:eastAsia="en-IN"/>
+        </w:rPr>
+        <w:t>*/</w:t>
+      </w:r>
+      <w:r>
+        <w:rPr>
+          <w:rFonts w:ascii="Consolas" w:eastAsia="Times New Roman" w:hAnsi="Consolas" w:cs="Times New Roman"/>
+          <w:color w:val="D4D4D4"/>
+          <w:sz w:val="21"/>
+          <w:szCs w:val="21"/>
+          <w:lang w:eastAsia="en-IN"/>
+        </w:rPr>
+        <w:t>}}</w:t>
+      </w:r>
+    </w:p>
+    <w:p>
+      <w:pPr>
+        <w:shd w:val="clear" w:color="auto" w:fill="1E1E1E"/>
+        <w:spacing w:after="0" w:line="285" w:lineRule="atLeast"/>
+        <w:rPr>
+          <w:rFonts w:ascii="Consolas" w:eastAsia="Times New Roman" w:hAnsi="Consolas" w:cs="Times New Roman"/>
+          <w:color w:val="D4D4D4"/>
+          <w:sz w:val="21"/>
+          <w:szCs w:val="21"/>
+          <w:lang w:eastAsia="en-IN"/>
+        </w:rPr>
+      </w:pPr>
+      <w:r>
+        <w:rPr>
+          <w:rFonts w:ascii="Consolas" w:eastAsia="Times New Roman" w:hAnsi="Consolas" w:cs="Times New Roman"/>
+          <w:color w:val="D4D4D4"/>
+          <w:sz w:val="21"/>
+          <w:szCs w:val="21"/>
+          <w:lang w:eastAsia="en-IN"/>
+        </w:rPr>
+        <w:t xml:space="preserve">{{- </w:t>
+      </w:r>
+      <w:r>
+        <w:rPr>
+          <w:rFonts w:ascii="Consolas" w:eastAsia="Times New Roman" w:hAnsi="Consolas" w:cs="Times New Roman"/>
+          <w:color w:val="C586C0"/>
+          <w:sz w:val="21"/>
+          <w:szCs w:val="21"/>
+          <w:lang w:eastAsia="en-IN"/>
+        </w:rPr>
+        <w:t>define</w:t>
+      </w:r>
+      <w:r>
+        <w:rPr>
+          <w:rFonts w:ascii="Consolas" w:eastAsia="Times New Roman" w:hAnsi="Consolas" w:cs="Times New Roman"/>
+          <w:color w:val="D4D4D4"/>
+          <w:sz w:val="21"/>
+          <w:szCs w:val="21"/>
+          <w:lang w:eastAsia="en-IN"/>
+        </w:rPr>
+        <w:t xml:space="preserve"> </w:t>
+      </w:r>
+      <w:r>
+        <w:rPr>
+          <w:rFonts w:ascii="Consolas" w:eastAsia="Times New Roman" w:hAnsi="Consolas" w:cs="Times New Roman"/>
+          <w:color w:val="CE9178"/>
+          <w:sz w:val="21"/>
+          <w:szCs w:val="21"/>
+          <w:lang w:eastAsia="en-IN"/>
+        </w:rPr>
+        <w:t>"</w:t>
+      </w:r>
+      <w:proofErr w:type="spellStart"/>
+      <w:r>
+        <w:rPr>
+          <w:rFonts w:ascii="Consolas" w:eastAsia="Times New Roman" w:hAnsi="Consolas" w:cs="Times New Roman"/>
+          <w:color w:val="CE9178"/>
+          <w:sz w:val="21"/>
+          <w:szCs w:val="21"/>
+          <w:lang w:eastAsia="en-IN"/>
+        </w:rPr>
+        <w:t>firstchart.labels</w:t>
+      </w:r>
+      <w:proofErr w:type="spellEnd"/>
+      <w:r>
+        <w:rPr>
+          <w:rFonts w:ascii="Consolas" w:eastAsia="Times New Roman" w:hAnsi="Consolas" w:cs="Times New Roman"/>
+          <w:color w:val="CE9178"/>
+          <w:sz w:val="21"/>
+          <w:szCs w:val="21"/>
+          <w:lang w:eastAsia="en-IN"/>
+        </w:rPr>
+        <w:t>"</w:t>
+      </w:r>
+      <w:r>
+        <w:rPr>
+          <w:rFonts w:ascii="Consolas" w:eastAsia="Times New Roman" w:hAnsi="Consolas" w:cs="Times New Roman"/>
+          <w:color w:val="D4D4D4"/>
+          <w:sz w:val="21"/>
+          <w:szCs w:val="21"/>
+          <w:lang w:eastAsia="en-IN"/>
+        </w:rPr>
+        <w:t xml:space="preserve"> -}}</w:t>
+      </w:r>
+    </w:p>
+    <w:p>
+      <w:pPr>
+        <w:shd w:val="clear" w:color="auto" w:fill="1E1E1E"/>
+        <w:spacing w:after="0" w:line="285" w:lineRule="atLeast"/>
+        <w:rPr>
+          <w:rFonts w:ascii="Consolas" w:eastAsia="Times New Roman" w:hAnsi="Consolas" w:cs="Times New Roman"/>
+          <w:color w:val="D4D4D4"/>
+          <w:sz w:val="21"/>
+          <w:szCs w:val="21"/>
+          <w:lang w:eastAsia="en-IN"/>
+        </w:rPr>
+      </w:pPr>
+      <w:r>
+        <w:rPr>
+          <w:rFonts w:ascii="Consolas" w:eastAsia="Times New Roman" w:hAnsi="Consolas" w:cs="Times New Roman"/>
+          <w:color w:val="569CD6"/>
+          <w:sz w:val="21"/>
+          <w:szCs w:val="21"/>
+          <w:lang w:eastAsia="en-IN"/>
+        </w:rPr>
+        <w:t>helm.sh/chart</w:t>
+      </w:r>
+      <w:r>
+        <w:rPr>
+          <w:rFonts w:ascii="Consolas" w:eastAsia="Times New Roman" w:hAnsi="Consolas" w:cs="Times New Roman"/>
+          <w:color w:val="D4D4D4"/>
+          <w:sz w:val="21"/>
+          <w:szCs w:val="21"/>
+          <w:lang w:eastAsia="en-IN"/>
+        </w:rPr>
+        <w:t xml:space="preserve">: {{ </w:t>
+      </w:r>
+      <w:r>
+        <w:rPr>
+          <w:rFonts w:ascii="Consolas" w:eastAsia="Times New Roman" w:hAnsi="Consolas" w:cs="Times New Roman"/>
+          <w:color w:val="C586C0"/>
+          <w:sz w:val="21"/>
+          <w:szCs w:val="21"/>
+          <w:lang w:eastAsia="en-IN"/>
+        </w:rPr>
+        <w:t>include</w:t>
+      </w:r>
+      <w:r>
+        <w:rPr>
+          <w:rFonts w:ascii="Consolas" w:eastAsia="Times New Roman" w:hAnsi="Consolas" w:cs="Times New Roman"/>
+          <w:color w:val="D4D4D4"/>
+          <w:sz w:val="21"/>
+          <w:szCs w:val="21"/>
+          <w:lang w:eastAsia="en-IN"/>
+        </w:rPr>
+        <w:t xml:space="preserve"> </w:t>
+      </w:r>
+      <w:r>
+        <w:rPr>
+          <w:rFonts w:ascii="Consolas" w:eastAsia="Times New Roman" w:hAnsi="Consolas" w:cs="Times New Roman"/>
+          <w:color w:val="CE9178"/>
+          <w:sz w:val="21"/>
+          <w:szCs w:val="21"/>
+          <w:lang w:eastAsia="en-IN"/>
+        </w:rPr>
+        <w:t>"</w:t>
+      </w:r>
+      <w:proofErr w:type="spellStart"/>
+      <w:r>
+        <w:rPr>
+          <w:rFonts w:ascii="Consolas" w:eastAsia="Times New Roman" w:hAnsi="Consolas" w:cs="Times New Roman"/>
+          <w:color w:val="CE9178"/>
+          <w:sz w:val="21"/>
+          <w:szCs w:val="21"/>
+          <w:lang w:eastAsia="en-IN"/>
+        </w:rPr>
+        <w:t>firstchart.chart</w:t>
+      </w:r>
+      <w:proofErr w:type="spellEnd"/>
+      <w:r>
+        <w:rPr>
+          <w:rFonts w:ascii="Consolas" w:eastAsia="Times New Roman" w:hAnsi="Consolas" w:cs="Times New Roman"/>
+          <w:color w:val="CE9178"/>
+          <w:sz w:val="21"/>
+          <w:szCs w:val="21"/>
+          <w:lang w:eastAsia="en-IN"/>
+        </w:rPr>
+        <w:t>"</w:t>
+      </w:r>
+      <w:r>
+        <w:rPr>
+          <w:rFonts w:ascii="Consolas" w:eastAsia="Times New Roman" w:hAnsi="Consolas" w:cs="Times New Roman"/>
+          <w:color w:val="D4D4D4"/>
+          <w:sz w:val="21"/>
+          <w:szCs w:val="21"/>
+          <w:lang w:eastAsia="en-IN"/>
+        </w:rPr>
+        <w:t xml:space="preserve"> . }}</w:t>
+      </w:r>
+    </w:p>
+    <w:p>
+      <w:pPr>
+        <w:shd w:val="clear" w:color="auto" w:fill="1E1E1E"/>
+        <w:spacing w:after="0" w:line="285" w:lineRule="atLeast"/>
+        <w:rPr>
+          <w:rFonts w:ascii="Consolas" w:eastAsia="Times New Roman" w:hAnsi="Consolas" w:cs="Times New Roman"/>
+          <w:color w:val="D4D4D4"/>
+          <w:sz w:val="21"/>
+          <w:szCs w:val="21"/>
+          <w:lang w:eastAsia="en-IN"/>
+        </w:rPr>
+      </w:pPr>
+      <w:r>
+        <w:rPr>
+          <w:rFonts w:ascii="Consolas" w:eastAsia="Times New Roman" w:hAnsi="Consolas" w:cs="Times New Roman"/>
+          <w:color w:val="D4D4D4"/>
+          <w:sz w:val="21"/>
+          <w:szCs w:val="21"/>
+          <w:lang w:eastAsia="en-IN"/>
+        </w:rPr>
+        <w:t xml:space="preserve">{{ </w:t>
+      </w:r>
+      <w:r>
+        <w:rPr>
+          <w:rFonts w:ascii="Consolas" w:eastAsia="Times New Roman" w:hAnsi="Consolas" w:cs="Times New Roman"/>
+          <w:color w:val="C586C0"/>
+          <w:sz w:val="21"/>
+          <w:szCs w:val="21"/>
+          <w:lang w:eastAsia="en-IN"/>
+        </w:rPr>
+        <w:t>include</w:t>
+      </w:r>
+      <w:r>
+        <w:rPr>
+          <w:rFonts w:ascii="Consolas" w:eastAsia="Times New Roman" w:hAnsi="Consolas" w:cs="Times New Roman"/>
+          <w:color w:val="D4D4D4"/>
+          <w:sz w:val="21"/>
+          <w:szCs w:val="21"/>
+          <w:lang w:eastAsia="en-IN"/>
+        </w:rPr>
+        <w:t xml:space="preserve"> </w:t>
+      </w:r>
+      <w:r>
+        <w:rPr>
+          <w:rFonts w:ascii="Consolas" w:eastAsia="Times New Roman" w:hAnsi="Consolas" w:cs="Times New Roman"/>
+          <w:color w:val="CE9178"/>
+          <w:sz w:val="21"/>
+          <w:szCs w:val="21"/>
+          <w:lang w:eastAsia="en-IN"/>
+        </w:rPr>
+        <w:t>"firstchart.selectorLabels"</w:t>
+      </w:r>
+      <w:r>
+        <w:rPr>
+          <w:rFonts w:ascii="Consolas" w:eastAsia="Times New Roman" w:hAnsi="Consolas" w:cs="Times New Roman"/>
+          <w:color w:val="D4D4D4"/>
+          <w:sz w:val="21"/>
+          <w:szCs w:val="21"/>
+          <w:lang w:eastAsia="en-IN"/>
+        </w:rPr>
+        <w:t xml:space="preserve"> . }}</w:t>
+      </w:r>
+    </w:p>
+    <w:p>
+      <w:pPr>
+        <w:shd w:val="clear" w:color="auto" w:fill="1E1E1E"/>
+        <w:spacing w:after="0" w:line="285" w:lineRule="atLeast"/>
+        <w:rPr>
+          <w:rFonts w:ascii="Consolas" w:eastAsia="Times New Roman" w:hAnsi="Consolas" w:cs="Times New Roman"/>
+          <w:color w:val="D4D4D4"/>
+          <w:sz w:val="21"/>
+          <w:szCs w:val="21"/>
+          <w:lang w:eastAsia="en-IN"/>
+        </w:rPr>
+      </w:pPr>
+      <w:r>
+        <w:rPr>
+          <w:rFonts w:ascii="Consolas" w:eastAsia="Times New Roman" w:hAnsi="Consolas" w:cs="Times New Roman"/>
+          <w:color w:val="D4D4D4"/>
+          <w:sz w:val="21"/>
+          <w:szCs w:val="21"/>
+          <w:lang w:eastAsia="en-IN"/>
+        </w:rPr>
+        <w:t xml:space="preserve">{{- </w:t>
+      </w:r>
+      <w:r>
+        <w:rPr>
+          <w:rFonts w:ascii="Consolas" w:eastAsia="Times New Roman" w:hAnsi="Consolas" w:cs="Times New Roman"/>
+          <w:color w:val="C586C0"/>
+          <w:sz w:val="21"/>
+          <w:szCs w:val="21"/>
+          <w:lang w:eastAsia="en-IN"/>
+        </w:rPr>
+        <w:t>if</w:t>
+      </w:r>
+      <w:r>
+        <w:rPr>
+          <w:rFonts w:ascii="Consolas" w:eastAsia="Times New Roman" w:hAnsi="Consolas" w:cs="Times New Roman"/>
+          <w:color w:val="D4D4D4"/>
+          <w:sz w:val="21"/>
+          <w:szCs w:val="21"/>
+          <w:lang w:eastAsia="en-IN"/>
+        </w:rPr>
+        <w:t xml:space="preserve"> .</w:t>
+      </w:r>
+      <w:proofErr w:type="spellStart"/>
+      <w:r>
+        <w:rPr>
+          <w:rFonts w:ascii="Consolas" w:eastAsia="Times New Roman" w:hAnsi="Consolas" w:cs="Times New Roman"/>
+          <w:color w:val="D4D4D4"/>
+          <w:sz w:val="21"/>
+          <w:szCs w:val="21"/>
+          <w:lang w:eastAsia="en-IN"/>
+        </w:rPr>
+        <w:t>Chart.AppVersion</w:t>
+      </w:r>
+      <w:proofErr w:type="spellEnd"/>
+      <w:r>
+        <w:rPr>
+          <w:rFonts w:ascii="Consolas" w:eastAsia="Times New Roman" w:hAnsi="Consolas" w:cs="Times New Roman"/>
+          <w:color w:val="D4D4D4"/>
+          <w:sz w:val="21"/>
+          <w:szCs w:val="21"/>
+          <w:lang w:eastAsia="en-IN"/>
+        </w:rPr>
+        <w:t xml:space="preserve"> }}</w:t>
+      </w:r>
+    </w:p>
+    <w:p>
+      <w:pPr>
+        <w:shd w:val="clear" w:color="auto" w:fill="1E1E1E"/>
+        <w:spacing w:after="0" w:line="285" w:lineRule="atLeast"/>
+        <w:rPr>
+          <w:rFonts w:ascii="Consolas" w:eastAsia="Times New Roman" w:hAnsi="Consolas" w:cs="Times New Roman"/>
+          <w:color w:val="D4D4D4"/>
+          <w:sz w:val="21"/>
+          <w:szCs w:val="21"/>
+          <w:lang w:eastAsia="en-IN"/>
+        </w:rPr>
+      </w:pPr>
+      <w:r>
+        <w:rPr>
+          <w:rFonts w:ascii="Consolas" w:eastAsia="Times New Roman" w:hAnsi="Consolas" w:cs="Times New Roman"/>
+          <w:color w:val="569CD6"/>
+          <w:sz w:val="21"/>
+          <w:szCs w:val="21"/>
+          <w:lang w:eastAsia="en-IN"/>
+        </w:rPr>
+        <w:t>app.kubernetes.io/version</w:t>
+      </w:r>
+      <w:r>
+        <w:rPr>
+          <w:rFonts w:ascii="Consolas" w:eastAsia="Times New Roman" w:hAnsi="Consolas" w:cs="Times New Roman"/>
+          <w:color w:val="D4D4D4"/>
+          <w:sz w:val="21"/>
+          <w:szCs w:val="21"/>
+          <w:lang w:eastAsia="en-IN"/>
+        </w:rPr>
+        <w:t>: {{ .</w:t>
+      </w:r>
+      <w:proofErr w:type="spellStart"/>
+      <w:r>
+        <w:rPr>
+          <w:rFonts w:ascii="Consolas" w:eastAsia="Times New Roman" w:hAnsi="Consolas" w:cs="Times New Roman"/>
+          <w:color w:val="D4D4D4"/>
+          <w:sz w:val="21"/>
+          <w:szCs w:val="21"/>
+          <w:lang w:eastAsia="en-IN"/>
+        </w:rPr>
+        <w:t>Chart.AppVersion</w:t>
+      </w:r>
+      <w:proofErr w:type="spellEnd"/>
+      <w:r>
+        <w:rPr>
+          <w:rFonts w:ascii="Consolas" w:eastAsia="Times New Roman" w:hAnsi="Consolas" w:cs="Times New Roman"/>
+          <w:color w:val="D4D4D4"/>
+          <w:sz w:val="21"/>
+          <w:szCs w:val="21"/>
+          <w:lang w:eastAsia="en-IN"/>
+        </w:rPr>
+        <w:t xml:space="preserve"> | </w:t>
+      </w:r>
+      <w:r>
+        <w:rPr>
+          <w:rFonts w:ascii="Consolas" w:eastAsia="Times New Roman" w:hAnsi="Consolas" w:cs="Times New Roman"/>
+          <w:color w:val="DCDCAA"/>
+          <w:sz w:val="21"/>
+          <w:szCs w:val="21"/>
+          <w:lang w:eastAsia="en-IN"/>
+        </w:rPr>
+        <w:t>quote</w:t>
+      </w:r>
+      <w:r>
+        <w:rPr>
+          <w:rFonts w:ascii="Consolas" w:eastAsia="Times New Roman" w:hAnsi="Consolas" w:cs="Times New Roman"/>
+          <w:color w:val="D4D4D4"/>
+          <w:sz w:val="21"/>
+          <w:szCs w:val="21"/>
+          <w:lang w:eastAsia="en-IN"/>
+        </w:rPr>
+        <w:t xml:space="preserve"> }}</w:t>
+      </w:r>
+    </w:p>
+    <w:p>
+      <w:pPr>
+        <w:shd w:val="clear" w:color="auto" w:fill="1E1E1E"/>
+        <w:spacing w:after="0" w:line="285" w:lineRule="atLeast"/>
+        <w:rPr>
+          <w:rFonts w:ascii="Consolas" w:eastAsia="Times New Roman" w:hAnsi="Consolas" w:cs="Times New Roman"/>
+          <w:color w:val="D4D4D4"/>
+          <w:sz w:val="21"/>
+          <w:szCs w:val="21"/>
+          <w:lang w:eastAsia="en-IN"/>
+        </w:rPr>
+      </w:pPr>
+      <w:r>
+        <w:rPr>
+          <w:rFonts w:ascii="Consolas" w:eastAsia="Times New Roman" w:hAnsi="Consolas" w:cs="Times New Roman"/>
+          <w:color w:val="D4D4D4"/>
+          <w:sz w:val="21"/>
+          <w:szCs w:val="21"/>
+          <w:lang w:eastAsia="en-IN"/>
+        </w:rPr>
+        <w:t xml:space="preserve">{{- </w:t>
+      </w:r>
+      <w:r>
+        <w:rPr>
+          <w:rFonts w:ascii="Consolas" w:eastAsia="Times New Roman" w:hAnsi="Consolas" w:cs="Times New Roman"/>
+          <w:color w:val="C586C0"/>
+          <w:sz w:val="21"/>
+          <w:szCs w:val="21"/>
+          <w:lang w:eastAsia="en-IN"/>
+        </w:rPr>
+        <w:t>end</w:t>
+      </w:r>
+      <w:r>
+        <w:rPr>
+          <w:rFonts w:ascii="Consolas" w:eastAsia="Times New Roman" w:hAnsi="Consolas" w:cs="Times New Roman"/>
+          <w:color w:val="D4D4D4"/>
+          <w:sz w:val="21"/>
+          <w:szCs w:val="21"/>
+          <w:lang w:eastAsia="en-IN"/>
+        </w:rPr>
+        <w:t xml:space="preserve"> }}</w:t>
+      </w:r>
+    </w:p>
+    <w:p>
+      <w:pPr>
+        <w:shd w:val="clear" w:color="auto" w:fill="1E1E1E"/>
+        <w:spacing w:after="0" w:line="285" w:lineRule="atLeast"/>
+        <w:rPr>
+          <w:rFonts w:ascii="Consolas" w:eastAsia="Times New Roman" w:hAnsi="Consolas" w:cs="Times New Roman"/>
+          <w:color w:val="D4D4D4"/>
+          <w:sz w:val="21"/>
+          <w:szCs w:val="21"/>
+          <w:lang w:eastAsia="en-IN"/>
+        </w:rPr>
+      </w:pPr>
+      <w:r>
+        <w:rPr>
+          <w:rFonts w:ascii="Consolas" w:eastAsia="Times New Roman" w:hAnsi="Consolas" w:cs="Times New Roman"/>
+          <w:color w:val="569CD6"/>
+          <w:sz w:val="21"/>
+          <w:szCs w:val="21"/>
+          <w:lang w:eastAsia="en-IN"/>
+        </w:rPr>
+        <w:t>app.kubernetes.io/managed-by</w:t>
+      </w:r>
+      <w:r>
+        <w:rPr>
+          <w:rFonts w:ascii="Consolas" w:eastAsia="Times New Roman" w:hAnsi="Consolas" w:cs="Times New Roman"/>
+          <w:color w:val="D4D4D4"/>
+          <w:sz w:val="21"/>
+          <w:szCs w:val="21"/>
+          <w:lang w:eastAsia="en-IN"/>
+        </w:rPr>
+        <w:t>: {{ .</w:t>
+      </w:r>
+      <w:proofErr w:type="spellStart"/>
+      <w:r>
+        <w:rPr>
+          <w:rFonts w:ascii="Consolas" w:eastAsia="Times New Roman" w:hAnsi="Consolas" w:cs="Times New Roman"/>
+          <w:color w:val="D4D4D4"/>
+          <w:sz w:val="21"/>
+          <w:szCs w:val="21"/>
+          <w:lang w:eastAsia="en-IN"/>
+        </w:rPr>
+        <w:t>Release.Service</w:t>
+      </w:r>
+      <w:proofErr w:type="spellEnd"/>
+      <w:r>
+        <w:rPr>
+          <w:rFonts w:ascii="Consolas" w:eastAsia="Times New Roman" w:hAnsi="Consolas" w:cs="Times New Roman"/>
+          <w:color w:val="D4D4D4"/>
+          <w:sz w:val="21"/>
+          <w:szCs w:val="21"/>
+          <w:lang w:eastAsia="en-IN"/>
+        </w:rPr>
+        <w:t xml:space="preserve"> }}</w:t>
+      </w:r>
+    </w:p>
+    <w:p>
+      <w:pPr>
+        <w:shd w:val="clear" w:color="auto" w:fill="1E1E1E"/>
+        <w:spacing w:after="0" w:line="285" w:lineRule="atLeast"/>
+        <w:rPr>
+          <w:rFonts w:ascii="Consolas" w:eastAsia="Times New Roman" w:hAnsi="Consolas" w:cs="Times New Roman"/>
+          <w:color w:val="D4D4D4"/>
+          <w:sz w:val="21"/>
+          <w:szCs w:val="21"/>
+          <w:lang w:eastAsia="en-IN"/>
+        </w:rPr>
+      </w:pPr>
+      <w:r>
+        <w:rPr>
+          <w:rFonts w:ascii="Consolas" w:eastAsia="Times New Roman" w:hAnsi="Consolas" w:cs="Times New Roman"/>
+          <w:color w:val="D4D4D4"/>
+          <w:sz w:val="21"/>
+          <w:szCs w:val="21"/>
+          <w:lang w:eastAsia="en-IN"/>
+        </w:rPr>
+        <w:t xml:space="preserve">{{- </w:t>
+      </w:r>
+      <w:r>
+        <w:rPr>
+          <w:rFonts w:ascii="Consolas" w:eastAsia="Times New Roman" w:hAnsi="Consolas" w:cs="Times New Roman"/>
+          <w:color w:val="C586C0"/>
+          <w:sz w:val="21"/>
+          <w:szCs w:val="21"/>
+          <w:lang w:eastAsia="en-IN"/>
+        </w:rPr>
+        <w:t>end</w:t>
+      </w:r>
+      <w:r>
+        <w:rPr>
+          <w:rFonts w:ascii="Consolas" w:eastAsia="Times New Roman" w:hAnsi="Consolas" w:cs="Times New Roman"/>
+          <w:color w:val="D4D4D4"/>
+          <w:sz w:val="21"/>
+          <w:szCs w:val="21"/>
+          <w:lang w:eastAsia="en-IN"/>
+        </w:rPr>
+        <w:t xml:space="preserve"> }}</w:t>
+      </w:r>
+    </w:p>
+    <w:p>
+      <w:pPr>
+        <w:shd w:val="clear" w:color="auto" w:fill="1E1E1E"/>
+        <w:spacing w:after="0" w:line="285" w:lineRule="atLeast"/>
+        <w:rPr>
+          <w:rFonts w:ascii="Consolas" w:eastAsia="Times New Roman" w:hAnsi="Consolas" w:cs="Times New Roman"/>
+          <w:color w:val="D4D4D4"/>
+          <w:sz w:val="21"/>
+          <w:szCs w:val="21"/>
+          <w:lang w:eastAsia="en-IN"/>
+        </w:rPr>
+      </w:pPr>
+    </w:p>
+    <w:p>
+      <w:pPr>
+        <w:shd w:val="clear" w:color="auto" w:fill="1E1E1E"/>
+        <w:spacing w:after="0" w:line="285" w:lineRule="atLeast"/>
+        <w:rPr>
+          <w:rFonts w:ascii="Consolas" w:eastAsia="Times New Roman" w:hAnsi="Consolas" w:cs="Times New Roman"/>
+          <w:color w:val="D4D4D4"/>
+          <w:sz w:val="21"/>
+          <w:szCs w:val="21"/>
+          <w:lang w:eastAsia="en-IN"/>
+        </w:rPr>
+      </w:pPr>
+      <w:r>
+        <w:rPr>
+          <w:rFonts w:ascii="Consolas" w:eastAsia="Times New Roman" w:hAnsi="Consolas" w:cs="Times New Roman"/>
+          <w:color w:val="D4D4D4"/>
+          <w:sz w:val="21"/>
+          <w:szCs w:val="21"/>
+          <w:lang w:eastAsia="en-IN"/>
+        </w:rPr>
+        <w:t>{{</w:t>
+      </w:r>
+      <w:r>
+        <w:rPr>
+          <w:rFonts w:ascii="Consolas" w:eastAsia="Times New Roman" w:hAnsi="Consolas" w:cs="Times New Roman"/>
+          <w:color w:val="6A9955"/>
+          <w:sz w:val="21"/>
+          <w:szCs w:val="21"/>
+          <w:lang w:eastAsia="en-IN"/>
+        </w:rPr>
+        <w:t>/*</w:t>
+      </w:r>
+    </w:p>
+    <w:p>
+      <w:pPr>
+        <w:shd w:val="clear" w:color="auto" w:fill="1E1E1E"/>
+        <w:spacing w:after="0" w:line="285" w:lineRule="atLeast"/>
+        <w:rPr>
+          <w:rFonts w:ascii="Consolas" w:eastAsia="Times New Roman" w:hAnsi="Consolas" w:cs="Times New Roman"/>
+          <w:color w:val="D4D4D4"/>
+          <w:sz w:val="21"/>
+          <w:szCs w:val="21"/>
+          <w:lang w:eastAsia="en-IN"/>
+        </w:rPr>
+      </w:pPr>
+      <w:r>
+        <w:rPr>
+          <w:rFonts w:ascii="Consolas" w:eastAsia="Times New Roman" w:hAnsi="Consolas" w:cs="Times New Roman"/>
+          <w:color w:val="6A9955"/>
+          <w:sz w:val="21"/>
+          <w:szCs w:val="21"/>
+          <w:lang w:eastAsia="en-IN"/>
+        </w:rPr>
+        <w:t>Selector labels</w:t>
+      </w:r>
+    </w:p>
+    <w:p>
+      <w:pPr>
+        <w:shd w:val="clear" w:color="auto" w:fill="1E1E1E"/>
+        <w:spacing w:after="0" w:line="285" w:lineRule="atLeast"/>
+        <w:rPr>
+          <w:rFonts w:ascii="Consolas" w:eastAsia="Times New Roman" w:hAnsi="Consolas" w:cs="Times New Roman"/>
+          <w:color w:val="D4D4D4"/>
+          <w:sz w:val="21"/>
+          <w:szCs w:val="21"/>
+          <w:lang w:eastAsia="en-IN"/>
+        </w:rPr>
+      </w:pPr>
+      <w:r>
+        <w:rPr>
+          <w:rFonts w:ascii="Consolas" w:eastAsia="Times New Roman" w:hAnsi="Consolas" w:cs="Times New Roman"/>
+          <w:color w:val="6A9955"/>
+          <w:sz w:val="21"/>
+          <w:szCs w:val="21"/>
+          <w:lang w:eastAsia="en-IN"/>
+        </w:rPr>
+        <w:t>*/</w:t>
+      </w:r>
+      <w:r>
+        <w:rPr>
+          <w:rFonts w:ascii="Consolas" w:eastAsia="Times New Roman" w:hAnsi="Consolas" w:cs="Times New Roman"/>
+          <w:color w:val="D4D4D4"/>
+          <w:sz w:val="21"/>
+          <w:szCs w:val="21"/>
+          <w:lang w:eastAsia="en-IN"/>
+        </w:rPr>
+        <w:t>}}</w:t>
+      </w:r>
+    </w:p>
+    <w:p>
+      <w:pPr>
+        <w:shd w:val="clear" w:color="auto" w:fill="1E1E1E"/>
+        <w:spacing w:after="0" w:line="285" w:lineRule="atLeast"/>
+        <w:rPr>
+          <w:rFonts w:ascii="Consolas" w:eastAsia="Times New Roman" w:hAnsi="Consolas" w:cs="Times New Roman"/>
+          <w:color w:val="D4D4D4"/>
+          <w:sz w:val="21"/>
+          <w:szCs w:val="21"/>
+          <w:lang w:eastAsia="en-IN"/>
+        </w:rPr>
+      </w:pPr>
+      <w:r>
+        <w:rPr>
+          <w:rFonts w:ascii="Consolas" w:eastAsia="Times New Roman" w:hAnsi="Consolas" w:cs="Times New Roman"/>
+          <w:color w:val="D4D4D4"/>
+          <w:sz w:val="21"/>
+          <w:szCs w:val="21"/>
+          <w:lang w:eastAsia="en-IN"/>
+        </w:rPr>
+        <w:t xml:space="preserve">{{- </w:t>
+      </w:r>
+      <w:r>
+        <w:rPr>
+          <w:rFonts w:ascii="Consolas" w:eastAsia="Times New Roman" w:hAnsi="Consolas" w:cs="Times New Roman"/>
+          <w:color w:val="C586C0"/>
+          <w:sz w:val="21"/>
+          <w:szCs w:val="21"/>
+          <w:lang w:eastAsia="en-IN"/>
+        </w:rPr>
+        <w:t>define</w:t>
+      </w:r>
+      <w:r>
+        <w:rPr>
+          <w:rFonts w:ascii="Consolas" w:eastAsia="Times New Roman" w:hAnsi="Consolas" w:cs="Times New Roman"/>
+          <w:color w:val="D4D4D4"/>
+          <w:sz w:val="21"/>
+          <w:szCs w:val="21"/>
+          <w:lang w:eastAsia="en-IN"/>
+        </w:rPr>
+        <w:t xml:space="preserve"> </w:t>
+      </w:r>
+      <w:r>
+        <w:rPr>
+          <w:rFonts w:ascii="Consolas" w:eastAsia="Times New Roman" w:hAnsi="Consolas" w:cs="Times New Roman"/>
+          <w:color w:val="CE9178"/>
+          <w:sz w:val="21"/>
+          <w:szCs w:val="21"/>
+          <w:lang w:eastAsia="en-IN"/>
+        </w:rPr>
+        <w:t>"firstchart.selectorLabels"</w:t>
+      </w:r>
+      <w:r>
+        <w:rPr>
+          <w:rFonts w:ascii="Consolas" w:eastAsia="Times New Roman" w:hAnsi="Consolas" w:cs="Times New Roman"/>
+          <w:color w:val="D4D4D4"/>
+          <w:sz w:val="21"/>
+          <w:szCs w:val="21"/>
+          <w:lang w:eastAsia="en-IN"/>
+        </w:rPr>
+        <w:t xml:space="preserve"> -}}</w:t>
+      </w:r>
+    </w:p>
+    <w:p>
+      <w:pPr>
+        <w:shd w:val="clear" w:color="auto" w:fill="1E1E1E"/>
+        <w:spacing w:after="0" w:line="285" w:lineRule="atLeast"/>
+        <w:rPr>
+          <w:rFonts w:ascii="Consolas" w:eastAsia="Times New Roman" w:hAnsi="Consolas" w:cs="Times New Roman"/>
+          <w:color w:val="D4D4D4"/>
+          <w:sz w:val="21"/>
+          <w:szCs w:val="21"/>
+          <w:lang w:eastAsia="en-IN"/>
+        </w:rPr>
+      </w:pPr>
+      <w:r>
+        <w:rPr>
+          <w:rFonts w:ascii="Consolas" w:eastAsia="Times New Roman" w:hAnsi="Consolas" w:cs="Times New Roman"/>
+          <w:color w:val="569CD6"/>
+          <w:sz w:val="21"/>
+          <w:szCs w:val="21"/>
+          <w:lang w:eastAsia="en-IN"/>
+        </w:rPr>
+        <w:t>app.kubernetes.io/name</w:t>
+      </w:r>
+      <w:r>
+        <w:rPr>
+          <w:rFonts w:ascii="Consolas" w:eastAsia="Times New Roman" w:hAnsi="Consolas" w:cs="Times New Roman"/>
+          <w:color w:val="D4D4D4"/>
+          <w:sz w:val="21"/>
+          <w:szCs w:val="21"/>
+          <w:lang w:eastAsia="en-IN"/>
+        </w:rPr>
+        <w:t xml:space="preserve">: {{ </w:t>
+      </w:r>
+      <w:r>
+        <w:rPr>
+          <w:rFonts w:ascii="Consolas" w:eastAsia="Times New Roman" w:hAnsi="Consolas" w:cs="Times New Roman"/>
+          <w:color w:val="C586C0"/>
+          <w:sz w:val="21"/>
+          <w:szCs w:val="21"/>
+          <w:lang w:eastAsia="en-IN"/>
+        </w:rPr>
+        <w:t>include</w:t>
+      </w:r>
+      <w:r>
+        <w:rPr>
+          <w:rFonts w:ascii="Consolas" w:eastAsia="Times New Roman" w:hAnsi="Consolas" w:cs="Times New Roman"/>
+          <w:color w:val="D4D4D4"/>
+          <w:sz w:val="21"/>
+          <w:szCs w:val="21"/>
+          <w:lang w:eastAsia="en-IN"/>
+        </w:rPr>
+        <w:t xml:space="preserve"> </w:t>
+      </w:r>
+      <w:r>
+        <w:rPr>
+          <w:rFonts w:ascii="Consolas" w:eastAsia="Times New Roman" w:hAnsi="Consolas" w:cs="Times New Roman"/>
+          <w:color w:val="CE9178"/>
+          <w:sz w:val="21"/>
+          <w:szCs w:val="21"/>
+          <w:lang w:eastAsia="en-IN"/>
+        </w:rPr>
+        <w:t>"firstchart.name"</w:t>
+      </w:r>
+      <w:r>
+        <w:rPr>
+          <w:rFonts w:ascii="Consolas" w:eastAsia="Times New Roman" w:hAnsi="Consolas" w:cs="Times New Roman"/>
+          <w:color w:val="D4D4D4"/>
+          <w:sz w:val="21"/>
+          <w:szCs w:val="21"/>
+          <w:lang w:eastAsia="en-IN"/>
+        </w:rPr>
+        <w:t xml:space="preserve"> . }}</w:t>
+      </w:r>
+    </w:p>
+    <w:p>
+      <w:pPr>
+        <w:shd w:val="clear" w:color="auto" w:fill="1E1E1E"/>
+        <w:spacing w:after="0" w:line="285" w:lineRule="atLeast"/>
+        <w:rPr>
+          <w:rFonts w:ascii="Consolas" w:eastAsia="Times New Roman" w:hAnsi="Consolas" w:cs="Times New Roman"/>
+          <w:color w:val="D4D4D4"/>
+          <w:sz w:val="21"/>
+          <w:szCs w:val="21"/>
+          <w:lang w:eastAsia="en-IN"/>
+        </w:rPr>
+      </w:pPr>
+      <w:r>
+        <w:rPr>
+          <w:rFonts w:ascii="Consolas" w:eastAsia="Times New Roman" w:hAnsi="Consolas" w:cs="Times New Roman"/>
+          <w:color w:val="569CD6"/>
+          <w:sz w:val="21"/>
+          <w:szCs w:val="21"/>
+          <w:lang w:eastAsia="en-IN"/>
+        </w:rPr>
+        <w:t>app.kubernetes.io/instance</w:t>
+      </w:r>
+      <w:r>
+        <w:rPr>
+          <w:rFonts w:ascii="Consolas" w:eastAsia="Times New Roman" w:hAnsi="Consolas" w:cs="Times New Roman"/>
+          <w:color w:val="D4D4D4"/>
+          <w:sz w:val="21"/>
+          <w:szCs w:val="21"/>
+          <w:lang w:eastAsia="en-IN"/>
+        </w:rPr>
+        <w:t>: {{ .</w:t>
+      </w:r>
+      <w:proofErr w:type="spellStart"/>
+      <w:r>
+        <w:rPr>
+          <w:rFonts w:ascii="Consolas" w:eastAsia="Times New Roman" w:hAnsi="Consolas" w:cs="Times New Roman"/>
+          <w:color w:val="D4D4D4"/>
+          <w:sz w:val="21"/>
+          <w:szCs w:val="21"/>
+          <w:lang w:eastAsia="en-IN"/>
+        </w:rPr>
+        <w:t>Release.Name</w:t>
+      </w:r>
+      <w:proofErr w:type="spellEnd"/>
+      <w:r>
+        <w:rPr>
+          <w:rFonts w:ascii="Consolas" w:eastAsia="Times New Roman" w:hAnsi="Consolas" w:cs="Times New Roman"/>
+          <w:color w:val="D4D4D4"/>
+          <w:sz w:val="21"/>
+          <w:szCs w:val="21"/>
+          <w:lang w:eastAsia="en-IN"/>
+        </w:rPr>
+        <w:t xml:space="preserve"> }}</w:t>
+      </w:r>
+    </w:p>
+    <w:p>
+      <w:pPr>
+        <w:shd w:val="clear" w:color="auto" w:fill="1E1E1E"/>
+        <w:spacing w:after="0" w:line="285" w:lineRule="atLeast"/>
+        <w:rPr>
+          <w:rFonts w:ascii="Consolas" w:eastAsia="Times New Roman" w:hAnsi="Consolas" w:cs="Times New Roman"/>
+          <w:color w:val="D4D4D4"/>
+          <w:sz w:val="21"/>
+          <w:szCs w:val="21"/>
+          <w:lang w:eastAsia="en-IN"/>
+        </w:rPr>
+      </w:pPr>
+      <w:r>
+        <w:rPr>
+          <w:rFonts w:ascii="Consolas" w:eastAsia="Times New Roman" w:hAnsi="Consolas" w:cs="Times New Roman"/>
+          <w:color w:val="D4D4D4"/>
+          <w:sz w:val="21"/>
+          <w:szCs w:val="21"/>
+          <w:lang w:eastAsia="en-IN"/>
+        </w:rPr>
+        <w:t xml:space="preserve">{{- </w:t>
+      </w:r>
+      <w:r>
+        <w:rPr>
+          <w:rFonts w:ascii="Consolas" w:eastAsia="Times New Roman" w:hAnsi="Consolas" w:cs="Times New Roman"/>
+          <w:color w:val="C586C0"/>
+          <w:sz w:val="21"/>
+          <w:szCs w:val="21"/>
+          <w:lang w:eastAsia="en-IN"/>
+        </w:rPr>
+        <w:t>end</w:t>
+      </w:r>
+      <w:r>
+        <w:rPr>
+          <w:rFonts w:ascii="Consolas" w:eastAsia="Times New Roman" w:hAnsi="Consolas" w:cs="Times New Roman"/>
+          <w:color w:val="D4D4D4"/>
+          <w:sz w:val="21"/>
+          <w:szCs w:val="21"/>
+          <w:lang w:eastAsia="en-IN"/>
+        </w:rPr>
+        <w:t xml:space="preserve"> }}</w:t>
+      </w:r>
+    </w:p>
+    <w:p>
+      <w:pPr>
+        <w:shd w:val="clear" w:color="auto" w:fill="1E1E1E"/>
+        <w:spacing w:after="0" w:line="285" w:lineRule="atLeast"/>
+        <w:rPr>
+          <w:rFonts w:ascii="Consolas" w:eastAsia="Times New Roman" w:hAnsi="Consolas" w:cs="Times New Roman"/>
+          <w:color w:val="D4D4D4"/>
+          <w:sz w:val="21"/>
+          <w:szCs w:val="21"/>
+          <w:lang w:eastAsia="en-IN"/>
+        </w:rPr>
+      </w:pPr>
+    </w:p>
+    <w:p>
+      <w:pPr>
+        <w:shd w:val="clear" w:color="auto" w:fill="1E1E1E"/>
+        <w:spacing w:after="0" w:line="285" w:lineRule="atLeast"/>
+        <w:rPr>
+          <w:rFonts w:ascii="Consolas" w:eastAsia="Times New Roman" w:hAnsi="Consolas" w:cs="Times New Roman"/>
+          <w:color w:val="D4D4D4"/>
+          <w:sz w:val="21"/>
+          <w:szCs w:val="21"/>
+          <w:lang w:eastAsia="en-IN"/>
+        </w:rPr>
+      </w:pPr>
+      <w:r>
+        <w:rPr>
+          <w:rFonts w:ascii="Consolas" w:eastAsia="Times New Roman" w:hAnsi="Consolas" w:cs="Times New Roman"/>
+          <w:color w:val="D4D4D4"/>
+          <w:sz w:val="21"/>
+          <w:szCs w:val="21"/>
+          <w:lang w:eastAsia="en-IN"/>
+        </w:rPr>
+        <w:t>{{</w:t>
+      </w:r>
+      <w:r>
+        <w:rPr>
+          <w:rFonts w:ascii="Consolas" w:eastAsia="Times New Roman" w:hAnsi="Consolas" w:cs="Times New Roman"/>
+          <w:color w:val="6A9955"/>
+          <w:sz w:val="21"/>
+          <w:szCs w:val="21"/>
+          <w:lang w:eastAsia="en-IN"/>
+        </w:rPr>
+        <w:t>/*</w:t>
+      </w:r>
+    </w:p>
+    <w:p>
+      <w:pPr>
+        <w:shd w:val="clear" w:color="auto" w:fill="1E1E1E"/>
+        <w:spacing w:after="0" w:line="285" w:lineRule="atLeast"/>
+        <w:rPr>
+          <w:rFonts w:ascii="Consolas" w:eastAsia="Times New Roman" w:hAnsi="Consolas" w:cs="Times New Roman"/>
+          <w:color w:val="D4D4D4"/>
+          <w:sz w:val="21"/>
+          <w:szCs w:val="21"/>
+          <w:lang w:eastAsia="en-IN"/>
+        </w:rPr>
+      </w:pPr>
+      <w:r>
+        <w:rPr>
+          <w:rFonts w:ascii="Consolas" w:eastAsia="Times New Roman" w:hAnsi="Consolas" w:cs="Times New Roman"/>
+          <w:color w:val="6A9955"/>
+          <w:sz w:val="21"/>
+          <w:szCs w:val="21"/>
+          <w:lang w:eastAsia="en-IN"/>
+        </w:rPr>
+        <w:t>Create the name of the service account to use</w:t>
+      </w:r>
+    </w:p>
+    <w:p>
+      <w:pPr>
+        <w:shd w:val="clear" w:color="auto" w:fill="1E1E1E"/>
+        <w:spacing w:after="0" w:line="285" w:lineRule="atLeast"/>
+        <w:rPr>
+          <w:rFonts w:ascii="Consolas" w:eastAsia="Times New Roman" w:hAnsi="Consolas" w:cs="Times New Roman"/>
+          <w:color w:val="D4D4D4"/>
+          <w:sz w:val="21"/>
+          <w:szCs w:val="21"/>
+          <w:lang w:eastAsia="en-IN"/>
+        </w:rPr>
+      </w:pPr>
+      <w:r>
+        <w:rPr>
+          <w:rFonts w:ascii="Consolas" w:eastAsia="Times New Roman" w:hAnsi="Consolas" w:cs="Times New Roman"/>
+          <w:color w:val="6A9955"/>
+          <w:sz w:val="21"/>
+          <w:szCs w:val="21"/>
+          <w:lang w:eastAsia="en-IN"/>
+        </w:rPr>
+        <w:t>*/</w:t>
+      </w:r>
+      <w:r>
+        <w:rPr>
+          <w:rFonts w:ascii="Consolas" w:eastAsia="Times New Roman" w:hAnsi="Consolas" w:cs="Times New Roman"/>
+          <w:color w:val="D4D4D4"/>
+          <w:sz w:val="21"/>
+          <w:szCs w:val="21"/>
+          <w:lang w:eastAsia="en-IN"/>
+        </w:rPr>
+        <w:t>}}</w:t>
+      </w:r>
+    </w:p>
+    <w:p>
+      <w:pPr>
+        <w:shd w:val="clear" w:color="auto" w:fill="1E1E1E"/>
+        <w:spacing w:after="0" w:line="285" w:lineRule="atLeast"/>
+        <w:rPr>
+          <w:rFonts w:ascii="Consolas" w:eastAsia="Times New Roman" w:hAnsi="Consolas" w:cs="Times New Roman"/>
+          <w:color w:val="D4D4D4"/>
+          <w:sz w:val="21"/>
+          <w:szCs w:val="21"/>
+          <w:lang w:eastAsia="en-IN"/>
+        </w:rPr>
+      </w:pPr>
+      <w:r>
+        <w:rPr>
+          <w:rFonts w:ascii="Consolas" w:eastAsia="Times New Roman" w:hAnsi="Consolas" w:cs="Times New Roman"/>
+          <w:color w:val="D4D4D4"/>
+          <w:sz w:val="21"/>
+          <w:szCs w:val="21"/>
+          <w:lang w:eastAsia="en-IN"/>
+        </w:rPr>
+        <w:t xml:space="preserve">{{- </w:t>
+      </w:r>
+      <w:r>
+        <w:rPr>
+          <w:rFonts w:ascii="Consolas" w:eastAsia="Times New Roman" w:hAnsi="Consolas" w:cs="Times New Roman"/>
+          <w:color w:val="C586C0"/>
+          <w:sz w:val="21"/>
+          <w:szCs w:val="21"/>
+          <w:lang w:eastAsia="en-IN"/>
+        </w:rPr>
+        <w:t>define</w:t>
+      </w:r>
+      <w:r>
+        <w:rPr>
+          <w:rFonts w:ascii="Consolas" w:eastAsia="Times New Roman" w:hAnsi="Consolas" w:cs="Times New Roman"/>
+          <w:color w:val="D4D4D4"/>
+          <w:sz w:val="21"/>
+          <w:szCs w:val="21"/>
+          <w:lang w:eastAsia="en-IN"/>
+        </w:rPr>
+        <w:t xml:space="preserve"> </w:t>
+      </w:r>
+      <w:r>
+        <w:rPr>
+          <w:rFonts w:ascii="Consolas" w:eastAsia="Times New Roman" w:hAnsi="Consolas" w:cs="Times New Roman"/>
+          <w:color w:val="CE9178"/>
+          <w:sz w:val="21"/>
+          <w:szCs w:val="21"/>
+          <w:lang w:eastAsia="en-IN"/>
+        </w:rPr>
+        <w:t>"</w:t>
+      </w:r>
+      <w:proofErr w:type="spellStart"/>
+      <w:r>
+        <w:rPr>
+          <w:rFonts w:ascii="Consolas" w:eastAsia="Times New Roman" w:hAnsi="Consolas" w:cs="Times New Roman"/>
+          <w:color w:val="CE9178"/>
+          <w:sz w:val="21"/>
+          <w:szCs w:val="21"/>
+          <w:lang w:eastAsia="en-IN"/>
+        </w:rPr>
+        <w:t>firstchart.serviceAccountName</w:t>
+      </w:r>
+      <w:proofErr w:type="spellEnd"/>
+      <w:r>
+        <w:rPr>
+          <w:rFonts w:ascii="Consolas" w:eastAsia="Times New Roman" w:hAnsi="Consolas" w:cs="Times New Roman"/>
+          <w:color w:val="CE9178"/>
+          <w:sz w:val="21"/>
+          <w:szCs w:val="21"/>
+          <w:lang w:eastAsia="en-IN"/>
+        </w:rPr>
+        <w:t>"</w:t>
+      </w:r>
+      <w:r>
+        <w:rPr>
+          <w:rFonts w:ascii="Consolas" w:eastAsia="Times New Roman" w:hAnsi="Consolas" w:cs="Times New Roman"/>
+          <w:color w:val="D4D4D4"/>
+          <w:sz w:val="21"/>
+          <w:szCs w:val="21"/>
+          <w:lang w:eastAsia="en-IN"/>
+        </w:rPr>
+        <w:t xml:space="preserve"> -}}</w:t>
+      </w:r>
+    </w:p>
+    <w:p>
+      <w:pPr>
+        <w:shd w:val="clear" w:color="auto" w:fill="1E1E1E"/>
+        <w:spacing w:after="0" w:line="285" w:lineRule="atLeast"/>
+        <w:rPr>
+          <w:rFonts w:ascii="Consolas" w:eastAsia="Times New Roman" w:hAnsi="Consolas" w:cs="Times New Roman"/>
+          <w:color w:val="D4D4D4"/>
+          <w:sz w:val="21"/>
+          <w:szCs w:val="21"/>
+          <w:lang w:eastAsia="en-IN"/>
+        </w:rPr>
+      </w:pPr>
+      <w:r>
+        <w:rPr>
+          <w:rFonts w:ascii="Consolas" w:eastAsia="Times New Roman" w:hAnsi="Consolas" w:cs="Times New Roman"/>
+          <w:color w:val="D4D4D4"/>
+          <w:sz w:val="21"/>
+          <w:szCs w:val="21"/>
+          <w:lang w:eastAsia="en-IN"/>
+        </w:rPr>
+        <w:t xml:space="preserve">{{- </w:t>
+      </w:r>
+      <w:r>
+        <w:rPr>
+          <w:rFonts w:ascii="Consolas" w:eastAsia="Times New Roman" w:hAnsi="Consolas" w:cs="Times New Roman"/>
+          <w:color w:val="C586C0"/>
+          <w:sz w:val="21"/>
+          <w:szCs w:val="21"/>
+          <w:lang w:eastAsia="en-IN"/>
+        </w:rPr>
+        <w:t>if</w:t>
+      </w:r>
+      <w:r>
+        <w:rPr>
+          <w:rFonts w:ascii="Consolas" w:eastAsia="Times New Roman" w:hAnsi="Consolas" w:cs="Times New Roman"/>
+          <w:color w:val="D4D4D4"/>
+          <w:sz w:val="21"/>
+          <w:szCs w:val="21"/>
+          <w:lang w:eastAsia="en-IN"/>
+        </w:rPr>
+        <w:t xml:space="preserve"> .</w:t>
+      </w:r>
+      <w:proofErr w:type="spellStart"/>
+      <w:r>
+        <w:rPr>
+          <w:rFonts w:ascii="Consolas" w:eastAsia="Times New Roman" w:hAnsi="Consolas" w:cs="Times New Roman"/>
+          <w:color w:val="D4D4D4"/>
+          <w:sz w:val="21"/>
+          <w:szCs w:val="21"/>
+          <w:lang w:eastAsia="en-IN"/>
+        </w:rPr>
+        <w:t>Values.serviceAccount.create</w:t>
+      </w:r>
+      <w:proofErr w:type="spellEnd"/>
+      <w:r>
+        <w:rPr>
+          <w:rFonts w:ascii="Consolas" w:eastAsia="Times New Roman" w:hAnsi="Consolas" w:cs="Times New Roman"/>
+          <w:color w:val="D4D4D4"/>
+          <w:sz w:val="21"/>
+          <w:szCs w:val="21"/>
+          <w:lang w:eastAsia="en-IN"/>
+        </w:rPr>
+        <w:t xml:space="preserve"> }}</w:t>
+      </w:r>
+    </w:p>
+    <w:p>
+      <w:pPr>
+        <w:shd w:val="clear" w:color="auto" w:fill="1E1E1E"/>
+        <w:spacing w:after="0" w:line="285" w:lineRule="atLeast"/>
+        <w:rPr>
+          <w:rFonts w:ascii="Consolas" w:eastAsia="Times New Roman" w:hAnsi="Consolas" w:cs="Times New Roman"/>
+          <w:color w:val="D4D4D4"/>
+          <w:sz w:val="21"/>
+          <w:szCs w:val="21"/>
+          <w:lang w:eastAsia="en-IN"/>
+        </w:rPr>
+      </w:pPr>
+      <w:r>
+        <w:rPr>
+          <w:rFonts w:ascii="Consolas" w:eastAsia="Times New Roman" w:hAnsi="Consolas" w:cs="Times New Roman"/>
+          <w:color w:val="D4D4D4"/>
+          <w:sz w:val="21"/>
+          <w:szCs w:val="21"/>
+          <w:lang w:eastAsia="en-IN"/>
+        </w:rPr>
+        <w:t xml:space="preserve">{{- </w:t>
+      </w:r>
+      <w:r>
+        <w:rPr>
+          <w:rFonts w:ascii="Consolas" w:eastAsia="Times New Roman" w:hAnsi="Consolas" w:cs="Times New Roman"/>
+          <w:color w:val="DCDCAA"/>
+          <w:sz w:val="21"/>
+          <w:szCs w:val="21"/>
+          <w:lang w:eastAsia="en-IN"/>
+        </w:rPr>
+        <w:t>default</w:t>
+      </w:r>
+      <w:r>
+        <w:rPr>
+          <w:rFonts w:ascii="Consolas" w:eastAsia="Times New Roman" w:hAnsi="Consolas" w:cs="Times New Roman"/>
+          <w:color w:val="D4D4D4"/>
+          <w:sz w:val="21"/>
+          <w:szCs w:val="21"/>
+          <w:lang w:eastAsia="en-IN"/>
+        </w:rPr>
+        <w:t xml:space="preserve"> (</w:t>
+      </w:r>
+      <w:r>
+        <w:rPr>
+          <w:rFonts w:ascii="Consolas" w:eastAsia="Times New Roman" w:hAnsi="Consolas" w:cs="Times New Roman"/>
+          <w:color w:val="C586C0"/>
+          <w:sz w:val="21"/>
+          <w:szCs w:val="21"/>
+          <w:lang w:eastAsia="en-IN"/>
+        </w:rPr>
+        <w:t>include</w:t>
+      </w:r>
+      <w:r>
+        <w:rPr>
+          <w:rFonts w:ascii="Consolas" w:eastAsia="Times New Roman" w:hAnsi="Consolas" w:cs="Times New Roman"/>
+          <w:color w:val="D4D4D4"/>
+          <w:sz w:val="21"/>
+          <w:szCs w:val="21"/>
+          <w:lang w:eastAsia="en-IN"/>
+        </w:rPr>
+        <w:t xml:space="preserve"> </w:t>
+      </w:r>
+      <w:r>
+        <w:rPr>
+          <w:rFonts w:ascii="Consolas" w:eastAsia="Times New Roman" w:hAnsi="Consolas" w:cs="Times New Roman"/>
+          <w:color w:val="CE9178"/>
+          <w:sz w:val="21"/>
+          <w:szCs w:val="21"/>
+          <w:lang w:eastAsia="en-IN"/>
+        </w:rPr>
+        <w:t>"</w:t>
+      </w:r>
+      <w:proofErr w:type="spellStart"/>
+      <w:r>
+        <w:rPr>
+          <w:rFonts w:ascii="Consolas" w:eastAsia="Times New Roman" w:hAnsi="Consolas" w:cs="Times New Roman"/>
+          <w:color w:val="CE9178"/>
+          <w:sz w:val="21"/>
+          <w:szCs w:val="21"/>
+          <w:lang w:eastAsia="en-IN"/>
+        </w:rPr>
+        <w:t>firstchart.fullname</w:t>
+      </w:r>
+      <w:proofErr w:type="spellEnd"/>
+      <w:r>
+        <w:rPr>
+          <w:rFonts w:ascii="Consolas" w:eastAsia="Times New Roman" w:hAnsi="Consolas" w:cs="Times New Roman"/>
+          <w:color w:val="CE9178"/>
+          <w:sz w:val="21"/>
+          <w:szCs w:val="21"/>
+          <w:lang w:eastAsia="en-IN"/>
+        </w:rPr>
+        <w:t>"</w:t>
+      </w:r>
+      <w:r>
+        <w:rPr>
+          <w:rFonts w:ascii="Consolas" w:eastAsia="Times New Roman" w:hAnsi="Consolas" w:cs="Times New Roman"/>
+          <w:color w:val="D4D4D4"/>
+          <w:sz w:val="21"/>
+          <w:szCs w:val="21"/>
+          <w:lang w:eastAsia="en-IN"/>
+        </w:rPr>
+        <w:t xml:space="preserve"> .) .Values.serviceAccount.name }}</w:t>
+      </w:r>
+    </w:p>
+    <w:p>
+      <w:pPr>
+        <w:shd w:val="clear" w:color="auto" w:fill="1E1E1E"/>
+        <w:spacing w:after="0" w:line="285" w:lineRule="atLeast"/>
+        <w:rPr>
+          <w:rFonts w:ascii="Consolas" w:eastAsia="Times New Roman" w:hAnsi="Consolas" w:cs="Times New Roman"/>
+          <w:color w:val="D4D4D4"/>
+          <w:sz w:val="21"/>
+          <w:szCs w:val="21"/>
+          <w:lang w:eastAsia="en-IN"/>
+        </w:rPr>
+      </w:pPr>
+      <w:r>
+        <w:rPr>
+          <w:rFonts w:ascii="Consolas" w:eastAsia="Times New Roman" w:hAnsi="Consolas" w:cs="Times New Roman"/>
+          <w:color w:val="D4D4D4"/>
+          <w:sz w:val="21"/>
+          <w:szCs w:val="21"/>
+          <w:lang w:eastAsia="en-IN"/>
+        </w:rPr>
+        <w:t xml:space="preserve">{{- </w:t>
+      </w:r>
+      <w:r>
+        <w:rPr>
+          <w:rFonts w:ascii="Consolas" w:eastAsia="Times New Roman" w:hAnsi="Consolas" w:cs="Times New Roman"/>
+          <w:color w:val="C586C0"/>
+          <w:sz w:val="21"/>
+          <w:szCs w:val="21"/>
+          <w:lang w:eastAsia="en-IN"/>
+        </w:rPr>
+        <w:t>else</w:t>
+      </w:r>
+      <w:r>
+        <w:rPr>
+          <w:rFonts w:ascii="Consolas" w:eastAsia="Times New Roman" w:hAnsi="Consolas" w:cs="Times New Roman"/>
+          <w:color w:val="D4D4D4"/>
+          <w:sz w:val="21"/>
+          <w:szCs w:val="21"/>
+          <w:lang w:eastAsia="en-IN"/>
+        </w:rPr>
+        <w:t xml:space="preserve"> }}</w:t>
+      </w:r>
+    </w:p>
+    <w:p>
+      <w:pPr>
+        <w:shd w:val="clear" w:color="auto" w:fill="1E1E1E"/>
+        <w:spacing w:after="0" w:line="285" w:lineRule="atLeast"/>
+        <w:rPr>
+          <w:rFonts w:ascii="Consolas" w:eastAsia="Times New Roman" w:hAnsi="Consolas" w:cs="Times New Roman"/>
+          <w:color w:val="D4D4D4"/>
+          <w:sz w:val="21"/>
+          <w:szCs w:val="21"/>
+          <w:lang w:eastAsia="en-IN"/>
+        </w:rPr>
+      </w:pPr>
+      <w:r>
+        <w:rPr>
+          <w:rFonts w:ascii="Consolas" w:eastAsia="Times New Roman" w:hAnsi="Consolas" w:cs="Times New Roman"/>
+          <w:color w:val="D4D4D4"/>
+          <w:sz w:val="21"/>
+          <w:szCs w:val="21"/>
+          <w:lang w:eastAsia="en-IN"/>
+        </w:rPr>
+        <w:t xml:space="preserve">{{- </w:t>
+      </w:r>
+      <w:r>
+        <w:rPr>
+          <w:rFonts w:ascii="Consolas" w:eastAsia="Times New Roman" w:hAnsi="Consolas" w:cs="Times New Roman"/>
+          <w:color w:val="DCDCAA"/>
+          <w:sz w:val="21"/>
+          <w:szCs w:val="21"/>
+          <w:lang w:eastAsia="en-IN"/>
+        </w:rPr>
+        <w:t>default</w:t>
+      </w:r>
+      <w:r>
+        <w:rPr>
+          <w:rFonts w:ascii="Consolas" w:eastAsia="Times New Roman" w:hAnsi="Consolas" w:cs="Times New Roman"/>
+          <w:color w:val="D4D4D4"/>
+          <w:sz w:val="21"/>
+          <w:szCs w:val="21"/>
+          <w:lang w:eastAsia="en-IN"/>
+        </w:rPr>
+        <w:t xml:space="preserve"> </w:t>
+      </w:r>
+      <w:r>
+        <w:rPr>
+          <w:rFonts w:ascii="Consolas" w:eastAsia="Times New Roman" w:hAnsi="Consolas" w:cs="Times New Roman"/>
+          <w:color w:val="CE9178"/>
+          <w:sz w:val="21"/>
+          <w:szCs w:val="21"/>
+          <w:lang w:eastAsia="en-IN"/>
+        </w:rPr>
+        <w:t>"default"</w:t>
+      </w:r>
+      <w:r>
+        <w:rPr>
+          <w:rFonts w:ascii="Consolas" w:eastAsia="Times New Roman" w:hAnsi="Consolas" w:cs="Times New Roman"/>
+          <w:color w:val="D4D4D4"/>
+          <w:sz w:val="21"/>
+          <w:szCs w:val="21"/>
+          <w:lang w:eastAsia="en-IN"/>
+        </w:rPr>
+        <w:t xml:space="preserve"> .Values.serviceAccount.name }}</w:t>
+      </w:r>
+    </w:p>
+    <w:p>
+      <w:pPr>
+        <w:shd w:val="clear" w:color="auto" w:fill="1E1E1E"/>
+        <w:spacing w:after="0" w:line="285" w:lineRule="atLeast"/>
+        <w:rPr>
+          <w:rFonts w:ascii="Consolas" w:eastAsia="Times New Roman" w:hAnsi="Consolas" w:cs="Times New Roman"/>
+          <w:color w:val="D4D4D4"/>
+          <w:sz w:val="21"/>
+          <w:szCs w:val="21"/>
+          <w:lang w:eastAsia="en-IN"/>
+        </w:rPr>
+      </w:pPr>
+      <w:r>
+        <w:rPr>
+          <w:rFonts w:ascii="Consolas" w:eastAsia="Times New Roman" w:hAnsi="Consolas" w:cs="Times New Roman"/>
+          <w:color w:val="D4D4D4"/>
+          <w:sz w:val="21"/>
+          <w:szCs w:val="21"/>
+          <w:lang w:eastAsia="en-IN"/>
+        </w:rPr>
+        <w:t xml:space="preserve">{{- </w:t>
+      </w:r>
+      <w:r>
+        <w:rPr>
+          <w:rFonts w:ascii="Consolas" w:eastAsia="Times New Roman" w:hAnsi="Consolas" w:cs="Times New Roman"/>
+          <w:color w:val="C586C0"/>
+          <w:sz w:val="21"/>
+          <w:szCs w:val="21"/>
+          <w:lang w:eastAsia="en-IN"/>
+        </w:rPr>
+        <w:t>end</w:t>
+      </w:r>
+      <w:r>
+        <w:rPr>
+          <w:rFonts w:ascii="Consolas" w:eastAsia="Times New Roman" w:hAnsi="Consolas" w:cs="Times New Roman"/>
+          <w:color w:val="D4D4D4"/>
+          <w:sz w:val="21"/>
+          <w:szCs w:val="21"/>
+          <w:lang w:eastAsia="en-IN"/>
+        </w:rPr>
+        <w:t xml:space="preserve"> }}</w:t>
+      </w:r>
+    </w:p>
+    <w:p>
+      <w:pPr>
+        <w:shd w:val="clear" w:color="auto" w:fill="1E1E1E"/>
+        <w:spacing w:after="0" w:line="285" w:lineRule="atLeast"/>
+        <w:rPr>
+          <w:rFonts w:ascii="Consolas" w:eastAsia="Times New Roman" w:hAnsi="Consolas" w:cs="Times New Roman"/>
+          <w:color w:val="D4D4D4"/>
+          <w:sz w:val="21"/>
+          <w:szCs w:val="21"/>
+          <w:lang w:eastAsia="en-IN"/>
+        </w:rPr>
+      </w:pPr>
+      <w:r>
+        <w:rPr>
+          <w:rFonts w:ascii="Consolas" w:eastAsia="Times New Roman" w:hAnsi="Consolas" w:cs="Times New Roman"/>
+          <w:color w:val="D4D4D4"/>
+          <w:sz w:val="21"/>
+          <w:szCs w:val="21"/>
+          <w:lang w:eastAsia="en-IN"/>
+        </w:rPr>
+        <w:t xml:space="preserve">{{- </w:t>
+      </w:r>
+      <w:r>
+        <w:rPr>
+          <w:rFonts w:ascii="Consolas" w:eastAsia="Times New Roman" w:hAnsi="Consolas" w:cs="Times New Roman"/>
+          <w:color w:val="C586C0"/>
+          <w:sz w:val="21"/>
+          <w:szCs w:val="21"/>
+          <w:lang w:eastAsia="en-IN"/>
+        </w:rPr>
+        <w:t>end</w:t>
+      </w:r>
+      <w:r>
+        <w:rPr>
+          <w:rFonts w:ascii="Consolas" w:eastAsia="Times New Roman" w:hAnsi="Consolas" w:cs="Times New Roman"/>
+          <w:color w:val="D4D4D4"/>
+          <w:sz w:val="21"/>
+          <w:szCs w:val="21"/>
+          <w:lang w:eastAsia="en-IN"/>
+        </w:rPr>
+        <w:t xml:space="preserve"> }}</w:t>
+      </w:r>
+    </w:p>
+    <w:p>
+      <w:pPr>
+        <w:shd w:val="clear" w:color="auto" w:fill="1E1E1E"/>
+        <w:spacing w:after="0" w:line="285" w:lineRule="atLeast"/>
+        <w:rPr>
+          <w:rFonts w:ascii="Consolas" w:eastAsia="Times New Roman" w:hAnsi="Consolas" w:cs="Times New Roman"/>
+          <w:color w:val="D4D4D4"/>
+          <w:sz w:val="21"/>
+          <w:szCs w:val="21"/>
+          <w:lang w:eastAsia="en-IN"/>
+        </w:rPr>
+      </w:pPr>
+    </w:p>
+    <w:p>
+      <w:pPr>
+        <w:rPr>
+          <w:rStyle w:val="truncate-with-tooltip--ellipsis--2-jex"/>
+        </w:rPr>
+      </w:pPr>
+      <w:r>
+        <w:rPr>
+          <w:rStyle w:val="truncate-with-tooltip--ellipsis--2-jex"/>
+        </w:rPr>
+        <w:t xml:space="preserve"> </w:t>
+      </w:r>
+    </w:p>
+    <w:p>
+      <w:pPr>
+        <w:jc w:val="center"/>
         <w:rPr>
           <w:rStyle w:val="truncate-with-tooltip--ellipsis--2-jex"/>
           <w:b/>
           <w:bCs/>
           <w:color w:val="FF0000"/>
-          <w:sz w:val="30"/>
-          <w:szCs w:val="30"/>
-        </w:rPr>
-        <w:t>helpers.tpl</w:t>
-      </w:r>
-      <w:proofErr w:type="spellEnd"/>
+        </w:rPr>
+      </w:pPr>
       <w:r>
         <w:rPr>
           <w:rStyle w:val="truncate-with-tooltip--ellipsis--2-jex"/>
           <w:b/>
           <w:bCs/>
           <w:color w:val="FF0000"/>
-          <w:sz w:val="30"/>
-          <w:szCs w:val="30"/>
-        </w:rPr>
-        <w:t xml:space="preserve"> again</w:t>
-      </w:r>
-    </w:p>
-    <w:p>
-      <w:pPr>
-        <w:rPr>
-          <w:rStyle w:val="truncate-with-tooltip--ellipsis--2-jex"/>
-        </w:rPr>
-      </w:pPr>
-    </w:p>
-    <w:p>
-      <w:r>
-        <w:rPr>
-          <w:rStyle w:val="truncate-with-tooltip--ellipsis--2-jex"/>
-        </w:rPr>
+        </w:rPr>
+        <w:t>Comment in _helpers.tpl</w:t>
+      </w:r>
+    </w:p>
+    <w:p>
+      <w:pPr>
+        <w:shd w:val="clear" w:color="auto" w:fill="1E1E1E"/>
+        <w:spacing w:after="0" w:line="285" w:lineRule="atLeast"/>
+        <w:rPr>
+          <w:rFonts w:ascii="Consolas" w:eastAsia="Times New Roman" w:hAnsi="Consolas" w:cs="Times New Roman"/>
+          <w:color w:val="D4D4D4"/>
+          <w:sz w:val="21"/>
+          <w:szCs w:val="21"/>
+          <w:lang w:eastAsia="en-IN"/>
+        </w:rPr>
+      </w:pPr>
+      <w:r>
+        <w:rPr>
+          <w:rFonts w:ascii="Consolas" w:eastAsia="Times New Roman" w:hAnsi="Consolas" w:cs="Times New Roman"/>
+          <w:color w:val="D4D4D4"/>
+          <w:sz w:val="21"/>
+          <w:szCs w:val="21"/>
+          <w:lang w:eastAsia="en-IN"/>
+        </w:rPr>
+        <w:t>{{</w:t>
+      </w:r>
+      <w:r>
+        <w:rPr>
+          <w:rFonts w:ascii="Consolas" w:eastAsia="Times New Roman" w:hAnsi="Consolas" w:cs="Times New Roman"/>
+          <w:color w:val="6A9955"/>
+          <w:sz w:val="21"/>
+          <w:szCs w:val="21"/>
+          <w:lang w:eastAsia="en-IN"/>
+        </w:rPr>
+        <w:t>/*</w:t>
+      </w:r>
+    </w:p>
+    <w:p>
+      <w:pPr>
+        <w:shd w:val="clear" w:color="auto" w:fill="1E1E1E"/>
+        <w:spacing w:after="0" w:line="285" w:lineRule="atLeast"/>
+        <w:rPr>
+          <w:rFonts w:ascii="Consolas" w:eastAsia="Times New Roman" w:hAnsi="Consolas" w:cs="Times New Roman"/>
+          <w:color w:val="D4D4D4"/>
+          <w:sz w:val="21"/>
+          <w:szCs w:val="21"/>
+          <w:lang w:eastAsia="en-IN"/>
+        </w:rPr>
+      </w:pPr>
+      <w:r>
+        <w:rPr>
+          <w:rFonts w:ascii="Consolas" w:eastAsia="Times New Roman" w:hAnsi="Consolas" w:cs="Times New Roman"/>
+          <w:color w:val="6A9955"/>
+          <w:sz w:val="21"/>
+          <w:szCs w:val="21"/>
+          <w:lang w:eastAsia="en-IN"/>
+        </w:rPr>
+        <w:t>Expand the name of the chart.</w:t>
+      </w:r>
+    </w:p>
+    <w:p>
+      <w:pPr>
+        <w:shd w:val="clear" w:color="auto" w:fill="1E1E1E"/>
+        <w:spacing w:after="0" w:line="285" w:lineRule="atLeast"/>
+        <w:rPr>
+          <w:rFonts w:ascii="Consolas" w:eastAsia="Times New Roman" w:hAnsi="Consolas" w:cs="Times New Roman"/>
+          <w:color w:val="D4D4D4"/>
+          <w:sz w:val="21"/>
+          <w:szCs w:val="21"/>
+          <w:lang w:eastAsia="en-IN"/>
+        </w:rPr>
+      </w:pPr>
+      <w:r>
+        <w:rPr>
+          <w:rFonts w:ascii="Consolas" w:eastAsia="Times New Roman" w:hAnsi="Consolas" w:cs="Times New Roman"/>
+          <w:color w:val="6A9955"/>
+          <w:sz w:val="21"/>
+          <w:szCs w:val="21"/>
+          <w:lang w:eastAsia="en-IN"/>
+        </w:rPr>
+        <w:t>*/</w:t>
+      </w:r>
+      <w:r>
+        <w:rPr>
+          <w:rFonts w:ascii="Consolas" w:eastAsia="Times New Roman" w:hAnsi="Consolas" w:cs="Times New Roman"/>
+          <w:color w:val="D4D4D4"/>
+          <w:sz w:val="21"/>
+          <w:szCs w:val="21"/>
+          <w:lang w:eastAsia="en-IN"/>
+        </w:rPr>
+        <w:t>}}</w:t>
+      </w:r>
+    </w:p>
+    <w:p/>
+    <w:p>
+      <w:r>
+        <w:lastRenderedPageBreak/>
         <w:t xml:space="preserve">--- </w:t>
+      </w:r>
+      <w:r>
+        <w:rPr>
+          <w:b/>
+          <w:bCs/>
+          <w:color w:val="FF0000"/>
+        </w:rPr>
+        <w:t>note</w:t>
+      </w:r>
+      <w:r>
+        <w:rPr>
+          <w:color w:val="FF0000"/>
+        </w:rPr>
+        <w:t xml:space="preserve"> </w:t>
+      </w:r>
+      <w:r>
+        <w:t>–</w:t>
+      </w:r>
+      <w:r>
+        <w:t xml:space="preserve"> </w:t>
+      </w:r>
+      <w:r>
+        <w:t xml:space="preserve">this is how you can comment a </w:t>
+      </w:r>
+    </w:p>
+    <w:p>
+      <w:pPr>
+        <w:jc w:val="center"/>
+        <w:rPr>
+          <w:rStyle w:val="truncate-with-tooltip--ellipsis--2-jex"/>
+          <w:b/>
+          <w:bCs/>
+          <w:color w:val="FF0000"/>
+        </w:rPr>
+      </w:pPr>
+      <w:r>
+        <w:rPr>
+          <w:rStyle w:val="truncate-with-tooltip--ellipsis--2-jex"/>
+          <w:b/>
+          <w:bCs/>
+          <w:color w:val="FF0000"/>
+        </w:rPr>
+        <w:t>Define a function</w:t>
+      </w:r>
+    </w:p>
+    <w:p>
+      <w:pPr>
+        <w:shd w:val="clear" w:color="auto" w:fill="1E1E1E"/>
+        <w:spacing w:after="0" w:line="285" w:lineRule="atLeast"/>
+        <w:rPr>
+          <w:rFonts w:ascii="Consolas" w:eastAsia="Times New Roman" w:hAnsi="Consolas" w:cs="Times New Roman"/>
+          <w:color w:val="D4D4D4"/>
+          <w:sz w:val="21"/>
+          <w:szCs w:val="21"/>
+          <w:lang w:eastAsia="en-IN"/>
+        </w:rPr>
+      </w:pPr>
+      <w:r>
+        <w:rPr>
+          <w:rFonts w:ascii="Consolas" w:eastAsia="Times New Roman" w:hAnsi="Consolas" w:cs="Times New Roman"/>
+          <w:color w:val="D4D4D4"/>
+          <w:sz w:val="21"/>
+          <w:szCs w:val="21"/>
+          <w:lang w:eastAsia="en-IN"/>
+        </w:rPr>
+        <w:t xml:space="preserve">{{- </w:t>
+      </w:r>
+      <w:r>
+        <w:rPr>
+          <w:rFonts w:ascii="Consolas" w:eastAsia="Times New Roman" w:hAnsi="Consolas" w:cs="Times New Roman"/>
+          <w:color w:val="C586C0"/>
+          <w:sz w:val="21"/>
+          <w:szCs w:val="21"/>
+          <w:lang w:eastAsia="en-IN"/>
+        </w:rPr>
+        <w:t>define</w:t>
+      </w:r>
+      <w:r>
+        <w:rPr>
+          <w:rFonts w:ascii="Consolas" w:eastAsia="Times New Roman" w:hAnsi="Consolas" w:cs="Times New Roman"/>
+          <w:color w:val="D4D4D4"/>
+          <w:sz w:val="21"/>
+          <w:szCs w:val="21"/>
+          <w:lang w:eastAsia="en-IN"/>
+        </w:rPr>
+        <w:t xml:space="preserve"> </w:t>
+      </w:r>
+      <w:r>
+        <w:rPr>
+          <w:rFonts w:ascii="Consolas" w:eastAsia="Times New Roman" w:hAnsi="Consolas" w:cs="Times New Roman"/>
+          <w:color w:val="CE9178"/>
+          <w:sz w:val="21"/>
+          <w:szCs w:val="21"/>
+          <w:lang w:eastAsia="en-IN"/>
+        </w:rPr>
+        <w:t>"firstchart.name"</w:t>
+      </w:r>
+      <w:r>
+        <w:rPr>
+          <w:rFonts w:ascii="Consolas" w:eastAsia="Times New Roman" w:hAnsi="Consolas" w:cs="Times New Roman"/>
+          <w:color w:val="D4D4D4"/>
+          <w:sz w:val="21"/>
+          <w:szCs w:val="21"/>
+          <w:lang w:eastAsia="en-IN"/>
+        </w:rPr>
+        <w:t xml:space="preserve"> -}}</w:t>
+      </w:r>
+    </w:p>
+    <w:p>
+      <w:pPr>
+        <w:shd w:val="clear" w:color="auto" w:fill="1E1E1E"/>
+        <w:spacing w:after="0" w:line="285" w:lineRule="atLeast"/>
+        <w:rPr>
+          <w:rFonts w:ascii="Consolas" w:eastAsia="Times New Roman" w:hAnsi="Consolas" w:cs="Times New Roman"/>
+          <w:color w:val="D4D4D4"/>
+          <w:sz w:val="21"/>
+          <w:szCs w:val="21"/>
+          <w:lang w:eastAsia="en-IN"/>
+        </w:rPr>
+      </w:pPr>
+      <w:r>
+        <w:rPr>
+          <w:rFonts w:ascii="Consolas" w:eastAsia="Times New Roman" w:hAnsi="Consolas" w:cs="Times New Roman"/>
+          <w:color w:val="D4D4D4"/>
+          <w:sz w:val="21"/>
+          <w:szCs w:val="21"/>
+          <w:lang w:eastAsia="en-IN"/>
+        </w:rPr>
+        <w:t xml:space="preserve">{{- </w:t>
+      </w:r>
+      <w:r>
+        <w:rPr>
+          <w:rFonts w:ascii="Consolas" w:eastAsia="Times New Roman" w:hAnsi="Consolas" w:cs="Times New Roman"/>
+          <w:color w:val="DCDCAA"/>
+          <w:sz w:val="21"/>
+          <w:szCs w:val="21"/>
+          <w:lang w:eastAsia="en-IN"/>
+        </w:rPr>
+        <w:t>default</w:t>
+      </w:r>
+      <w:r>
+        <w:rPr>
+          <w:rFonts w:ascii="Consolas" w:eastAsia="Times New Roman" w:hAnsi="Consolas" w:cs="Times New Roman"/>
+          <w:color w:val="D4D4D4"/>
+          <w:sz w:val="21"/>
+          <w:szCs w:val="21"/>
+          <w:lang w:eastAsia="en-IN"/>
+        </w:rPr>
+        <w:t xml:space="preserve"> .</w:t>
+      </w:r>
+      <w:proofErr w:type="spellStart"/>
+      <w:r>
+        <w:rPr>
+          <w:rFonts w:ascii="Consolas" w:eastAsia="Times New Roman" w:hAnsi="Consolas" w:cs="Times New Roman"/>
+          <w:color w:val="D4D4D4"/>
+          <w:sz w:val="21"/>
+          <w:szCs w:val="21"/>
+          <w:lang w:eastAsia="en-IN"/>
+        </w:rPr>
+        <w:t>Chart.Name</w:t>
+      </w:r>
+      <w:proofErr w:type="spellEnd"/>
+      <w:r>
+        <w:rPr>
+          <w:rFonts w:ascii="Consolas" w:eastAsia="Times New Roman" w:hAnsi="Consolas" w:cs="Times New Roman"/>
+          <w:color w:val="D4D4D4"/>
+          <w:sz w:val="21"/>
+          <w:szCs w:val="21"/>
+          <w:lang w:eastAsia="en-IN"/>
+        </w:rPr>
+        <w:t xml:space="preserve"> .</w:t>
+      </w:r>
+      <w:proofErr w:type="spellStart"/>
+      <w:r>
+        <w:rPr>
+          <w:rFonts w:ascii="Consolas" w:eastAsia="Times New Roman" w:hAnsi="Consolas" w:cs="Times New Roman"/>
+          <w:color w:val="D4D4D4"/>
+          <w:sz w:val="21"/>
+          <w:szCs w:val="21"/>
+          <w:lang w:eastAsia="en-IN"/>
+        </w:rPr>
+        <w:t>Values.nameOverride</w:t>
+      </w:r>
+      <w:proofErr w:type="spellEnd"/>
+      <w:r>
+        <w:rPr>
+          <w:rFonts w:ascii="Consolas" w:eastAsia="Times New Roman" w:hAnsi="Consolas" w:cs="Times New Roman"/>
+          <w:color w:val="D4D4D4"/>
+          <w:sz w:val="21"/>
+          <w:szCs w:val="21"/>
+          <w:lang w:eastAsia="en-IN"/>
+        </w:rPr>
+        <w:t xml:space="preserve"> | </w:t>
+      </w:r>
+      <w:proofErr w:type="spellStart"/>
+      <w:r>
+        <w:rPr>
+          <w:rFonts w:ascii="Consolas" w:eastAsia="Times New Roman" w:hAnsi="Consolas" w:cs="Times New Roman"/>
+          <w:color w:val="DCDCAA"/>
+          <w:sz w:val="21"/>
+          <w:szCs w:val="21"/>
+          <w:lang w:eastAsia="en-IN"/>
+        </w:rPr>
+        <w:t>trunc</w:t>
+      </w:r>
+      <w:proofErr w:type="spellEnd"/>
+      <w:r>
+        <w:rPr>
+          <w:rFonts w:ascii="Consolas" w:eastAsia="Times New Roman" w:hAnsi="Consolas" w:cs="Times New Roman"/>
+          <w:color w:val="D4D4D4"/>
+          <w:sz w:val="21"/>
+          <w:szCs w:val="21"/>
+          <w:lang w:eastAsia="en-IN"/>
+        </w:rPr>
+        <w:t xml:space="preserve"> </w:t>
+      </w:r>
+      <w:r>
+        <w:rPr>
+          <w:rFonts w:ascii="Consolas" w:eastAsia="Times New Roman" w:hAnsi="Consolas" w:cs="Times New Roman"/>
+          <w:color w:val="B5CEA8"/>
+          <w:sz w:val="21"/>
+          <w:szCs w:val="21"/>
+          <w:lang w:eastAsia="en-IN"/>
+        </w:rPr>
+        <w:t>63</w:t>
+      </w:r>
+      <w:r>
+        <w:rPr>
+          <w:rFonts w:ascii="Consolas" w:eastAsia="Times New Roman" w:hAnsi="Consolas" w:cs="Times New Roman"/>
+          <w:color w:val="D4D4D4"/>
+          <w:sz w:val="21"/>
+          <w:szCs w:val="21"/>
+          <w:lang w:eastAsia="en-IN"/>
+        </w:rPr>
+        <w:t xml:space="preserve"> | </w:t>
+      </w:r>
+      <w:proofErr w:type="spellStart"/>
+      <w:r>
+        <w:rPr>
+          <w:rFonts w:ascii="Consolas" w:eastAsia="Times New Roman" w:hAnsi="Consolas" w:cs="Times New Roman"/>
+          <w:color w:val="DCDCAA"/>
+          <w:sz w:val="21"/>
+          <w:szCs w:val="21"/>
+          <w:lang w:eastAsia="en-IN"/>
+        </w:rPr>
+        <w:t>trimSuffix</w:t>
+      </w:r>
+      <w:proofErr w:type="spellEnd"/>
+      <w:r>
+        <w:rPr>
+          <w:rFonts w:ascii="Consolas" w:eastAsia="Times New Roman" w:hAnsi="Consolas" w:cs="Times New Roman"/>
+          <w:color w:val="D4D4D4"/>
+          <w:sz w:val="21"/>
+          <w:szCs w:val="21"/>
+          <w:lang w:eastAsia="en-IN"/>
+        </w:rPr>
+        <w:t xml:space="preserve"> </w:t>
+      </w:r>
+      <w:r>
+        <w:rPr>
+          <w:rFonts w:ascii="Consolas" w:eastAsia="Times New Roman" w:hAnsi="Consolas" w:cs="Times New Roman"/>
+          <w:color w:val="CE9178"/>
+          <w:sz w:val="21"/>
+          <w:szCs w:val="21"/>
+          <w:lang w:eastAsia="en-IN"/>
+        </w:rPr>
+        <w:t>"-"</w:t>
+      </w:r>
+      <w:r>
+        <w:rPr>
+          <w:rFonts w:ascii="Consolas" w:eastAsia="Times New Roman" w:hAnsi="Consolas" w:cs="Times New Roman"/>
+          <w:color w:val="D4D4D4"/>
+          <w:sz w:val="21"/>
+          <w:szCs w:val="21"/>
+          <w:lang w:eastAsia="en-IN"/>
+        </w:rPr>
+        <w:t xml:space="preserve"> }}</w:t>
+      </w:r>
+    </w:p>
+    <w:p>
+      <w:pPr>
+        <w:shd w:val="clear" w:color="auto" w:fill="1E1E1E"/>
+        <w:spacing w:after="0" w:line="285" w:lineRule="atLeast"/>
+        <w:rPr>
+          <w:rFonts w:ascii="Consolas" w:eastAsia="Times New Roman" w:hAnsi="Consolas" w:cs="Times New Roman"/>
+          <w:color w:val="D4D4D4"/>
+          <w:sz w:val="21"/>
+          <w:szCs w:val="21"/>
+          <w:lang w:eastAsia="en-IN"/>
+        </w:rPr>
+      </w:pPr>
+      <w:r>
+        <w:rPr>
+          <w:rFonts w:ascii="Consolas" w:eastAsia="Times New Roman" w:hAnsi="Consolas" w:cs="Times New Roman"/>
+          <w:color w:val="D4D4D4"/>
+          <w:sz w:val="21"/>
+          <w:szCs w:val="21"/>
+          <w:lang w:eastAsia="en-IN"/>
+        </w:rPr>
+        <w:t xml:space="preserve">{{- </w:t>
+      </w:r>
+      <w:r>
+        <w:rPr>
+          <w:rFonts w:ascii="Consolas" w:eastAsia="Times New Roman" w:hAnsi="Consolas" w:cs="Times New Roman"/>
+          <w:color w:val="C586C0"/>
+          <w:sz w:val="21"/>
+          <w:szCs w:val="21"/>
+          <w:lang w:eastAsia="en-IN"/>
+        </w:rPr>
+        <w:t>end</w:t>
+      </w:r>
+      <w:r>
+        <w:rPr>
+          <w:rFonts w:ascii="Consolas" w:eastAsia="Times New Roman" w:hAnsi="Consolas" w:cs="Times New Roman"/>
+          <w:color w:val="D4D4D4"/>
+          <w:sz w:val="21"/>
+          <w:szCs w:val="21"/>
+          <w:lang w:eastAsia="en-IN"/>
+        </w:rPr>
+        <w:t xml:space="preserve"> }}</w:t>
+      </w:r>
+    </w:p>
+    <w:p>
+      <w:pPr>
+        <w:rPr>
+          <w:rStyle w:val="truncate-with-tooltip--ellipsis--2-jex"/>
+        </w:rPr>
+      </w:pPr>
+    </w:p>
+    <w:p>
+      <w:pPr>
+        <w:rPr>
+          <w:rStyle w:val="truncate-with-tooltip--ellipsis--2-jex"/>
+        </w:rPr>
+      </w:pPr>
+      <w:r>
+        <w:rPr>
+          <w:rStyle w:val="truncate-with-tooltip--ellipsis--2-jex"/>
+        </w:rPr>
+        <w:t xml:space="preserve">--- </w:t>
+      </w:r>
+      <w:r>
+        <w:rPr>
+          <w:rFonts w:ascii="Consolas" w:eastAsia="Times New Roman" w:hAnsi="Consolas" w:cs="Times New Roman"/>
+          <w:color w:val="C586C0"/>
+          <w:sz w:val="21"/>
+          <w:szCs w:val="21"/>
+          <w:lang w:eastAsia="en-IN"/>
+        </w:rPr>
+        <w:t>define</w:t>
+      </w:r>
+      <w:r>
+        <w:rPr>
+          <w:rFonts w:ascii="Consolas" w:eastAsia="Times New Roman" w:hAnsi="Consolas" w:cs="Times New Roman"/>
+          <w:color w:val="D4D4D4"/>
+          <w:sz w:val="21"/>
+          <w:szCs w:val="21"/>
+          <w:lang w:eastAsia="en-IN"/>
+        </w:rPr>
+        <w:t xml:space="preserve"> </w:t>
+      </w:r>
+      <w:r>
+        <w:rPr>
+          <w:rFonts w:ascii="Consolas" w:eastAsia="Times New Roman" w:hAnsi="Consolas" w:cs="Times New Roman"/>
+          <w:color w:val="CE9178"/>
+          <w:sz w:val="21"/>
+          <w:szCs w:val="21"/>
+          <w:lang w:eastAsia="en-IN"/>
+        </w:rPr>
+        <w:t>"firstchart.name"</w:t>
+      </w:r>
+      <w:r>
+        <w:rPr>
+          <w:rFonts w:ascii="Consolas" w:eastAsia="Times New Roman" w:hAnsi="Consolas" w:cs="Times New Roman"/>
+          <w:color w:val="D4D4D4"/>
+          <w:sz w:val="21"/>
+          <w:szCs w:val="21"/>
+          <w:lang w:eastAsia="en-IN"/>
+        </w:rPr>
+        <w:t xml:space="preserve"> </w:t>
+      </w:r>
+      <w:r>
+        <w:rPr>
+          <w:rFonts w:ascii="Consolas" w:eastAsia="Times New Roman" w:hAnsi="Consolas" w:cs="Times New Roman"/>
+          <w:color w:val="D4D4D4"/>
+          <w:sz w:val="21"/>
+          <w:szCs w:val="21"/>
+          <w:lang w:eastAsia="en-IN"/>
+        </w:rPr>
+        <w:t xml:space="preserve">- </w:t>
+      </w:r>
+      <w:r>
+        <w:rPr>
+          <w:rStyle w:val="truncate-with-tooltip--ellipsis--2-jex"/>
+        </w:rPr>
+        <w:t>First chart is a unique namespace</w:t>
+      </w:r>
+      <w:r>
+        <w:rPr>
+          <w:rStyle w:val="truncate-with-tooltip--ellipsis--2-jex"/>
+        </w:rPr>
+        <w:t xml:space="preserve">. </w:t>
+      </w:r>
+      <w:r>
+        <w:rPr>
+          <w:rStyle w:val="truncate-with-tooltip--ellipsis--2-jex"/>
+        </w:rPr>
+        <w:t>This is the actual name of the template.</w:t>
+      </w:r>
+      <w:r>
+        <w:rPr>
+          <w:rStyle w:val="truncate-with-tooltip--ellipsis--2-jex"/>
+        </w:rPr>
+        <w:t xml:space="preserve"> </w:t>
+      </w:r>
+    </w:p>
+    <w:p>
+      <w:pPr>
+        <w:rPr>
+          <w:rStyle w:val="truncate-with-tooltip--ellipsis--2-jex"/>
+        </w:rPr>
+      </w:pPr>
+      <w:r>
+        <w:rPr>
+          <w:rStyle w:val="truncate-with-tooltip--ellipsis--2-jex"/>
+        </w:rPr>
+        <w:t xml:space="preserve">--- firstchart is unique namespace. </w:t>
+      </w:r>
+      <w:r>
+        <w:rPr>
+          <w:rStyle w:val="truncate-with-tooltip--ellipsis--2-jex"/>
+        </w:rPr>
+        <w:t>Why do we need a namespace?</w:t>
+      </w:r>
+      <w:r>
+        <w:rPr>
+          <w:rStyle w:val="truncate-with-tooltip--ellipsis--2-jex"/>
+        </w:rPr>
+        <w:t xml:space="preserve"> </w:t>
+      </w:r>
+      <w:r>
+        <w:rPr>
+          <w:rStyle w:val="truncate-with-tooltip--ellipsis--2-jex"/>
+        </w:rPr>
+        <w:t>Because so far, the charts we have been creating or application charts</w:t>
+      </w:r>
+      <w:r>
+        <w:rPr>
+          <w:rStyle w:val="truncate-with-tooltip--ellipsis--2-jex"/>
+        </w:rPr>
+        <w:t xml:space="preserve"> </w:t>
+      </w:r>
+      <w:r>
+        <w:rPr>
+          <w:rStyle w:val="truncate-with-tooltip--ellipsis--2-jex"/>
+        </w:rPr>
+        <w:t>to deploy our applications to Kubernetes</w:t>
+      </w:r>
+      <w:r>
+        <w:rPr>
+          <w:rStyle w:val="truncate-with-tooltip--ellipsis--2-jex"/>
+        </w:rPr>
+        <w:t xml:space="preserve"> b</w:t>
+      </w:r>
+      <w:r>
+        <w:rPr>
+          <w:rStyle w:val="truncate-with-tooltip--ellipsis--2-jex"/>
+        </w:rPr>
+        <w:t>ut Helm also supports library charts.</w:t>
+      </w:r>
+    </w:p>
+    <w:p>
+      <w:pPr>
+        <w:rPr>
+          <w:rStyle w:val="truncate-with-tooltip--ellipsis--2-jex"/>
+        </w:rPr>
+      </w:pPr>
+      <w:r>
+        <w:rPr>
+          <w:rStyle w:val="truncate-with-tooltip--ellipsis--2-jex"/>
+        </w:rPr>
+        <w:t xml:space="preserve">--- </w:t>
+      </w:r>
+      <w:r>
+        <w:rPr>
+          <w:rStyle w:val="truncate-with-tooltip--ellipsis--2-jex"/>
+        </w:rPr>
+        <w:t>Those charts are not specific to any application.</w:t>
+      </w:r>
+      <w:r>
+        <w:rPr>
+          <w:rStyle w:val="truncate-with-tooltip--ellipsis--2-jex"/>
+        </w:rPr>
+        <w:t xml:space="preserve"> </w:t>
+      </w:r>
+      <w:r>
+        <w:rPr>
+          <w:rStyle w:val="truncate-with-tooltip--ellipsis--2-jex"/>
+        </w:rPr>
+        <w:t>We can reuse those charts across the charts for our applications.</w:t>
+      </w:r>
+    </w:p>
+    <w:p>
+      <w:pPr>
+        <w:rPr>
+          <w:rStyle w:val="truncate-with-tooltip--ellipsis--2-jex"/>
+        </w:rPr>
+      </w:pPr>
+      <w:r>
+        <w:rPr>
+          <w:rStyle w:val="truncate-with-tooltip--ellipsis--2-jex"/>
+        </w:rPr>
+        <w:t xml:space="preserve">--- </w:t>
+      </w:r>
+      <w:r>
+        <w:rPr>
+          <w:rStyle w:val="truncate-with-tooltip--ellipsis--2-jex"/>
+        </w:rPr>
+        <w:t xml:space="preserve">In that case, we </w:t>
+      </w:r>
+      <w:r>
+        <w:rPr>
+          <w:rStyle w:val="truncate-with-tooltip--ellipsis--2-jex"/>
+        </w:rPr>
+        <w:t>do not</w:t>
+      </w:r>
+      <w:r>
+        <w:rPr>
+          <w:rStyle w:val="truncate-with-tooltip--ellipsis--2-jex"/>
+        </w:rPr>
+        <w:t xml:space="preserve"> want multiple people naming these templates, giving their templates the same</w:t>
+      </w:r>
+      <w:r>
+        <w:rPr>
+          <w:rStyle w:val="truncate-with-tooltip--ellipsis--2-jex"/>
+        </w:rPr>
+        <w:t xml:space="preserve"> </w:t>
+      </w:r>
+      <w:r>
+        <w:rPr>
+          <w:rStyle w:val="truncate-with-tooltip--ellipsis--2-jex"/>
+        </w:rPr>
+        <w:t>name</w:t>
+      </w:r>
+      <w:r>
+        <w:rPr>
+          <w:rStyle w:val="truncate-with-tooltip--ellipsis--2-jex"/>
+        </w:rPr>
+        <w:t xml:space="preserve"> </w:t>
+      </w:r>
+      <w:r>
+        <w:rPr>
+          <w:rStyle w:val="truncate-with-tooltip--ellipsis--2-jex"/>
+        </w:rPr>
+        <w:t>and then we having problems to use those templates in our application.</w:t>
+      </w:r>
+    </w:p>
+    <w:p>
+      <w:pPr>
+        <w:rPr>
+          <w:rStyle w:val="truncate-with-tooltip--ellipsis--2-jex"/>
+        </w:rPr>
+      </w:pPr>
+      <w:r>
+        <w:rPr>
+          <w:rStyle w:val="truncate-with-tooltip--ellipsis--2-jex"/>
+        </w:rPr>
+        <w:t xml:space="preserve">--- </w:t>
+      </w:r>
+      <w:r>
+        <w:rPr>
+          <w:rStyle w:val="truncate-with-tooltip--ellipsis--2-jex"/>
+        </w:rPr>
+        <w:t xml:space="preserve">For example, if a guy has a template called </w:t>
+      </w:r>
+      <w:r>
+        <w:rPr>
+          <w:rStyle w:val="truncate-with-tooltip--ellipsis--2-jex"/>
+          <w:b/>
+          <w:bCs/>
+        </w:rPr>
+        <w:t>loadondeployment</w:t>
+      </w:r>
+      <w:r>
+        <w:rPr>
+          <w:rStyle w:val="truncate-with-tooltip--ellipsis--2-jex"/>
+        </w:rPr>
+        <w:t>.</w:t>
+      </w:r>
+      <w:r>
+        <w:rPr>
+          <w:rStyle w:val="truncate-with-tooltip--ellipsis--2-jex"/>
+        </w:rPr>
+        <w:t xml:space="preserve"> </w:t>
+      </w:r>
+      <w:r>
+        <w:rPr>
+          <w:rStyle w:val="truncate-with-tooltip--ellipsis--2-jex"/>
+        </w:rPr>
+        <w:t>This is a template somebody has created and they have given it out as a library chart library.</w:t>
+      </w:r>
+      <w:r>
+        <w:rPr>
+          <w:rStyle w:val="truncate-with-tooltip--ellipsis--2-jex"/>
+        </w:rPr>
+        <w:t xml:space="preserve"> </w:t>
+      </w:r>
+      <w:r>
+        <w:rPr>
+          <w:rStyle w:val="truncate-with-tooltip--ellipsis--2-jex"/>
+        </w:rPr>
+        <w:t>Now we start using this template across our template files</w:t>
+      </w:r>
+      <w:r>
+        <w:rPr>
+          <w:rStyle w:val="truncate-with-tooltip--ellipsis--2-jex"/>
+        </w:rPr>
+        <w:t xml:space="preserve"> a</w:t>
+      </w:r>
+      <w:r>
+        <w:rPr>
+          <w:rStyle w:val="truncate-with-tooltip--ellipsis--2-jex"/>
+        </w:rPr>
+        <w:t>nd another library also has used the same template name, and we are using both the libraries now in</w:t>
+      </w:r>
+      <w:r>
+        <w:rPr>
+          <w:rStyle w:val="truncate-with-tooltip--ellipsis--2-jex"/>
+        </w:rPr>
+        <w:t xml:space="preserve"> </w:t>
+      </w:r>
+      <w:r>
+        <w:rPr>
+          <w:rStyle w:val="truncate-with-tooltip--ellipsis--2-jex"/>
+        </w:rPr>
+        <w:t xml:space="preserve">our template files, we </w:t>
+      </w:r>
+      <w:r>
+        <w:rPr>
+          <w:rStyle w:val="truncate-with-tooltip--ellipsis--2-jex"/>
+        </w:rPr>
+        <w:t>do not</w:t>
+      </w:r>
+      <w:r>
+        <w:rPr>
+          <w:rStyle w:val="truncate-with-tooltip--ellipsis--2-jex"/>
+        </w:rPr>
+        <w:t xml:space="preserve"> want to have issues.</w:t>
+      </w:r>
+      <w:r>
+        <w:rPr>
+          <w:rStyle w:val="truncate-with-tooltip--ellipsis--2-jex"/>
+        </w:rPr>
+        <w:t xml:space="preserve"> </w:t>
+      </w:r>
+      <w:r>
+        <w:rPr>
+          <w:rStyle w:val="truncate-with-tooltip--ellipsis--2-jex"/>
+        </w:rPr>
+        <w:t>With using the same name, that is way the concept of namespace exists</w:t>
+      </w:r>
+      <w:r>
+        <w:rPr>
+          <w:rStyle w:val="truncate-with-tooltip--ellipsis--2-jex"/>
+        </w:rPr>
+        <w:t xml:space="preserve">. </w:t>
+      </w:r>
+    </w:p>
+    <w:p>
+      <w:pPr>
+        <w:rPr>
+          <w:rStyle w:val="truncate-with-tooltip--ellipsis--2-jex"/>
+        </w:rPr>
+      </w:pPr>
+      <w:r>
+        <w:rPr>
+          <w:rStyle w:val="truncate-with-tooltip--ellipsis--2-jex"/>
+        </w:rPr>
+        <w:t xml:space="preserve">--- </w:t>
+      </w:r>
+      <w:r>
+        <w:rPr>
+          <w:rStyle w:val="truncate-with-tooltip--ellipsis--2-jex"/>
+          <w:b/>
+          <w:bCs/>
+          <w:color w:val="FF0000"/>
+        </w:rPr>
+        <w:t>name</w:t>
+      </w:r>
+      <w:r>
+        <w:rPr>
+          <w:rStyle w:val="truncate-with-tooltip--ellipsis--2-jex"/>
+          <w:color w:val="FF0000"/>
+        </w:rPr>
+        <w:t xml:space="preserve"> </w:t>
+      </w:r>
+      <w:r>
+        <w:rPr>
+          <w:rStyle w:val="truncate-with-tooltip--ellipsis--2-jex"/>
+        </w:rPr>
+        <w:t xml:space="preserve">– the name is taken form the </w:t>
+      </w:r>
+      <w:r>
+        <w:rPr>
+          <w:rStyle w:val="truncate-with-tooltip--ellipsis--2-jex"/>
+          <w:b/>
+          <w:bCs/>
+        </w:rPr>
+        <w:t>chart.yml</w:t>
+      </w:r>
+      <w:r>
+        <w:rPr>
+          <w:rStyle w:val="truncate-with-tooltip--ellipsis--2-jex"/>
+        </w:rPr>
+        <w:t xml:space="preserve"> </w:t>
+      </w:r>
+    </w:p>
+    <w:p>
+      <w:pPr>
+        <w:rPr>
+          <w:rStyle w:val="truncate-with-tooltip--ellipsis--2-jex"/>
+        </w:rPr>
+      </w:pPr>
+    </w:p>
+    <w:p>
+      <w:pPr>
+        <w:jc w:val="center"/>
+        <w:rPr>
+          <w:rStyle w:val="truncate-with-tooltip--ellipsis--2-jex"/>
+          <w:b/>
+          <w:bCs/>
+          <w:color w:val="FF0000"/>
+        </w:rPr>
+      </w:pPr>
+      <w:r>
+        <w:rPr>
+          <w:rStyle w:val="truncate-with-tooltip--ellipsis--2-jex"/>
+          <w:b/>
+          <w:bCs/>
+          <w:color w:val="FF0000"/>
+        </w:rPr>
+        <w:t>Include function</w:t>
+      </w:r>
+    </w:p>
+    <w:p>
+      <w:pPr>
+        <w:shd w:val="clear" w:color="auto" w:fill="1E1E1E"/>
+        <w:spacing w:after="0" w:line="285" w:lineRule="atLeast"/>
+        <w:rPr>
+          <w:rFonts w:ascii="Consolas" w:eastAsia="Times New Roman" w:hAnsi="Consolas" w:cs="Times New Roman"/>
+          <w:color w:val="D4D4D4"/>
+          <w:sz w:val="21"/>
+          <w:szCs w:val="21"/>
+          <w:lang w:eastAsia="en-IN"/>
+        </w:rPr>
+      </w:pPr>
+      <w:r>
+        <w:rPr>
+          <w:rFonts w:ascii="Consolas" w:eastAsia="Times New Roman" w:hAnsi="Consolas" w:cs="Times New Roman"/>
+          <w:color w:val="D4D4D4"/>
+          <w:sz w:val="21"/>
+          <w:szCs w:val="21"/>
+          <w:lang w:eastAsia="en-IN"/>
+        </w:rPr>
+        <w:t xml:space="preserve">{{- </w:t>
+      </w:r>
+      <w:r>
+        <w:rPr>
+          <w:rFonts w:ascii="Consolas" w:eastAsia="Times New Roman" w:hAnsi="Consolas" w:cs="Times New Roman"/>
+          <w:color w:val="C586C0"/>
+          <w:sz w:val="21"/>
+          <w:szCs w:val="21"/>
+          <w:lang w:eastAsia="en-IN"/>
+        </w:rPr>
+        <w:t>define</w:t>
+      </w:r>
+      <w:r>
+        <w:rPr>
+          <w:rFonts w:ascii="Consolas" w:eastAsia="Times New Roman" w:hAnsi="Consolas" w:cs="Times New Roman"/>
+          <w:color w:val="D4D4D4"/>
+          <w:sz w:val="21"/>
+          <w:szCs w:val="21"/>
+          <w:lang w:eastAsia="en-IN"/>
+        </w:rPr>
+        <w:t xml:space="preserve"> </w:t>
+      </w:r>
+      <w:r>
+        <w:rPr>
+          <w:rFonts w:ascii="Consolas" w:eastAsia="Times New Roman" w:hAnsi="Consolas" w:cs="Times New Roman"/>
+          <w:color w:val="CE9178"/>
+          <w:sz w:val="21"/>
+          <w:szCs w:val="21"/>
+          <w:lang w:eastAsia="en-IN"/>
+        </w:rPr>
+        <w:t>"firstchart.selectorLabels"</w:t>
+      </w:r>
+      <w:r>
+        <w:rPr>
+          <w:rFonts w:ascii="Consolas" w:eastAsia="Times New Roman" w:hAnsi="Consolas" w:cs="Times New Roman"/>
+          <w:color w:val="D4D4D4"/>
+          <w:sz w:val="21"/>
+          <w:szCs w:val="21"/>
+          <w:lang w:eastAsia="en-IN"/>
+        </w:rPr>
+        <w:t xml:space="preserve"> -}}</w:t>
+      </w:r>
+    </w:p>
+    <w:p>
+      <w:pPr>
+        <w:shd w:val="clear" w:color="auto" w:fill="1E1E1E"/>
+        <w:spacing w:after="0" w:line="285" w:lineRule="atLeast"/>
+        <w:rPr>
+          <w:rFonts w:ascii="Consolas" w:eastAsia="Times New Roman" w:hAnsi="Consolas" w:cs="Times New Roman"/>
+          <w:color w:val="D4D4D4"/>
+          <w:sz w:val="21"/>
+          <w:szCs w:val="21"/>
+          <w:lang w:eastAsia="en-IN"/>
+        </w:rPr>
+      </w:pPr>
+      <w:r>
+        <w:rPr>
+          <w:rFonts w:ascii="Consolas" w:eastAsia="Times New Roman" w:hAnsi="Consolas" w:cs="Times New Roman"/>
+          <w:color w:val="569CD6"/>
+          <w:sz w:val="21"/>
+          <w:szCs w:val="21"/>
+          <w:lang w:eastAsia="en-IN"/>
+        </w:rPr>
+        <w:t>app.kubernetes.io/name</w:t>
+      </w:r>
+      <w:r>
+        <w:rPr>
+          <w:rFonts w:ascii="Consolas" w:eastAsia="Times New Roman" w:hAnsi="Consolas" w:cs="Times New Roman"/>
+          <w:color w:val="D4D4D4"/>
+          <w:sz w:val="21"/>
+          <w:szCs w:val="21"/>
+          <w:lang w:eastAsia="en-IN"/>
+        </w:rPr>
+        <w:t xml:space="preserve">: {{ </w:t>
+      </w:r>
+      <w:r>
+        <w:rPr>
+          <w:rFonts w:ascii="Consolas" w:eastAsia="Times New Roman" w:hAnsi="Consolas" w:cs="Times New Roman"/>
+          <w:color w:val="C586C0"/>
+          <w:sz w:val="21"/>
+          <w:szCs w:val="21"/>
+          <w:lang w:eastAsia="en-IN"/>
+        </w:rPr>
+        <w:t>include</w:t>
+      </w:r>
+      <w:r>
+        <w:rPr>
+          <w:rFonts w:ascii="Consolas" w:eastAsia="Times New Roman" w:hAnsi="Consolas" w:cs="Times New Roman"/>
+          <w:color w:val="D4D4D4"/>
+          <w:sz w:val="21"/>
+          <w:szCs w:val="21"/>
+          <w:lang w:eastAsia="en-IN"/>
+        </w:rPr>
+        <w:t xml:space="preserve"> </w:t>
+      </w:r>
+      <w:r>
+        <w:rPr>
+          <w:rFonts w:ascii="Consolas" w:eastAsia="Times New Roman" w:hAnsi="Consolas" w:cs="Times New Roman"/>
+          <w:color w:val="CE9178"/>
+          <w:sz w:val="21"/>
+          <w:szCs w:val="21"/>
+          <w:lang w:eastAsia="en-IN"/>
+        </w:rPr>
+        <w:t>"firstchart.name"</w:t>
+      </w:r>
+      <w:r>
+        <w:rPr>
+          <w:rFonts w:ascii="Consolas" w:eastAsia="Times New Roman" w:hAnsi="Consolas" w:cs="Times New Roman"/>
+          <w:color w:val="D4D4D4"/>
+          <w:sz w:val="21"/>
+          <w:szCs w:val="21"/>
+          <w:lang w:eastAsia="en-IN"/>
+        </w:rPr>
+        <w:t xml:space="preserve"> . }}</w:t>
+      </w:r>
+    </w:p>
+    <w:p>
+      <w:pPr>
+        <w:shd w:val="clear" w:color="auto" w:fill="1E1E1E"/>
+        <w:spacing w:after="0" w:line="285" w:lineRule="atLeast"/>
+        <w:rPr>
+          <w:rFonts w:ascii="Consolas" w:eastAsia="Times New Roman" w:hAnsi="Consolas" w:cs="Times New Roman"/>
+          <w:color w:val="D4D4D4"/>
+          <w:sz w:val="21"/>
+          <w:szCs w:val="21"/>
+          <w:lang w:eastAsia="en-IN"/>
+        </w:rPr>
+      </w:pPr>
+      <w:r>
+        <w:rPr>
+          <w:rFonts w:ascii="Consolas" w:eastAsia="Times New Roman" w:hAnsi="Consolas" w:cs="Times New Roman"/>
+          <w:color w:val="569CD6"/>
+          <w:sz w:val="21"/>
+          <w:szCs w:val="21"/>
+          <w:lang w:eastAsia="en-IN"/>
+        </w:rPr>
+        <w:t>app.kubernetes.io/instance</w:t>
+      </w:r>
+      <w:r>
+        <w:rPr>
+          <w:rFonts w:ascii="Consolas" w:eastAsia="Times New Roman" w:hAnsi="Consolas" w:cs="Times New Roman"/>
+          <w:color w:val="D4D4D4"/>
+          <w:sz w:val="21"/>
+          <w:szCs w:val="21"/>
+          <w:lang w:eastAsia="en-IN"/>
+        </w:rPr>
+        <w:t>: {{ .</w:t>
+      </w:r>
+      <w:proofErr w:type="spellStart"/>
+      <w:r>
+        <w:rPr>
+          <w:rFonts w:ascii="Consolas" w:eastAsia="Times New Roman" w:hAnsi="Consolas" w:cs="Times New Roman"/>
+          <w:color w:val="D4D4D4"/>
+          <w:sz w:val="21"/>
+          <w:szCs w:val="21"/>
+          <w:lang w:eastAsia="en-IN"/>
+        </w:rPr>
+        <w:t>Release.Name</w:t>
+      </w:r>
+      <w:proofErr w:type="spellEnd"/>
+      <w:r>
+        <w:rPr>
+          <w:rFonts w:ascii="Consolas" w:eastAsia="Times New Roman" w:hAnsi="Consolas" w:cs="Times New Roman"/>
+          <w:color w:val="D4D4D4"/>
+          <w:sz w:val="21"/>
+          <w:szCs w:val="21"/>
+          <w:lang w:eastAsia="en-IN"/>
+        </w:rPr>
+        <w:t xml:space="preserve"> }}</w:t>
+      </w:r>
+    </w:p>
+    <w:p>
+      <w:pPr>
+        <w:shd w:val="clear" w:color="auto" w:fill="1E1E1E"/>
+        <w:spacing w:after="0" w:line="285" w:lineRule="atLeast"/>
+        <w:rPr>
+          <w:rFonts w:ascii="Consolas" w:eastAsia="Times New Roman" w:hAnsi="Consolas" w:cs="Times New Roman"/>
+          <w:color w:val="D4D4D4"/>
+          <w:sz w:val="21"/>
+          <w:szCs w:val="21"/>
+          <w:lang w:eastAsia="en-IN"/>
+        </w:rPr>
+      </w:pPr>
+      <w:r>
+        <w:rPr>
+          <w:rFonts w:ascii="Consolas" w:eastAsia="Times New Roman" w:hAnsi="Consolas" w:cs="Times New Roman"/>
+          <w:color w:val="D4D4D4"/>
+          <w:sz w:val="21"/>
+          <w:szCs w:val="21"/>
+          <w:lang w:eastAsia="en-IN"/>
+        </w:rPr>
+        <w:t xml:space="preserve">{{- </w:t>
+      </w:r>
+      <w:r>
+        <w:rPr>
+          <w:rFonts w:ascii="Consolas" w:eastAsia="Times New Roman" w:hAnsi="Consolas" w:cs="Times New Roman"/>
+          <w:color w:val="C586C0"/>
+          <w:sz w:val="21"/>
+          <w:szCs w:val="21"/>
+          <w:lang w:eastAsia="en-IN"/>
+        </w:rPr>
+        <w:t>end</w:t>
+      </w:r>
+      <w:r>
+        <w:rPr>
+          <w:rFonts w:ascii="Consolas" w:eastAsia="Times New Roman" w:hAnsi="Consolas" w:cs="Times New Roman"/>
+          <w:color w:val="D4D4D4"/>
+          <w:sz w:val="21"/>
+          <w:szCs w:val="21"/>
+          <w:lang w:eastAsia="en-IN"/>
+        </w:rPr>
+        <w:t xml:space="preserve"> }}</w:t>
+      </w:r>
+    </w:p>
+    <w:p>
+      <w:pPr>
+        <w:rPr>
+          <w:rStyle w:val="truncate-with-tooltip--ellipsis--2-jex"/>
+        </w:rPr>
+      </w:pPr>
+    </w:p>
+    <w:p>
+      <w:pPr>
+        <w:rPr>
+          <w:rStyle w:val="truncate-with-tooltip--ellipsis--2-jex"/>
+        </w:rPr>
+      </w:pPr>
+      <w:r>
+        <w:rPr>
+          <w:rStyle w:val="truncate-with-tooltip--ellipsis--2-jex"/>
+        </w:rPr>
+        <w:t xml:space="preserve">--- </w:t>
+      </w:r>
+      <w:r>
+        <w:rPr>
+          <w:rStyle w:val="truncate-with-tooltip--ellipsis--2-jex"/>
+          <w:b/>
+          <w:bCs/>
+        </w:rPr>
+        <w:t>firstchart</w:t>
+      </w:r>
+      <w:r>
+        <w:rPr>
+          <w:rStyle w:val="truncate-with-tooltip--ellipsis--2-jex"/>
+          <w:b/>
+          <w:bCs/>
+        </w:rPr>
+        <w:t>.name</w:t>
+      </w:r>
+      <w:r>
+        <w:rPr>
+          <w:rStyle w:val="truncate-with-tooltip--ellipsis--2-jex"/>
+        </w:rPr>
+        <w:t xml:space="preserve"> </w:t>
+      </w:r>
+      <w:r>
+        <w:rPr>
+          <w:rStyle w:val="truncate-with-tooltip--ellipsis--2-jex"/>
+        </w:rPr>
+        <w:t xml:space="preserve">– in the </w:t>
+      </w:r>
+      <w:r>
+        <w:rPr>
+          <w:rStyle w:val="truncate-with-tooltip--ellipsis--2-jex"/>
+          <w:b/>
+          <w:bCs/>
+        </w:rPr>
+        <w:t>firstchart.selectorLabels</w:t>
+      </w:r>
+      <w:r>
+        <w:rPr>
+          <w:rStyle w:val="truncate-with-tooltip--ellipsis--2-jex"/>
+        </w:rPr>
+        <w:t xml:space="preserve"> template</w:t>
+      </w:r>
+      <w:r>
+        <w:rPr>
+          <w:rStyle w:val="truncate-with-tooltip--ellipsis--2-jex"/>
+        </w:rPr>
+        <w:t>, we are using firstchart.name.</w:t>
+      </w:r>
+      <w:r>
+        <w:rPr>
+          <w:rStyle w:val="truncate-with-tooltip--ellipsis--2-jex"/>
+        </w:rPr>
+        <w:t xml:space="preserve"> </w:t>
+      </w:r>
+      <w:r>
+        <w:rPr>
+          <w:rStyle w:val="truncate-with-tooltip--ellipsis--2-jex"/>
+        </w:rPr>
+        <w:t xml:space="preserve">because of </w:t>
+      </w:r>
+      <w:r>
+        <w:rPr>
+          <w:rStyle w:val="truncate-with-tooltip--ellipsis--2-jex"/>
+        </w:rPr>
+        <w:t>include</w:t>
+      </w:r>
+      <w:r>
+        <w:rPr>
+          <w:rStyle w:val="truncate-with-tooltip--ellipsis--2-jex"/>
+        </w:rPr>
+        <w:t xml:space="preserve"> function</w:t>
+      </w:r>
+      <w:r>
+        <w:rPr>
+          <w:rStyle w:val="truncate-with-tooltip--ellipsis--2-jex"/>
+        </w:rPr>
+        <w:t xml:space="preserve">. </w:t>
+      </w:r>
+    </w:p>
+    <w:p>
+      <w:pPr>
+        <w:rPr>
+          <w:rStyle w:val="truncate-with-tooltip--ellipsis--2-jex"/>
+        </w:rPr>
+      </w:pPr>
+      <w:r>
+        <w:rPr>
+          <w:rStyle w:val="truncate-with-tooltip--ellipsis--2-jex"/>
+        </w:rPr>
+        <w:t>---</w:t>
+      </w:r>
+      <w:r>
+        <w:rPr>
+          <w:rStyle w:val="truncate-with-tooltip--ellipsis--2-jex"/>
+        </w:rPr>
+        <w:t xml:space="preserve"> </w:t>
+      </w:r>
+      <w:r>
+        <w:rPr>
+          <w:rStyle w:val="truncate-with-tooltip--ellipsis--2-jex"/>
+          <w:b/>
+          <w:bCs/>
+          <w:color w:val="FF0000"/>
+        </w:rPr>
+        <w:t>note</w:t>
+      </w:r>
+      <w:r>
+        <w:rPr>
+          <w:rStyle w:val="truncate-with-tooltip--ellipsis--2-jex"/>
+          <w:color w:val="FF0000"/>
+        </w:rPr>
+        <w:t xml:space="preserve"> </w:t>
+      </w:r>
+      <w:r>
+        <w:rPr>
+          <w:rStyle w:val="truncate-with-tooltip--ellipsis--2-jex"/>
+        </w:rPr>
+        <w:t>– we call above is template, we can use the above template across the different template files</w:t>
+      </w:r>
+      <w:r>
+        <w:rPr>
+          <w:rStyle w:val="truncate-with-tooltip--ellipsis--2-jex"/>
+        </w:rPr>
+        <w:t xml:space="preserve">. </w:t>
+      </w:r>
+    </w:p>
+    <w:p>
+      <w:pPr>
+        <w:rPr>
+          <w:rStyle w:val="truncate-with-tooltip--ellipsis--2-jex"/>
+        </w:rPr>
+      </w:pPr>
+      <w:r>
+        <w:rPr>
+          <w:rStyle w:val="truncate-with-tooltip--ellipsis--2-jex"/>
+        </w:rPr>
+        <w:t xml:space="preserve">--- </w:t>
+      </w:r>
+      <w:r>
+        <w:rPr>
+          <w:rStyle w:val="truncate-with-tooltip--ellipsis--2-jex"/>
+          <w:b/>
+          <w:bCs/>
+        </w:rPr>
+        <w:t>what is the difference between include and template…?</w:t>
+      </w:r>
+    </w:p>
+    <w:p>
+      <w:r>
+        <w:rPr>
+          <w:rStyle w:val="truncate-with-tooltip--ellipsis--2-jex"/>
+        </w:rPr>
+        <w:t xml:space="preserve">If you use include then you can use piping. </w:t>
+      </w:r>
+      <w:r>
+        <w:rPr>
+          <w:rStyle w:val="truncate-with-tooltip--ellipsis--2-jex"/>
+        </w:rPr>
+        <w:t xml:space="preserve">Something is not possible </w:t>
+      </w:r>
+      <w:r>
+        <w:rPr>
+          <w:rStyle w:val="truncate-with-tooltip--ellipsis--2-jex"/>
+        </w:rPr>
+        <w:t xml:space="preserve">with template. </w:t>
       </w:r>
     </w:p>
     <w:sectPr>
